--- a/ОАПЯВУ/lab2_ Алгоритмы ветвления/lab2_Kalevich__3033314.docx
+++ b/ОАПЯВУ/lab2_ Алгоритмы ветвления/lab2_Kalevich__3033314.docx
@@ -45,6 +45,7 @@
         </w:rPr>
         <w:t xml:space="preserve"> </w:t>
       </w:r>
+      <w:proofErr w:type="spellStart"/>
       <w:r>
         <w:rPr>
           <w:rFonts w:ascii="Times New Roman" w:hAnsi="Times New Roman" w:cs="Times New Roman"/>
@@ -78,6 +79,7 @@
         </w:rPr>
         <w:t>евич</w:t>
       </w:r>
+      <w:proofErr w:type="spellEnd"/>
       <w:r>
         <w:rPr>
           <w:rFonts w:ascii="Times New Roman" w:hAnsi="Times New Roman" w:cs="Times New Roman"/>
@@ -87,8 +89,9 @@
           <w:szCs w:val="28"/>
           <w:lang w:val="ru-RU"/>
         </w:rPr>
-        <w:t xml:space="preserve"> Сергей Михайлович</w:t>
-      </w:r>
+        <w:t xml:space="preserve"> Сергей </w:t>
+      </w:r>
+      <w:proofErr w:type="gramStart"/>
       <w:r>
         <w:rPr>
           <w:rFonts w:ascii="Times New Roman" w:hAnsi="Times New Roman" w:cs="Times New Roman"/>
@@ -98,7 +101,7 @@
           <w:szCs w:val="28"/>
           <w:lang w:val="ru-RU"/>
         </w:rPr>
-        <w:t xml:space="preserve"> </w:t>
+        <w:t>Михайлович</w:t>
       </w:r>
       <w:r>
         <w:rPr>
@@ -107,6 +110,7 @@
           <w:bCs/>
           <w:sz w:val="28"/>
           <w:szCs w:val="28"/>
+          <w:lang w:val="ru-RU"/>
         </w:rPr>
         <w:t xml:space="preserve"> </w:t>
       </w:r>
@@ -117,9 +121,31 @@
           <w:bCs/>
           <w:sz w:val="28"/>
           <w:szCs w:val="28"/>
+        </w:rPr>
+        <w:t xml:space="preserve"> </w:t>
+      </w:r>
+      <w:r>
+        <w:rPr>
+          <w:rFonts w:ascii="Times New Roman" w:hAnsi="Times New Roman" w:cs="Times New Roman"/>
+          <w:b/>
+          <w:bCs/>
+          <w:sz w:val="28"/>
+          <w:szCs w:val="28"/>
           <w:lang w:val="ru-RU"/>
         </w:rPr>
-        <w:t>Лабораторная работа №</w:t>
+        <w:t>Лабораторная</w:t>
+      </w:r>
+      <w:proofErr w:type="gramEnd"/>
+      <w:r>
+        <w:rPr>
+          <w:rFonts w:ascii="Times New Roman" w:hAnsi="Times New Roman" w:cs="Times New Roman"/>
+          <w:b/>
+          <w:bCs/>
+          <w:sz w:val="28"/>
+          <w:szCs w:val="28"/>
+          <w:lang w:val="ru-RU"/>
+        </w:rPr>
+        <w:t xml:space="preserve"> работа №</w:t>
       </w:r>
       <w:r>
         <w:rPr>
@@ -301,9 +327,9 @@
           <w:szCs w:val="28"/>
         </w:rPr>
         <w:drawing>
-          <wp:inline distT="0" distB="0" distL="0" distR="0" wp14:anchorId="05EDED3E" wp14:editId="03C7263C">
-            <wp:extent cx="5779698" cy="1748180"/>
-            <wp:effectExtent l="0" t="0" r="0" b="4445"/>
+          <wp:inline distT="0" distB="0" distL="0" distR="0" wp14:anchorId="05EDED3E" wp14:editId="68ABFEC5">
+            <wp:extent cx="4770408" cy="1442901"/>
+            <wp:effectExtent l="0" t="0" r="0" b="5080"/>
             <wp:docPr id="2" name="Picture 2"/>
             <wp:cNvGraphicFramePr>
               <a:graphicFrameLocks xmlns:a="http://schemas.openxmlformats.org/drawingml/2006/main" noChangeAspect="1"/>
@@ -324,7 +350,7 @@
                   <pic:spPr>
                     <a:xfrm>
                       <a:off x="0" y="0"/>
-                      <a:ext cx="5796067" cy="1753131"/>
+                      <a:ext cx="4841346" cy="1464358"/>
                     </a:xfrm>
                     <a:prstGeom prst="rect">
                       <a:avLst/>
@@ -354,6 +380,26 @@
           <w:rFonts w:ascii="Times New Roman" w:hAnsi="Times New Roman" w:cs="Times New Roman"/>
           <w:b/>
           <w:bCs/>
+          <w:sz w:val="28"/>
+          <w:szCs w:val="28"/>
+          <w:lang w:val="ru-RU"/>
+        </w:rPr>
+        <w:t>Ход выполнения</w:t>
+      </w:r>
+    </w:p>
+    <w:p>
+      <w:pPr>
+        <w:rPr>
+          <w:rFonts w:ascii="Times New Roman" w:hAnsi="Times New Roman" w:cs="Times New Roman"/>
+          <w:noProof/>
+          <w:sz w:val="28"/>
+          <w:szCs w:val="28"/>
+          <w:lang w:val="ru-RU"/>
+        </w:rPr>
+      </w:pPr>
+      <w:r>
+        <w:rPr>
+          <w:rFonts w:ascii="Times New Roman" w:hAnsi="Times New Roman" w:cs="Times New Roman"/>
           <w:noProof/>
           <w:sz w:val="28"/>
           <w:szCs w:val="28"/>
@@ -3259,6 +3305,3336 @@
           </wp:inline>
         </w:drawing>
       </w:r>
+    </w:p>
+    <w:p>
+      <w:pPr>
+        <w:rPr>
+          <w:rFonts w:ascii="Times New Roman" w:hAnsi="Times New Roman" w:cs="Times New Roman"/>
+          <w:b/>
+          <w:bCs/>
+          <w:noProof/>
+          <w:sz w:val="28"/>
+          <w:szCs w:val="28"/>
+          <w:lang w:val="ru-RU"/>
+        </w:rPr>
+      </w:pPr>
+      <w:r>
+        <w:rPr>
+          <w:rFonts w:ascii="Times New Roman" w:hAnsi="Times New Roman" w:cs="Times New Roman"/>
+          <w:b/>
+          <w:bCs/>
+          <w:sz w:val="28"/>
+          <w:szCs w:val="28"/>
+          <w:lang w:val="ru-RU"/>
+        </w:rPr>
+        <w:t>Ход выполнения</w:t>
+      </w:r>
+    </w:p>
+    <w:p>
+      <w:pPr>
+        <w:rPr>
+          <w:rFonts w:ascii="Times New Roman" w:hAnsi="Times New Roman" w:cs="Times New Roman"/>
+          <w:noProof/>
+          <w:sz w:val="28"/>
+          <w:szCs w:val="28"/>
+          <w:lang w:val="ru-RU"/>
+        </w:rPr>
+      </w:pPr>
+      <w:r>
+        <w:rPr>
+          <w:rFonts w:ascii="Times New Roman" w:hAnsi="Times New Roman" w:cs="Times New Roman"/>
+          <w:noProof/>
+          <w:sz w:val="28"/>
+          <w:szCs w:val="28"/>
+          <w:lang w:val="ru-RU"/>
+        </w:rPr>
+        <w:t>lab2_task</w:t>
+      </w:r>
+      <w:r>
+        <w:rPr>
+          <w:rFonts w:ascii="Times New Roman" w:hAnsi="Times New Roman" w:cs="Times New Roman"/>
+          <w:noProof/>
+          <w:sz w:val="28"/>
+          <w:szCs w:val="28"/>
+        </w:rPr>
+        <w:t>3</w:t>
+      </w:r>
+      <w:r>
+        <w:rPr>
+          <w:rFonts w:ascii="Times New Roman" w:hAnsi="Times New Roman" w:cs="Times New Roman"/>
+          <w:noProof/>
+          <w:sz w:val="28"/>
+          <w:szCs w:val="28"/>
+        </w:rPr>
+        <w:t>_var4</w:t>
+      </w:r>
+      <w:r>
+        <w:rPr>
+          <w:rFonts w:ascii="Times New Roman" w:hAnsi="Times New Roman" w:cs="Times New Roman"/>
+          <w:noProof/>
+          <w:sz w:val="28"/>
+          <w:szCs w:val="28"/>
+          <w:lang w:val="ru-RU"/>
+        </w:rPr>
+        <w:t>.cpp</w:t>
+      </w:r>
+    </w:p>
+    <w:p>
+      <w:pPr>
+        <w:autoSpaceDE w:val="0"/>
+        <w:autoSpaceDN w:val="0"/>
+        <w:adjustRightInd w:val="0"/>
+        <w:spacing w:after="0" w:line="240" w:lineRule="auto"/>
+        <w:rPr>
+          <w:rFonts w:ascii="Times New Roman" w:hAnsi="Times New Roman" w:cs="Times New Roman"/>
+          <w:color w:val="000000"/>
+          <w:kern w:val="0"/>
+          <w:sz w:val="28"/>
+          <w:szCs w:val="28"/>
+        </w:rPr>
+      </w:pPr>
+      <w:r>
+        <w:rPr>
+          <w:rFonts w:ascii="Times New Roman" w:hAnsi="Times New Roman" w:cs="Times New Roman"/>
+          <w:color w:val="008000"/>
+          <w:kern w:val="0"/>
+          <w:sz w:val="28"/>
+          <w:szCs w:val="28"/>
+        </w:rPr>
+        <w:t>// Lab #2</w:t>
+      </w:r>
+    </w:p>
+    <w:p>
+      <w:pPr>
+        <w:autoSpaceDE w:val="0"/>
+        <w:autoSpaceDN w:val="0"/>
+        <w:adjustRightInd w:val="0"/>
+        <w:spacing w:after="0" w:line="240" w:lineRule="auto"/>
+        <w:rPr>
+          <w:rFonts w:ascii="Times New Roman" w:hAnsi="Times New Roman" w:cs="Times New Roman"/>
+          <w:color w:val="000000"/>
+          <w:kern w:val="0"/>
+          <w:sz w:val="28"/>
+          <w:szCs w:val="28"/>
+        </w:rPr>
+      </w:pPr>
+      <w:r>
+        <w:rPr>
+          <w:rFonts w:ascii="Times New Roman" w:hAnsi="Times New Roman" w:cs="Times New Roman"/>
+          <w:color w:val="008000"/>
+          <w:kern w:val="0"/>
+          <w:sz w:val="28"/>
+          <w:szCs w:val="28"/>
+        </w:rPr>
+        <w:t>// Task #3</w:t>
+      </w:r>
+    </w:p>
+    <w:p>
+      <w:pPr>
+        <w:autoSpaceDE w:val="0"/>
+        <w:autoSpaceDN w:val="0"/>
+        <w:adjustRightInd w:val="0"/>
+        <w:spacing w:after="0" w:line="240" w:lineRule="auto"/>
+        <w:rPr>
+          <w:rFonts w:ascii="Times New Roman" w:hAnsi="Times New Roman" w:cs="Times New Roman"/>
+          <w:color w:val="000000"/>
+          <w:kern w:val="0"/>
+          <w:sz w:val="28"/>
+          <w:szCs w:val="28"/>
+        </w:rPr>
+      </w:pPr>
+      <w:r>
+        <w:rPr>
+          <w:rFonts w:ascii="Times New Roman" w:hAnsi="Times New Roman" w:cs="Times New Roman"/>
+          <w:color w:val="008000"/>
+          <w:kern w:val="0"/>
+          <w:sz w:val="28"/>
+          <w:szCs w:val="28"/>
+        </w:rPr>
+        <w:t>// Variant #4</w:t>
+      </w:r>
+    </w:p>
+    <w:p>
+      <w:pPr>
+        <w:autoSpaceDE w:val="0"/>
+        <w:autoSpaceDN w:val="0"/>
+        <w:adjustRightInd w:val="0"/>
+        <w:spacing w:after="0" w:line="240" w:lineRule="auto"/>
+        <w:rPr>
+          <w:rFonts w:ascii="Times New Roman" w:hAnsi="Times New Roman" w:cs="Times New Roman"/>
+          <w:color w:val="000000"/>
+          <w:kern w:val="0"/>
+          <w:sz w:val="28"/>
+          <w:szCs w:val="28"/>
+        </w:rPr>
+      </w:pPr>
+      <w:r>
+        <w:rPr>
+          <w:rFonts w:ascii="Times New Roman" w:hAnsi="Times New Roman" w:cs="Times New Roman"/>
+          <w:color w:val="808080"/>
+          <w:kern w:val="0"/>
+          <w:sz w:val="28"/>
+          <w:szCs w:val="28"/>
+        </w:rPr>
+        <w:t>#define</w:t>
+      </w:r>
+      <w:r>
+        <w:rPr>
+          <w:rFonts w:ascii="Times New Roman" w:hAnsi="Times New Roman" w:cs="Times New Roman"/>
+          <w:color w:val="000000"/>
+          <w:kern w:val="0"/>
+          <w:sz w:val="28"/>
+          <w:szCs w:val="28"/>
+        </w:rPr>
+        <w:t xml:space="preserve"> </w:t>
+      </w:r>
+      <w:r>
+        <w:rPr>
+          <w:rFonts w:ascii="Times New Roman" w:hAnsi="Times New Roman" w:cs="Times New Roman"/>
+          <w:color w:val="6F008A"/>
+          <w:kern w:val="0"/>
+          <w:sz w:val="28"/>
+          <w:szCs w:val="28"/>
+        </w:rPr>
+        <w:t>_USE_MATH_DEFINES</w:t>
+      </w:r>
+    </w:p>
+    <w:p>
+      <w:pPr>
+        <w:autoSpaceDE w:val="0"/>
+        <w:autoSpaceDN w:val="0"/>
+        <w:adjustRightInd w:val="0"/>
+        <w:spacing w:after="0" w:line="240" w:lineRule="auto"/>
+        <w:rPr>
+          <w:rFonts w:ascii="Times New Roman" w:hAnsi="Times New Roman" w:cs="Times New Roman"/>
+          <w:color w:val="000000"/>
+          <w:kern w:val="0"/>
+          <w:sz w:val="28"/>
+          <w:szCs w:val="28"/>
+        </w:rPr>
+      </w:pPr>
+      <w:r>
+        <w:rPr>
+          <w:rFonts w:ascii="Times New Roman" w:hAnsi="Times New Roman" w:cs="Times New Roman"/>
+          <w:color w:val="808080"/>
+          <w:kern w:val="0"/>
+          <w:sz w:val="28"/>
+          <w:szCs w:val="28"/>
+        </w:rPr>
+        <w:t>#include</w:t>
+      </w:r>
+      <w:r>
+        <w:rPr>
+          <w:rFonts w:ascii="Times New Roman" w:hAnsi="Times New Roman" w:cs="Times New Roman"/>
+          <w:color w:val="000000"/>
+          <w:kern w:val="0"/>
+          <w:sz w:val="28"/>
+          <w:szCs w:val="28"/>
+        </w:rPr>
+        <w:t xml:space="preserve"> </w:t>
+      </w:r>
+      <w:r>
+        <w:rPr>
+          <w:rFonts w:ascii="Times New Roman" w:hAnsi="Times New Roman" w:cs="Times New Roman"/>
+          <w:color w:val="A31515"/>
+          <w:kern w:val="0"/>
+          <w:sz w:val="28"/>
+          <w:szCs w:val="28"/>
+        </w:rPr>
+        <w:t>&lt;iostream&gt;</w:t>
+      </w:r>
+    </w:p>
+    <w:p>
+      <w:pPr>
+        <w:autoSpaceDE w:val="0"/>
+        <w:autoSpaceDN w:val="0"/>
+        <w:adjustRightInd w:val="0"/>
+        <w:spacing w:after="0" w:line="240" w:lineRule="auto"/>
+        <w:rPr>
+          <w:rFonts w:ascii="Times New Roman" w:hAnsi="Times New Roman" w:cs="Times New Roman"/>
+          <w:color w:val="000000"/>
+          <w:kern w:val="0"/>
+          <w:sz w:val="28"/>
+          <w:szCs w:val="28"/>
+        </w:rPr>
+      </w:pPr>
+      <w:r>
+        <w:rPr>
+          <w:rFonts w:ascii="Times New Roman" w:hAnsi="Times New Roman" w:cs="Times New Roman"/>
+          <w:color w:val="808080"/>
+          <w:kern w:val="0"/>
+          <w:sz w:val="28"/>
+          <w:szCs w:val="28"/>
+        </w:rPr>
+        <w:t>#include</w:t>
+      </w:r>
+      <w:r>
+        <w:rPr>
+          <w:rFonts w:ascii="Times New Roman" w:hAnsi="Times New Roman" w:cs="Times New Roman"/>
+          <w:color w:val="000000"/>
+          <w:kern w:val="0"/>
+          <w:sz w:val="28"/>
+          <w:szCs w:val="28"/>
+        </w:rPr>
+        <w:t xml:space="preserve"> </w:t>
+      </w:r>
+      <w:r>
+        <w:rPr>
+          <w:rFonts w:ascii="Times New Roman" w:hAnsi="Times New Roman" w:cs="Times New Roman"/>
+          <w:color w:val="A31515"/>
+          <w:kern w:val="0"/>
+          <w:sz w:val="28"/>
+          <w:szCs w:val="28"/>
+        </w:rPr>
+        <w:t>&lt;</w:t>
+      </w:r>
+      <w:proofErr w:type="spellStart"/>
+      <w:r>
+        <w:rPr>
+          <w:rFonts w:ascii="Times New Roman" w:hAnsi="Times New Roman" w:cs="Times New Roman"/>
+          <w:color w:val="A31515"/>
+          <w:kern w:val="0"/>
+          <w:sz w:val="28"/>
+          <w:szCs w:val="28"/>
+        </w:rPr>
+        <w:t>Windows.h</w:t>
+      </w:r>
+      <w:proofErr w:type="spellEnd"/>
+      <w:r>
+        <w:rPr>
+          <w:rFonts w:ascii="Times New Roman" w:hAnsi="Times New Roman" w:cs="Times New Roman"/>
+          <w:color w:val="A31515"/>
+          <w:kern w:val="0"/>
+          <w:sz w:val="28"/>
+          <w:szCs w:val="28"/>
+        </w:rPr>
+        <w:t>&gt;</w:t>
+      </w:r>
+    </w:p>
+    <w:p>
+      <w:pPr>
+        <w:autoSpaceDE w:val="0"/>
+        <w:autoSpaceDN w:val="0"/>
+        <w:adjustRightInd w:val="0"/>
+        <w:spacing w:after="0" w:line="240" w:lineRule="auto"/>
+        <w:rPr>
+          <w:rFonts w:ascii="Times New Roman" w:hAnsi="Times New Roman" w:cs="Times New Roman"/>
+          <w:color w:val="000000"/>
+          <w:kern w:val="0"/>
+          <w:sz w:val="28"/>
+          <w:szCs w:val="28"/>
+        </w:rPr>
+      </w:pPr>
+    </w:p>
+    <w:p>
+      <w:pPr>
+        <w:autoSpaceDE w:val="0"/>
+        <w:autoSpaceDN w:val="0"/>
+        <w:adjustRightInd w:val="0"/>
+        <w:spacing w:after="0" w:line="240" w:lineRule="auto"/>
+        <w:rPr>
+          <w:rFonts w:ascii="Times New Roman" w:hAnsi="Times New Roman" w:cs="Times New Roman"/>
+          <w:color w:val="000000"/>
+          <w:kern w:val="0"/>
+          <w:sz w:val="28"/>
+          <w:szCs w:val="28"/>
+        </w:rPr>
+      </w:pPr>
+      <w:r>
+        <w:rPr>
+          <w:rFonts w:ascii="Times New Roman" w:hAnsi="Times New Roman" w:cs="Times New Roman"/>
+          <w:color w:val="0000FF"/>
+          <w:kern w:val="0"/>
+          <w:sz w:val="28"/>
+          <w:szCs w:val="28"/>
+        </w:rPr>
+        <w:t>using</w:t>
+      </w:r>
+      <w:r>
+        <w:rPr>
+          <w:rFonts w:ascii="Times New Roman" w:hAnsi="Times New Roman" w:cs="Times New Roman"/>
+          <w:color w:val="000000"/>
+          <w:kern w:val="0"/>
+          <w:sz w:val="28"/>
+          <w:szCs w:val="28"/>
+        </w:rPr>
+        <w:t xml:space="preserve"> </w:t>
+      </w:r>
+      <w:r>
+        <w:rPr>
+          <w:rFonts w:ascii="Times New Roman" w:hAnsi="Times New Roman" w:cs="Times New Roman"/>
+          <w:color w:val="0000FF"/>
+          <w:kern w:val="0"/>
+          <w:sz w:val="28"/>
+          <w:szCs w:val="28"/>
+        </w:rPr>
+        <w:t>namespace</w:t>
+      </w:r>
+      <w:r>
+        <w:rPr>
+          <w:rFonts w:ascii="Times New Roman" w:hAnsi="Times New Roman" w:cs="Times New Roman"/>
+          <w:color w:val="000000"/>
+          <w:kern w:val="0"/>
+          <w:sz w:val="28"/>
+          <w:szCs w:val="28"/>
+        </w:rPr>
+        <w:t xml:space="preserve"> std;</w:t>
+      </w:r>
+    </w:p>
+    <w:p>
+      <w:pPr>
+        <w:autoSpaceDE w:val="0"/>
+        <w:autoSpaceDN w:val="0"/>
+        <w:adjustRightInd w:val="0"/>
+        <w:spacing w:after="0" w:line="240" w:lineRule="auto"/>
+        <w:rPr>
+          <w:rFonts w:ascii="Times New Roman" w:hAnsi="Times New Roman" w:cs="Times New Roman"/>
+          <w:noProof/>
+          <w:color w:val="000000"/>
+          <w:kern w:val="0"/>
+          <w:sz w:val="28"/>
+          <w:szCs w:val="28"/>
+        </w:rPr>
+      </w:pPr>
+    </w:p>
+    <w:p>
+      <w:pPr>
+        <w:autoSpaceDE w:val="0"/>
+        <w:autoSpaceDN w:val="0"/>
+        <w:adjustRightInd w:val="0"/>
+        <w:spacing w:after="0" w:line="240" w:lineRule="auto"/>
+        <w:rPr>
+          <w:rFonts w:ascii="Times New Roman" w:hAnsi="Times New Roman" w:cs="Times New Roman"/>
+          <w:noProof/>
+          <w:color w:val="000000"/>
+          <w:kern w:val="0"/>
+          <w:sz w:val="28"/>
+          <w:szCs w:val="28"/>
+        </w:rPr>
+      </w:pPr>
+      <w:r>
+        <w:rPr>
+          <w:rFonts w:ascii="Times New Roman" w:hAnsi="Times New Roman" w:cs="Times New Roman"/>
+          <w:noProof/>
+          <w:color w:val="0000FF"/>
+          <w:kern w:val="0"/>
+          <w:sz w:val="28"/>
+          <w:szCs w:val="28"/>
+        </w:rPr>
+        <w:t>double</w:t>
+      </w:r>
+      <w:r>
+        <w:rPr>
+          <w:rFonts w:ascii="Times New Roman" w:hAnsi="Times New Roman" w:cs="Times New Roman"/>
+          <w:noProof/>
+          <w:color w:val="000000"/>
+          <w:kern w:val="0"/>
+          <w:sz w:val="28"/>
+          <w:szCs w:val="28"/>
+        </w:rPr>
+        <w:t xml:space="preserve"> xEdge{ 1.0 };</w:t>
+      </w:r>
+    </w:p>
+    <w:p>
+      <w:pPr>
+        <w:autoSpaceDE w:val="0"/>
+        <w:autoSpaceDN w:val="0"/>
+        <w:adjustRightInd w:val="0"/>
+        <w:spacing w:after="0" w:line="240" w:lineRule="auto"/>
+        <w:rPr>
+          <w:rFonts w:ascii="Times New Roman" w:hAnsi="Times New Roman" w:cs="Times New Roman"/>
+          <w:noProof/>
+          <w:color w:val="000000"/>
+          <w:kern w:val="0"/>
+          <w:sz w:val="28"/>
+          <w:szCs w:val="28"/>
+        </w:rPr>
+      </w:pPr>
+      <w:r>
+        <w:rPr>
+          <w:rFonts w:ascii="Times New Roman" w:hAnsi="Times New Roman" w:cs="Times New Roman"/>
+          <w:noProof/>
+          <w:color w:val="0000FF"/>
+          <w:kern w:val="0"/>
+          <w:sz w:val="28"/>
+          <w:szCs w:val="28"/>
+        </w:rPr>
+        <w:lastRenderedPageBreak/>
+        <w:t>double</w:t>
+      </w:r>
+      <w:r>
+        <w:rPr>
+          <w:rFonts w:ascii="Times New Roman" w:hAnsi="Times New Roman" w:cs="Times New Roman"/>
+          <w:noProof/>
+          <w:color w:val="000000"/>
+          <w:kern w:val="0"/>
+          <w:sz w:val="28"/>
+          <w:szCs w:val="28"/>
+        </w:rPr>
+        <w:t xml:space="preserve"> yBottom{ 2.0 };</w:t>
+      </w:r>
+    </w:p>
+    <w:p>
+      <w:pPr>
+        <w:autoSpaceDE w:val="0"/>
+        <w:autoSpaceDN w:val="0"/>
+        <w:adjustRightInd w:val="0"/>
+        <w:spacing w:after="0" w:line="240" w:lineRule="auto"/>
+        <w:rPr>
+          <w:rFonts w:ascii="Times New Roman" w:hAnsi="Times New Roman" w:cs="Times New Roman"/>
+          <w:noProof/>
+          <w:color w:val="000000"/>
+          <w:kern w:val="0"/>
+          <w:sz w:val="28"/>
+          <w:szCs w:val="28"/>
+        </w:rPr>
+      </w:pPr>
+      <w:r>
+        <w:rPr>
+          <w:rFonts w:ascii="Times New Roman" w:hAnsi="Times New Roman" w:cs="Times New Roman"/>
+          <w:noProof/>
+          <w:color w:val="0000FF"/>
+          <w:kern w:val="0"/>
+          <w:sz w:val="28"/>
+          <w:szCs w:val="28"/>
+        </w:rPr>
+        <w:t>double</w:t>
+      </w:r>
+      <w:r>
+        <w:rPr>
+          <w:rFonts w:ascii="Times New Roman" w:hAnsi="Times New Roman" w:cs="Times New Roman"/>
+          <w:noProof/>
+          <w:color w:val="000000"/>
+          <w:kern w:val="0"/>
+          <w:sz w:val="28"/>
+          <w:szCs w:val="28"/>
+        </w:rPr>
+        <w:t xml:space="preserve"> yTop{ 4.0 };</w:t>
+      </w:r>
+    </w:p>
+    <w:p>
+      <w:pPr>
+        <w:autoSpaceDE w:val="0"/>
+        <w:autoSpaceDN w:val="0"/>
+        <w:adjustRightInd w:val="0"/>
+        <w:spacing w:after="0" w:line="240" w:lineRule="auto"/>
+        <w:rPr>
+          <w:rFonts w:ascii="Times New Roman" w:hAnsi="Times New Roman" w:cs="Times New Roman"/>
+          <w:noProof/>
+          <w:color w:val="000000"/>
+          <w:kern w:val="0"/>
+          <w:sz w:val="28"/>
+          <w:szCs w:val="28"/>
+        </w:rPr>
+      </w:pPr>
+    </w:p>
+    <w:p>
+      <w:pPr>
+        <w:autoSpaceDE w:val="0"/>
+        <w:autoSpaceDN w:val="0"/>
+        <w:adjustRightInd w:val="0"/>
+        <w:spacing w:after="0" w:line="240" w:lineRule="auto"/>
+        <w:rPr>
+          <w:rFonts w:ascii="Times New Roman" w:hAnsi="Times New Roman" w:cs="Times New Roman"/>
+          <w:noProof/>
+          <w:color w:val="000000"/>
+          <w:kern w:val="0"/>
+          <w:sz w:val="28"/>
+          <w:szCs w:val="28"/>
+        </w:rPr>
+      </w:pPr>
+      <w:r>
+        <w:rPr>
+          <w:rFonts w:ascii="Times New Roman" w:hAnsi="Times New Roman" w:cs="Times New Roman"/>
+          <w:noProof/>
+          <w:color w:val="0000FF"/>
+          <w:kern w:val="0"/>
+          <w:sz w:val="28"/>
+          <w:szCs w:val="28"/>
+        </w:rPr>
+        <w:t>double</w:t>
+      </w:r>
+      <w:r>
+        <w:rPr>
+          <w:rFonts w:ascii="Times New Roman" w:hAnsi="Times New Roman" w:cs="Times New Roman"/>
+          <w:noProof/>
+          <w:color w:val="000000"/>
+          <w:kern w:val="0"/>
+          <w:sz w:val="28"/>
+          <w:szCs w:val="28"/>
+        </w:rPr>
+        <w:t xml:space="preserve"> numX{};</w:t>
+      </w:r>
+    </w:p>
+    <w:p>
+      <w:pPr>
+        <w:autoSpaceDE w:val="0"/>
+        <w:autoSpaceDN w:val="0"/>
+        <w:adjustRightInd w:val="0"/>
+        <w:spacing w:after="0" w:line="240" w:lineRule="auto"/>
+        <w:rPr>
+          <w:rFonts w:ascii="Times New Roman" w:hAnsi="Times New Roman" w:cs="Times New Roman"/>
+          <w:noProof/>
+          <w:color w:val="000000"/>
+          <w:kern w:val="0"/>
+          <w:sz w:val="28"/>
+          <w:szCs w:val="28"/>
+        </w:rPr>
+      </w:pPr>
+      <w:r>
+        <w:rPr>
+          <w:rFonts w:ascii="Times New Roman" w:hAnsi="Times New Roman" w:cs="Times New Roman"/>
+          <w:noProof/>
+          <w:color w:val="0000FF"/>
+          <w:kern w:val="0"/>
+          <w:sz w:val="28"/>
+          <w:szCs w:val="28"/>
+        </w:rPr>
+        <w:t>double</w:t>
+      </w:r>
+      <w:r>
+        <w:rPr>
+          <w:rFonts w:ascii="Times New Roman" w:hAnsi="Times New Roman" w:cs="Times New Roman"/>
+          <w:noProof/>
+          <w:color w:val="000000"/>
+          <w:kern w:val="0"/>
+          <w:sz w:val="28"/>
+          <w:szCs w:val="28"/>
+        </w:rPr>
+        <w:t xml:space="preserve"> numY{};</w:t>
+      </w:r>
+    </w:p>
+    <w:p>
+      <w:pPr>
+        <w:autoSpaceDE w:val="0"/>
+        <w:autoSpaceDN w:val="0"/>
+        <w:adjustRightInd w:val="0"/>
+        <w:spacing w:after="0" w:line="240" w:lineRule="auto"/>
+        <w:rPr>
+          <w:rFonts w:ascii="Times New Roman" w:hAnsi="Times New Roman" w:cs="Times New Roman"/>
+          <w:color w:val="000000"/>
+          <w:kern w:val="0"/>
+          <w:sz w:val="28"/>
+          <w:szCs w:val="28"/>
+        </w:rPr>
+      </w:pPr>
+    </w:p>
+    <w:p>
+      <w:pPr>
+        <w:autoSpaceDE w:val="0"/>
+        <w:autoSpaceDN w:val="0"/>
+        <w:adjustRightInd w:val="0"/>
+        <w:spacing w:after="0" w:line="240" w:lineRule="auto"/>
+        <w:rPr>
+          <w:rFonts w:ascii="Times New Roman" w:hAnsi="Times New Roman" w:cs="Times New Roman"/>
+          <w:color w:val="000000"/>
+          <w:kern w:val="0"/>
+          <w:sz w:val="28"/>
+          <w:szCs w:val="28"/>
+        </w:rPr>
+      </w:pPr>
+      <w:r>
+        <w:rPr>
+          <w:rFonts w:ascii="Times New Roman" w:hAnsi="Times New Roman" w:cs="Times New Roman"/>
+          <w:color w:val="0000FF"/>
+          <w:kern w:val="0"/>
+          <w:sz w:val="28"/>
+          <w:szCs w:val="28"/>
+        </w:rPr>
+        <w:t>void</w:t>
+      </w:r>
+      <w:r>
+        <w:rPr>
+          <w:rFonts w:ascii="Times New Roman" w:hAnsi="Times New Roman" w:cs="Times New Roman"/>
+          <w:color w:val="000000"/>
+          <w:kern w:val="0"/>
+          <w:sz w:val="28"/>
+          <w:szCs w:val="28"/>
+        </w:rPr>
+        <w:t xml:space="preserve"> </w:t>
+      </w:r>
+      <w:proofErr w:type="gramStart"/>
+      <w:r>
+        <w:rPr>
+          <w:rFonts w:ascii="Times New Roman" w:hAnsi="Times New Roman" w:cs="Times New Roman"/>
+          <w:color w:val="000000"/>
+          <w:kern w:val="0"/>
+          <w:sz w:val="28"/>
+          <w:szCs w:val="28"/>
+        </w:rPr>
+        <w:t>test(</w:t>
+      </w:r>
+      <w:proofErr w:type="gramEnd"/>
+      <w:r>
+        <w:rPr>
+          <w:rFonts w:ascii="Times New Roman" w:hAnsi="Times New Roman" w:cs="Times New Roman"/>
+          <w:color w:val="000000"/>
+          <w:kern w:val="0"/>
+          <w:sz w:val="28"/>
+          <w:szCs w:val="28"/>
+        </w:rPr>
+        <w:t>)</w:t>
+      </w:r>
+    </w:p>
+    <w:p>
+      <w:pPr>
+        <w:autoSpaceDE w:val="0"/>
+        <w:autoSpaceDN w:val="0"/>
+        <w:adjustRightInd w:val="0"/>
+        <w:spacing w:after="0" w:line="240" w:lineRule="auto"/>
+        <w:rPr>
+          <w:rFonts w:ascii="Times New Roman" w:hAnsi="Times New Roman" w:cs="Times New Roman"/>
+          <w:noProof/>
+          <w:color w:val="000000"/>
+          <w:kern w:val="0"/>
+          <w:sz w:val="28"/>
+          <w:szCs w:val="28"/>
+        </w:rPr>
+      </w:pPr>
+      <w:r>
+        <w:rPr>
+          <w:rFonts w:ascii="Times New Roman" w:hAnsi="Times New Roman" w:cs="Times New Roman"/>
+          <w:color w:val="000000"/>
+          <w:kern w:val="0"/>
+          <w:sz w:val="28"/>
+          <w:szCs w:val="28"/>
+        </w:rPr>
+        <w:t>{</w:t>
+      </w:r>
+    </w:p>
+    <w:p>
+      <w:pPr>
+        <w:autoSpaceDE w:val="0"/>
+        <w:autoSpaceDN w:val="0"/>
+        <w:adjustRightInd w:val="0"/>
+        <w:spacing w:after="0" w:line="240" w:lineRule="auto"/>
+        <w:rPr>
+          <w:rFonts w:ascii="Times New Roman" w:hAnsi="Times New Roman" w:cs="Times New Roman"/>
+          <w:noProof/>
+          <w:color w:val="000000"/>
+          <w:kern w:val="0"/>
+          <w:sz w:val="28"/>
+          <w:szCs w:val="28"/>
+        </w:rPr>
+      </w:pPr>
+      <w:r>
+        <w:rPr>
+          <w:rFonts w:ascii="Times New Roman" w:hAnsi="Times New Roman" w:cs="Times New Roman"/>
+          <w:noProof/>
+          <w:color w:val="000000"/>
+          <w:kern w:val="0"/>
+          <w:sz w:val="28"/>
+          <w:szCs w:val="28"/>
+        </w:rPr>
+        <w:tab/>
+        <w:t xml:space="preserve">cout </w:t>
+      </w:r>
+      <w:r>
+        <w:rPr>
+          <w:rFonts w:ascii="Times New Roman" w:hAnsi="Times New Roman" w:cs="Times New Roman"/>
+          <w:noProof/>
+          <w:color w:val="008080"/>
+          <w:kern w:val="0"/>
+          <w:sz w:val="28"/>
+          <w:szCs w:val="28"/>
+        </w:rPr>
+        <w:t>&lt;&lt;</w:t>
+      </w:r>
+      <w:r>
+        <w:rPr>
+          <w:rFonts w:ascii="Times New Roman" w:hAnsi="Times New Roman" w:cs="Times New Roman"/>
+          <w:noProof/>
+          <w:color w:val="000000"/>
+          <w:kern w:val="0"/>
+          <w:sz w:val="28"/>
+          <w:szCs w:val="28"/>
+        </w:rPr>
+        <w:t xml:space="preserve"> </w:t>
+      </w:r>
+      <w:r>
+        <w:rPr>
+          <w:rFonts w:ascii="Times New Roman" w:hAnsi="Times New Roman" w:cs="Times New Roman"/>
+          <w:noProof/>
+          <w:color w:val="A31515"/>
+          <w:kern w:val="0"/>
+          <w:sz w:val="28"/>
+          <w:szCs w:val="28"/>
+        </w:rPr>
+        <w:t>"Ожидаются плюсы"</w:t>
+      </w:r>
+      <w:r>
+        <w:rPr>
+          <w:rFonts w:ascii="Times New Roman" w:hAnsi="Times New Roman" w:cs="Times New Roman"/>
+          <w:noProof/>
+          <w:color w:val="000000"/>
+          <w:kern w:val="0"/>
+          <w:sz w:val="28"/>
+          <w:szCs w:val="28"/>
+        </w:rPr>
+        <w:t xml:space="preserve"> </w:t>
+      </w:r>
+      <w:r>
+        <w:rPr>
+          <w:rFonts w:ascii="Times New Roman" w:hAnsi="Times New Roman" w:cs="Times New Roman"/>
+          <w:noProof/>
+          <w:color w:val="008080"/>
+          <w:kern w:val="0"/>
+          <w:sz w:val="28"/>
+          <w:szCs w:val="28"/>
+        </w:rPr>
+        <w:t>&lt;&lt;</w:t>
+      </w:r>
+      <w:r>
+        <w:rPr>
+          <w:rFonts w:ascii="Times New Roman" w:hAnsi="Times New Roman" w:cs="Times New Roman"/>
+          <w:noProof/>
+          <w:color w:val="000000"/>
+          <w:kern w:val="0"/>
+          <w:sz w:val="28"/>
+          <w:szCs w:val="28"/>
+        </w:rPr>
+        <w:t xml:space="preserve"> endl;</w:t>
+      </w:r>
+    </w:p>
+    <w:p>
+      <w:pPr>
+        <w:autoSpaceDE w:val="0"/>
+        <w:autoSpaceDN w:val="0"/>
+        <w:adjustRightInd w:val="0"/>
+        <w:spacing w:after="0" w:line="240" w:lineRule="auto"/>
+        <w:rPr>
+          <w:rFonts w:ascii="Times New Roman" w:hAnsi="Times New Roman" w:cs="Times New Roman"/>
+          <w:noProof/>
+          <w:color w:val="000000"/>
+          <w:kern w:val="0"/>
+          <w:sz w:val="28"/>
+          <w:szCs w:val="28"/>
+        </w:rPr>
+      </w:pPr>
+      <w:r>
+        <w:rPr>
+          <w:rFonts w:ascii="Times New Roman" w:hAnsi="Times New Roman" w:cs="Times New Roman"/>
+          <w:noProof/>
+          <w:color w:val="000000"/>
+          <w:kern w:val="0"/>
+          <w:sz w:val="28"/>
+          <w:szCs w:val="28"/>
+        </w:rPr>
+        <w:tab/>
+      </w:r>
+      <w:r>
+        <w:rPr>
+          <w:rFonts w:ascii="Times New Roman" w:hAnsi="Times New Roman" w:cs="Times New Roman"/>
+          <w:noProof/>
+          <w:color w:val="0000FF"/>
+          <w:kern w:val="0"/>
+          <w:sz w:val="28"/>
+          <w:szCs w:val="28"/>
+        </w:rPr>
+        <w:t>double</w:t>
+      </w:r>
+      <w:r>
+        <w:rPr>
+          <w:rFonts w:ascii="Times New Roman" w:hAnsi="Times New Roman" w:cs="Times New Roman"/>
+          <w:noProof/>
+          <w:color w:val="000000"/>
+          <w:kern w:val="0"/>
+          <w:sz w:val="28"/>
+          <w:szCs w:val="28"/>
+        </w:rPr>
+        <w:t xml:space="preserve"> array[][2] =</w:t>
+      </w:r>
+    </w:p>
+    <w:p>
+      <w:pPr>
+        <w:autoSpaceDE w:val="0"/>
+        <w:autoSpaceDN w:val="0"/>
+        <w:adjustRightInd w:val="0"/>
+        <w:spacing w:after="0" w:line="240" w:lineRule="auto"/>
+        <w:rPr>
+          <w:rFonts w:ascii="Times New Roman" w:hAnsi="Times New Roman" w:cs="Times New Roman"/>
+          <w:noProof/>
+          <w:color w:val="000000"/>
+          <w:kern w:val="0"/>
+          <w:sz w:val="28"/>
+          <w:szCs w:val="28"/>
+        </w:rPr>
+      </w:pPr>
+      <w:r>
+        <w:rPr>
+          <w:rFonts w:ascii="Times New Roman" w:hAnsi="Times New Roman" w:cs="Times New Roman"/>
+          <w:noProof/>
+          <w:color w:val="000000"/>
+          <w:kern w:val="0"/>
+          <w:sz w:val="28"/>
+          <w:szCs w:val="28"/>
+        </w:rPr>
+        <w:tab/>
+        <w:t>{</w:t>
+      </w:r>
+    </w:p>
+    <w:p>
+      <w:pPr>
+        <w:autoSpaceDE w:val="0"/>
+        <w:autoSpaceDN w:val="0"/>
+        <w:adjustRightInd w:val="0"/>
+        <w:spacing w:after="0" w:line="240" w:lineRule="auto"/>
+        <w:rPr>
+          <w:rFonts w:ascii="Times New Roman" w:hAnsi="Times New Roman" w:cs="Times New Roman"/>
+          <w:noProof/>
+          <w:color w:val="000000"/>
+          <w:kern w:val="0"/>
+          <w:sz w:val="28"/>
+          <w:szCs w:val="28"/>
+        </w:rPr>
+      </w:pPr>
+      <w:r>
+        <w:rPr>
+          <w:rFonts w:ascii="Times New Roman" w:hAnsi="Times New Roman" w:cs="Times New Roman"/>
+          <w:noProof/>
+          <w:color w:val="000000"/>
+          <w:kern w:val="0"/>
+          <w:sz w:val="28"/>
+          <w:szCs w:val="28"/>
+        </w:rPr>
+        <w:tab/>
+      </w:r>
+      <w:r>
+        <w:rPr>
+          <w:rFonts w:ascii="Times New Roman" w:hAnsi="Times New Roman" w:cs="Times New Roman"/>
+          <w:noProof/>
+          <w:color w:val="000000"/>
+          <w:kern w:val="0"/>
+          <w:sz w:val="28"/>
+          <w:szCs w:val="28"/>
+        </w:rPr>
+        <w:tab/>
+        <w:t>{1.0, 2.0},</w:t>
+      </w:r>
+    </w:p>
+    <w:p>
+      <w:pPr>
+        <w:autoSpaceDE w:val="0"/>
+        <w:autoSpaceDN w:val="0"/>
+        <w:adjustRightInd w:val="0"/>
+        <w:spacing w:after="0" w:line="240" w:lineRule="auto"/>
+        <w:rPr>
+          <w:rFonts w:ascii="Times New Roman" w:hAnsi="Times New Roman" w:cs="Times New Roman"/>
+          <w:noProof/>
+          <w:color w:val="000000"/>
+          <w:kern w:val="0"/>
+          <w:sz w:val="28"/>
+          <w:szCs w:val="28"/>
+        </w:rPr>
+      </w:pPr>
+      <w:r>
+        <w:rPr>
+          <w:rFonts w:ascii="Times New Roman" w:hAnsi="Times New Roman" w:cs="Times New Roman"/>
+          <w:noProof/>
+          <w:color w:val="000000"/>
+          <w:kern w:val="0"/>
+          <w:sz w:val="28"/>
+          <w:szCs w:val="28"/>
+        </w:rPr>
+        <w:tab/>
+      </w:r>
+      <w:r>
+        <w:rPr>
+          <w:rFonts w:ascii="Times New Roman" w:hAnsi="Times New Roman" w:cs="Times New Roman"/>
+          <w:noProof/>
+          <w:color w:val="000000"/>
+          <w:kern w:val="0"/>
+          <w:sz w:val="28"/>
+          <w:szCs w:val="28"/>
+        </w:rPr>
+        <w:tab/>
+        <w:t>{1.0, 4.0},</w:t>
+      </w:r>
+    </w:p>
+    <w:p>
+      <w:pPr>
+        <w:autoSpaceDE w:val="0"/>
+        <w:autoSpaceDN w:val="0"/>
+        <w:adjustRightInd w:val="0"/>
+        <w:spacing w:after="0" w:line="240" w:lineRule="auto"/>
+        <w:rPr>
+          <w:rFonts w:ascii="Times New Roman" w:hAnsi="Times New Roman" w:cs="Times New Roman"/>
+          <w:noProof/>
+          <w:color w:val="000000"/>
+          <w:kern w:val="0"/>
+          <w:sz w:val="28"/>
+          <w:szCs w:val="28"/>
+        </w:rPr>
+      </w:pPr>
+      <w:r>
+        <w:rPr>
+          <w:rFonts w:ascii="Times New Roman" w:hAnsi="Times New Roman" w:cs="Times New Roman"/>
+          <w:noProof/>
+          <w:color w:val="000000"/>
+          <w:kern w:val="0"/>
+          <w:sz w:val="28"/>
+          <w:szCs w:val="28"/>
+        </w:rPr>
+        <w:tab/>
+      </w:r>
+      <w:r>
+        <w:rPr>
+          <w:rFonts w:ascii="Times New Roman" w:hAnsi="Times New Roman" w:cs="Times New Roman"/>
+          <w:noProof/>
+          <w:color w:val="000000"/>
+          <w:kern w:val="0"/>
+          <w:sz w:val="28"/>
+          <w:szCs w:val="28"/>
+        </w:rPr>
+        <w:tab/>
+        <w:t>{2.0, 2.0},</w:t>
+      </w:r>
+    </w:p>
+    <w:p>
+      <w:pPr>
+        <w:autoSpaceDE w:val="0"/>
+        <w:autoSpaceDN w:val="0"/>
+        <w:adjustRightInd w:val="0"/>
+        <w:spacing w:after="0" w:line="240" w:lineRule="auto"/>
+        <w:rPr>
+          <w:rFonts w:ascii="Times New Roman" w:hAnsi="Times New Roman" w:cs="Times New Roman"/>
+          <w:noProof/>
+          <w:color w:val="000000"/>
+          <w:kern w:val="0"/>
+          <w:sz w:val="28"/>
+          <w:szCs w:val="28"/>
+        </w:rPr>
+      </w:pPr>
+      <w:r>
+        <w:rPr>
+          <w:rFonts w:ascii="Times New Roman" w:hAnsi="Times New Roman" w:cs="Times New Roman"/>
+          <w:noProof/>
+          <w:color w:val="000000"/>
+          <w:kern w:val="0"/>
+          <w:sz w:val="28"/>
+          <w:szCs w:val="28"/>
+        </w:rPr>
+        <w:tab/>
+      </w:r>
+      <w:r>
+        <w:rPr>
+          <w:rFonts w:ascii="Times New Roman" w:hAnsi="Times New Roman" w:cs="Times New Roman"/>
+          <w:noProof/>
+          <w:color w:val="000000"/>
+          <w:kern w:val="0"/>
+          <w:sz w:val="28"/>
+          <w:szCs w:val="28"/>
+        </w:rPr>
+        <w:tab/>
+        <w:t>{1.0, 3.0},</w:t>
+      </w:r>
+    </w:p>
+    <w:p>
+      <w:pPr>
+        <w:autoSpaceDE w:val="0"/>
+        <w:autoSpaceDN w:val="0"/>
+        <w:adjustRightInd w:val="0"/>
+        <w:spacing w:after="0" w:line="240" w:lineRule="auto"/>
+        <w:rPr>
+          <w:rFonts w:ascii="Times New Roman" w:hAnsi="Times New Roman" w:cs="Times New Roman"/>
+          <w:noProof/>
+          <w:color w:val="000000"/>
+          <w:kern w:val="0"/>
+          <w:sz w:val="28"/>
+          <w:szCs w:val="28"/>
+        </w:rPr>
+      </w:pPr>
+      <w:r>
+        <w:rPr>
+          <w:rFonts w:ascii="Times New Roman" w:hAnsi="Times New Roman" w:cs="Times New Roman"/>
+          <w:noProof/>
+          <w:color w:val="000000"/>
+          <w:kern w:val="0"/>
+          <w:sz w:val="28"/>
+          <w:szCs w:val="28"/>
+        </w:rPr>
+        <w:tab/>
+      </w:r>
+      <w:r>
+        <w:rPr>
+          <w:rFonts w:ascii="Times New Roman" w:hAnsi="Times New Roman" w:cs="Times New Roman"/>
+          <w:noProof/>
+          <w:color w:val="000000"/>
+          <w:kern w:val="0"/>
+          <w:sz w:val="28"/>
+          <w:szCs w:val="28"/>
+        </w:rPr>
+        <w:tab/>
+        <w:t>{2.7, 3.1},</w:t>
+      </w:r>
+    </w:p>
+    <w:p>
+      <w:pPr>
+        <w:autoSpaceDE w:val="0"/>
+        <w:autoSpaceDN w:val="0"/>
+        <w:adjustRightInd w:val="0"/>
+        <w:spacing w:after="0" w:line="240" w:lineRule="auto"/>
+        <w:rPr>
+          <w:rFonts w:ascii="Times New Roman" w:hAnsi="Times New Roman" w:cs="Times New Roman"/>
+          <w:noProof/>
+          <w:color w:val="000000"/>
+          <w:kern w:val="0"/>
+          <w:sz w:val="28"/>
+          <w:szCs w:val="28"/>
+        </w:rPr>
+      </w:pPr>
+      <w:r>
+        <w:rPr>
+          <w:rFonts w:ascii="Times New Roman" w:hAnsi="Times New Roman" w:cs="Times New Roman"/>
+          <w:noProof/>
+          <w:color w:val="000000"/>
+          <w:kern w:val="0"/>
+          <w:sz w:val="28"/>
+          <w:szCs w:val="28"/>
+        </w:rPr>
+        <w:tab/>
+      </w:r>
+      <w:r>
+        <w:rPr>
+          <w:rFonts w:ascii="Times New Roman" w:hAnsi="Times New Roman" w:cs="Times New Roman"/>
+          <w:noProof/>
+          <w:color w:val="000000"/>
+          <w:kern w:val="0"/>
+          <w:sz w:val="28"/>
+          <w:szCs w:val="28"/>
+        </w:rPr>
+        <w:tab/>
+        <w:t>{100.2, 3.5},</w:t>
+      </w:r>
+    </w:p>
+    <w:p>
+      <w:pPr>
+        <w:autoSpaceDE w:val="0"/>
+        <w:autoSpaceDN w:val="0"/>
+        <w:adjustRightInd w:val="0"/>
+        <w:spacing w:after="0" w:line="240" w:lineRule="auto"/>
+        <w:rPr>
+          <w:rFonts w:ascii="Times New Roman" w:hAnsi="Times New Roman" w:cs="Times New Roman"/>
+          <w:noProof/>
+          <w:color w:val="000000"/>
+          <w:kern w:val="0"/>
+          <w:sz w:val="28"/>
+          <w:szCs w:val="28"/>
+        </w:rPr>
+      </w:pPr>
+      <w:r>
+        <w:rPr>
+          <w:rFonts w:ascii="Times New Roman" w:hAnsi="Times New Roman" w:cs="Times New Roman"/>
+          <w:noProof/>
+          <w:color w:val="000000"/>
+          <w:kern w:val="0"/>
+          <w:sz w:val="28"/>
+          <w:szCs w:val="28"/>
+        </w:rPr>
+        <w:tab/>
+      </w:r>
+      <w:r>
+        <w:rPr>
+          <w:rFonts w:ascii="Times New Roman" w:hAnsi="Times New Roman" w:cs="Times New Roman"/>
+          <w:noProof/>
+          <w:color w:val="000000"/>
+          <w:kern w:val="0"/>
+          <w:sz w:val="28"/>
+          <w:szCs w:val="28"/>
+        </w:rPr>
+        <w:tab/>
+        <w:t>{0.0, 0.0},</w:t>
+      </w:r>
+    </w:p>
+    <w:p>
+      <w:pPr>
+        <w:autoSpaceDE w:val="0"/>
+        <w:autoSpaceDN w:val="0"/>
+        <w:adjustRightInd w:val="0"/>
+        <w:spacing w:after="0" w:line="240" w:lineRule="auto"/>
+        <w:rPr>
+          <w:rFonts w:ascii="Times New Roman" w:hAnsi="Times New Roman" w:cs="Times New Roman"/>
+          <w:noProof/>
+          <w:color w:val="000000"/>
+          <w:kern w:val="0"/>
+          <w:sz w:val="28"/>
+          <w:szCs w:val="28"/>
+        </w:rPr>
+      </w:pPr>
+      <w:r>
+        <w:rPr>
+          <w:rFonts w:ascii="Times New Roman" w:hAnsi="Times New Roman" w:cs="Times New Roman"/>
+          <w:noProof/>
+          <w:color w:val="000000"/>
+          <w:kern w:val="0"/>
+          <w:sz w:val="28"/>
+          <w:szCs w:val="28"/>
+        </w:rPr>
+        <w:tab/>
+      </w:r>
+      <w:r>
+        <w:rPr>
+          <w:rFonts w:ascii="Times New Roman" w:hAnsi="Times New Roman" w:cs="Times New Roman"/>
+          <w:noProof/>
+          <w:color w:val="000000"/>
+          <w:kern w:val="0"/>
+          <w:sz w:val="28"/>
+          <w:szCs w:val="28"/>
+        </w:rPr>
+        <w:tab/>
+        <w:t>{0.9, 1.3},</w:t>
+      </w:r>
+    </w:p>
+    <w:p>
+      <w:pPr>
+        <w:autoSpaceDE w:val="0"/>
+        <w:autoSpaceDN w:val="0"/>
+        <w:adjustRightInd w:val="0"/>
+        <w:spacing w:after="0" w:line="240" w:lineRule="auto"/>
+        <w:rPr>
+          <w:rFonts w:ascii="Times New Roman" w:hAnsi="Times New Roman" w:cs="Times New Roman"/>
+          <w:noProof/>
+          <w:color w:val="000000"/>
+          <w:kern w:val="0"/>
+          <w:sz w:val="28"/>
+          <w:szCs w:val="28"/>
+        </w:rPr>
+      </w:pPr>
+      <w:r>
+        <w:rPr>
+          <w:rFonts w:ascii="Times New Roman" w:hAnsi="Times New Roman" w:cs="Times New Roman"/>
+          <w:noProof/>
+          <w:color w:val="000000"/>
+          <w:kern w:val="0"/>
+          <w:sz w:val="28"/>
+          <w:szCs w:val="28"/>
+        </w:rPr>
+        <w:tab/>
+      </w:r>
+      <w:r>
+        <w:rPr>
+          <w:rFonts w:ascii="Times New Roman" w:hAnsi="Times New Roman" w:cs="Times New Roman"/>
+          <w:noProof/>
+          <w:color w:val="000000"/>
+          <w:kern w:val="0"/>
+          <w:sz w:val="28"/>
+          <w:szCs w:val="28"/>
+        </w:rPr>
+        <w:tab/>
+        <w:t>{1.2, 1.2},</w:t>
+      </w:r>
+    </w:p>
+    <w:p>
+      <w:pPr>
+        <w:autoSpaceDE w:val="0"/>
+        <w:autoSpaceDN w:val="0"/>
+        <w:adjustRightInd w:val="0"/>
+        <w:spacing w:after="0" w:line="240" w:lineRule="auto"/>
+        <w:rPr>
+          <w:rFonts w:ascii="Times New Roman" w:hAnsi="Times New Roman" w:cs="Times New Roman"/>
+          <w:color w:val="000000"/>
+          <w:kern w:val="0"/>
+          <w:sz w:val="28"/>
+          <w:szCs w:val="28"/>
+        </w:rPr>
+      </w:pPr>
+      <w:r>
+        <w:rPr>
+          <w:rFonts w:ascii="Times New Roman" w:hAnsi="Times New Roman" w:cs="Times New Roman"/>
+          <w:color w:val="000000"/>
+          <w:kern w:val="0"/>
+          <w:sz w:val="28"/>
+          <w:szCs w:val="28"/>
+        </w:rPr>
+        <w:tab/>
+      </w:r>
+      <w:r>
+        <w:rPr>
+          <w:rFonts w:ascii="Times New Roman" w:hAnsi="Times New Roman" w:cs="Times New Roman"/>
+          <w:color w:val="000000"/>
+          <w:kern w:val="0"/>
+          <w:sz w:val="28"/>
+          <w:szCs w:val="28"/>
+        </w:rPr>
+        <w:tab/>
+        <w:t>{1.2, 4.5}</w:t>
+      </w:r>
+    </w:p>
+    <w:p>
+      <w:pPr>
+        <w:autoSpaceDE w:val="0"/>
+        <w:autoSpaceDN w:val="0"/>
+        <w:adjustRightInd w:val="0"/>
+        <w:spacing w:after="0" w:line="240" w:lineRule="auto"/>
+        <w:rPr>
+          <w:rFonts w:ascii="Times New Roman" w:hAnsi="Times New Roman" w:cs="Times New Roman"/>
+          <w:color w:val="000000"/>
+          <w:kern w:val="0"/>
+          <w:sz w:val="28"/>
+          <w:szCs w:val="28"/>
+        </w:rPr>
+      </w:pPr>
+      <w:r>
+        <w:rPr>
+          <w:rFonts w:ascii="Times New Roman" w:hAnsi="Times New Roman" w:cs="Times New Roman"/>
+          <w:color w:val="000000"/>
+          <w:kern w:val="0"/>
+          <w:sz w:val="28"/>
+          <w:szCs w:val="28"/>
+        </w:rPr>
+        <w:tab/>
+        <w:t>};</w:t>
+      </w:r>
+    </w:p>
+    <w:p>
+      <w:pPr>
+        <w:autoSpaceDE w:val="0"/>
+        <w:autoSpaceDN w:val="0"/>
+        <w:adjustRightInd w:val="0"/>
+        <w:spacing w:after="0" w:line="240" w:lineRule="auto"/>
+        <w:rPr>
+          <w:rFonts w:ascii="Times New Roman" w:hAnsi="Times New Roman" w:cs="Times New Roman"/>
+          <w:color w:val="000000"/>
+          <w:kern w:val="0"/>
+          <w:sz w:val="28"/>
+          <w:szCs w:val="28"/>
+        </w:rPr>
+      </w:pPr>
+      <w:r>
+        <w:rPr>
+          <w:rFonts w:ascii="Times New Roman" w:hAnsi="Times New Roman" w:cs="Times New Roman"/>
+          <w:color w:val="000000"/>
+          <w:kern w:val="0"/>
+          <w:sz w:val="28"/>
+          <w:szCs w:val="28"/>
+        </w:rPr>
+        <w:tab/>
+      </w:r>
+      <w:r>
+        <w:rPr>
+          <w:rFonts w:ascii="Times New Roman" w:hAnsi="Times New Roman" w:cs="Times New Roman"/>
+          <w:color w:val="0000FF"/>
+          <w:kern w:val="0"/>
+          <w:sz w:val="28"/>
+          <w:szCs w:val="28"/>
+        </w:rPr>
+        <w:t>double</w:t>
+      </w:r>
+      <w:r>
+        <w:rPr>
+          <w:rFonts w:ascii="Times New Roman" w:hAnsi="Times New Roman" w:cs="Times New Roman"/>
+          <w:color w:val="000000"/>
+          <w:kern w:val="0"/>
+          <w:sz w:val="28"/>
+          <w:szCs w:val="28"/>
+        </w:rPr>
+        <w:t xml:space="preserve"> </w:t>
+      </w:r>
+      <w:proofErr w:type="gramStart"/>
+      <w:r>
+        <w:rPr>
+          <w:rFonts w:ascii="Times New Roman" w:hAnsi="Times New Roman" w:cs="Times New Roman"/>
+          <w:color w:val="000000"/>
+          <w:kern w:val="0"/>
+          <w:sz w:val="28"/>
+          <w:szCs w:val="28"/>
+        </w:rPr>
+        <w:t>x{</w:t>
+      </w:r>
+      <w:proofErr w:type="gramEnd"/>
+      <w:r>
+        <w:rPr>
+          <w:rFonts w:ascii="Times New Roman" w:hAnsi="Times New Roman" w:cs="Times New Roman"/>
+          <w:color w:val="000000"/>
+          <w:kern w:val="0"/>
+          <w:sz w:val="28"/>
+          <w:szCs w:val="28"/>
+        </w:rPr>
+        <w:t>};</w:t>
+      </w:r>
+    </w:p>
+    <w:p>
+      <w:pPr>
+        <w:autoSpaceDE w:val="0"/>
+        <w:autoSpaceDN w:val="0"/>
+        <w:adjustRightInd w:val="0"/>
+        <w:spacing w:after="0" w:line="240" w:lineRule="auto"/>
+        <w:rPr>
+          <w:rFonts w:ascii="Times New Roman" w:hAnsi="Times New Roman" w:cs="Times New Roman"/>
+          <w:color w:val="000000"/>
+          <w:kern w:val="0"/>
+          <w:sz w:val="28"/>
+          <w:szCs w:val="28"/>
+        </w:rPr>
+      </w:pPr>
+      <w:r>
+        <w:rPr>
+          <w:rFonts w:ascii="Times New Roman" w:hAnsi="Times New Roman" w:cs="Times New Roman"/>
+          <w:color w:val="000000"/>
+          <w:kern w:val="0"/>
+          <w:sz w:val="28"/>
+          <w:szCs w:val="28"/>
+        </w:rPr>
+        <w:tab/>
+      </w:r>
+      <w:r>
+        <w:rPr>
+          <w:rFonts w:ascii="Times New Roman" w:hAnsi="Times New Roman" w:cs="Times New Roman"/>
+          <w:color w:val="0000FF"/>
+          <w:kern w:val="0"/>
+          <w:sz w:val="28"/>
+          <w:szCs w:val="28"/>
+        </w:rPr>
+        <w:t>double</w:t>
+      </w:r>
+      <w:r>
+        <w:rPr>
+          <w:rFonts w:ascii="Times New Roman" w:hAnsi="Times New Roman" w:cs="Times New Roman"/>
+          <w:color w:val="000000"/>
+          <w:kern w:val="0"/>
+          <w:sz w:val="28"/>
+          <w:szCs w:val="28"/>
+        </w:rPr>
+        <w:t xml:space="preserve"> </w:t>
+      </w:r>
+      <w:proofErr w:type="gramStart"/>
+      <w:r>
+        <w:rPr>
+          <w:rFonts w:ascii="Times New Roman" w:hAnsi="Times New Roman" w:cs="Times New Roman"/>
+          <w:color w:val="000000"/>
+          <w:kern w:val="0"/>
+          <w:sz w:val="28"/>
+          <w:szCs w:val="28"/>
+        </w:rPr>
+        <w:t>y{</w:t>
+      </w:r>
+      <w:proofErr w:type="gramEnd"/>
+      <w:r>
+        <w:rPr>
+          <w:rFonts w:ascii="Times New Roman" w:hAnsi="Times New Roman" w:cs="Times New Roman"/>
+          <w:color w:val="000000"/>
+          <w:kern w:val="0"/>
+          <w:sz w:val="28"/>
+          <w:szCs w:val="28"/>
+        </w:rPr>
+        <w:t>};</w:t>
+      </w:r>
+    </w:p>
+    <w:p>
+      <w:pPr>
+        <w:autoSpaceDE w:val="0"/>
+        <w:autoSpaceDN w:val="0"/>
+        <w:adjustRightInd w:val="0"/>
+        <w:spacing w:after="0" w:line="240" w:lineRule="auto"/>
+        <w:rPr>
+          <w:rFonts w:ascii="Times New Roman" w:hAnsi="Times New Roman" w:cs="Times New Roman"/>
+          <w:color w:val="000000"/>
+          <w:kern w:val="0"/>
+          <w:sz w:val="28"/>
+          <w:szCs w:val="28"/>
+        </w:rPr>
+      </w:pPr>
+    </w:p>
+    <w:p>
+      <w:pPr>
+        <w:autoSpaceDE w:val="0"/>
+        <w:autoSpaceDN w:val="0"/>
+        <w:adjustRightInd w:val="0"/>
+        <w:spacing w:after="0" w:line="240" w:lineRule="auto"/>
+        <w:rPr>
+          <w:rFonts w:ascii="Times New Roman" w:hAnsi="Times New Roman" w:cs="Times New Roman"/>
+          <w:noProof/>
+          <w:color w:val="000000"/>
+          <w:kern w:val="0"/>
+          <w:sz w:val="28"/>
+          <w:szCs w:val="28"/>
+        </w:rPr>
+      </w:pPr>
+      <w:r>
+        <w:rPr>
+          <w:rFonts w:ascii="Times New Roman" w:hAnsi="Times New Roman" w:cs="Times New Roman"/>
+          <w:noProof/>
+          <w:color w:val="000000"/>
+          <w:kern w:val="0"/>
+          <w:sz w:val="28"/>
+          <w:szCs w:val="28"/>
+        </w:rPr>
+        <w:tab/>
+      </w:r>
+      <w:r>
+        <w:rPr>
+          <w:rFonts w:ascii="Times New Roman" w:hAnsi="Times New Roman" w:cs="Times New Roman"/>
+          <w:noProof/>
+          <w:color w:val="0000FF"/>
+          <w:kern w:val="0"/>
+          <w:sz w:val="28"/>
+          <w:szCs w:val="28"/>
+        </w:rPr>
+        <w:t>int</w:t>
+      </w:r>
+      <w:r>
+        <w:rPr>
+          <w:rFonts w:ascii="Times New Roman" w:hAnsi="Times New Roman" w:cs="Times New Roman"/>
+          <w:noProof/>
+          <w:color w:val="000000"/>
+          <w:kern w:val="0"/>
+          <w:sz w:val="28"/>
+          <w:szCs w:val="28"/>
+        </w:rPr>
+        <w:t xml:space="preserve"> length = </w:t>
+      </w:r>
+      <w:r>
+        <w:rPr>
+          <w:rFonts w:ascii="Times New Roman" w:hAnsi="Times New Roman" w:cs="Times New Roman"/>
+          <w:noProof/>
+          <w:color w:val="0000FF"/>
+          <w:kern w:val="0"/>
+          <w:sz w:val="28"/>
+          <w:szCs w:val="28"/>
+        </w:rPr>
+        <w:t>sizeof</w:t>
+      </w:r>
+      <w:r>
+        <w:rPr>
+          <w:rFonts w:ascii="Times New Roman" w:hAnsi="Times New Roman" w:cs="Times New Roman"/>
+          <w:noProof/>
+          <w:color w:val="000000"/>
+          <w:kern w:val="0"/>
+          <w:sz w:val="28"/>
+          <w:szCs w:val="28"/>
+        </w:rPr>
+        <w:t xml:space="preserve">(array) / </w:t>
+      </w:r>
+      <w:r>
+        <w:rPr>
+          <w:rFonts w:ascii="Times New Roman" w:hAnsi="Times New Roman" w:cs="Times New Roman"/>
+          <w:noProof/>
+          <w:color w:val="0000FF"/>
+          <w:kern w:val="0"/>
+          <w:sz w:val="28"/>
+          <w:szCs w:val="28"/>
+        </w:rPr>
+        <w:t>sizeof</w:t>
+      </w:r>
+      <w:r>
+        <w:rPr>
+          <w:rFonts w:ascii="Times New Roman" w:hAnsi="Times New Roman" w:cs="Times New Roman"/>
+          <w:noProof/>
+          <w:color w:val="000000"/>
+          <w:kern w:val="0"/>
+          <w:sz w:val="28"/>
+          <w:szCs w:val="28"/>
+        </w:rPr>
+        <w:t>(array[0]);</w:t>
+      </w:r>
+    </w:p>
+    <w:p>
+      <w:pPr>
+        <w:autoSpaceDE w:val="0"/>
+        <w:autoSpaceDN w:val="0"/>
+        <w:adjustRightInd w:val="0"/>
+        <w:spacing w:after="0" w:line="240" w:lineRule="auto"/>
+        <w:rPr>
+          <w:rFonts w:ascii="Times New Roman" w:hAnsi="Times New Roman" w:cs="Times New Roman"/>
+          <w:noProof/>
+          <w:color w:val="000000"/>
+          <w:kern w:val="0"/>
+          <w:sz w:val="28"/>
+          <w:szCs w:val="28"/>
+        </w:rPr>
+      </w:pPr>
+      <w:r>
+        <w:rPr>
+          <w:rFonts w:ascii="Times New Roman" w:hAnsi="Times New Roman" w:cs="Times New Roman"/>
+          <w:noProof/>
+          <w:color w:val="000000"/>
+          <w:kern w:val="0"/>
+          <w:sz w:val="28"/>
+          <w:szCs w:val="28"/>
+        </w:rPr>
+        <w:tab/>
+      </w:r>
+      <w:r>
+        <w:rPr>
+          <w:rFonts w:ascii="Times New Roman" w:hAnsi="Times New Roman" w:cs="Times New Roman"/>
+          <w:noProof/>
+          <w:color w:val="0000FF"/>
+          <w:kern w:val="0"/>
+          <w:sz w:val="28"/>
+          <w:szCs w:val="28"/>
+        </w:rPr>
+        <w:t>for</w:t>
+      </w:r>
+      <w:r>
+        <w:rPr>
+          <w:rFonts w:ascii="Times New Roman" w:hAnsi="Times New Roman" w:cs="Times New Roman"/>
+          <w:noProof/>
+          <w:color w:val="000000"/>
+          <w:kern w:val="0"/>
+          <w:sz w:val="28"/>
+          <w:szCs w:val="28"/>
+        </w:rPr>
+        <w:t xml:space="preserve"> (</w:t>
+      </w:r>
+      <w:r>
+        <w:rPr>
+          <w:rFonts w:ascii="Times New Roman" w:hAnsi="Times New Roman" w:cs="Times New Roman"/>
+          <w:noProof/>
+          <w:color w:val="0000FF"/>
+          <w:kern w:val="0"/>
+          <w:sz w:val="28"/>
+          <w:szCs w:val="28"/>
+        </w:rPr>
+        <w:t>int</w:t>
+      </w:r>
+      <w:r>
+        <w:rPr>
+          <w:rFonts w:ascii="Times New Roman" w:hAnsi="Times New Roman" w:cs="Times New Roman"/>
+          <w:noProof/>
+          <w:color w:val="000000"/>
+          <w:kern w:val="0"/>
+          <w:sz w:val="28"/>
+          <w:szCs w:val="28"/>
+        </w:rPr>
+        <w:t xml:space="preserve"> i = 0; i &lt; length; i++)</w:t>
+      </w:r>
+    </w:p>
+    <w:p>
+      <w:pPr>
+        <w:autoSpaceDE w:val="0"/>
+        <w:autoSpaceDN w:val="0"/>
+        <w:adjustRightInd w:val="0"/>
+        <w:spacing w:after="0" w:line="240" w:lineRule="auto"/>
+        <w:rPr>
+          <w:rFonts w:ascii="Times New Roman" w:hAnsi="Times New Roman" w:cs="Times New Roman"/>
+          <w:noProof/>
+          <w:color w:val="000000"/>
+          <w:kern w:val="0"/>
+          <w:sz w:val="28"/>
+          <w:szCs w:val="28"/>
+        </w:rPr>
+      </w:pPr>
+      <w:r>
+        <w:rPr>
+          <w:rFonts w:ascii="Times New Roman" w:hAnsi="Times New Roman" w:cs="Times New Roman"/>
+          <w:noProof/>
+          <w:color w:val="000000"/>
+          <w:kern w:val="0"/>
+          <w:sz w:val="28"/>
+          <w:szCs w:val="28"/>
+        </w:rPr>
+        <w:tab/>
+        <w:t>{</w:t>
+      </w:r>
+    </w:p>
+    <w:p>
+      <w:pPr>
+        <w:autoSpaceDE w:val="0"/>
+        <w:autoSpaceDN w:val="0"/>
+        <w:adjustRightInd w:val="0"/>
+        <w:spacing w:after="0" w:line="240" w:lineRule="auto"/>
+        <w:rPr>
+          <w:rFonts w:ascii="Times New Roman" w:hAnsi="Times New Roman" w:cs="Times New Roman"/>
+          <w:noProof/>
+          <w:color w:val="000000"/>
+          <w:kern w:val="0"/>
+          <w:sz w:val="28"/>
+          <w:szCs w:val="28"/>
+        </w:rPr>
+      </w:pPr>
+      <w:r>
+        <w:rPr>
+          <w:rFonts w:ascii="Times New Roman" w:hAnsi="Times New Roman" w:cs="Times New Roman"/>
+          <w:noProof/>
+          <w:color w:val="000000"/>
+          <w:kern w:val="0"/>
+          <w:sz w:val="28"/>
+          <w:szCs w:val="28"/>
+        </w:rPr>
+        <w:tab/>
+      </w:r>
+      <w:r>
+        <w:rPr>
+          <w:rFonts w:ascii="Times New Roman" w:hAnsi="Times New Roman" w:cs="Times New Roman"/>
+          <w:noProof/>
+          <w:color w:val="000000"/>
+          <w:kern w:val="0"/>
+          <w:sz w:val="28"/>
+          <w:szCs w:val="28"/>
+        </w:rPr>
+        <w:tab/>
+        <w:t>x = array[i][0];</w:t>
+      </w:r>
+    </w:p>
+    <w:p>
+      <w:pPr>
+        <w:autoSpaceDE w:val="0"/>
+        <w:autoSpaceDN w:val="0"/>
+        <w:adjustRightInd w:val="0"/>
+        <w:spacing w:after="0" w:line="240" w:lineRule="auto"/>
+        <w:rPr>
+          <w:rFonts w:ascii="Times New Roman" w:hAnsi="Times New Roman" w:cs="Times New Roman"/>
+          <w:noProof/>
+          <w:color w:val="000000"/>
+          <w:kern w:val="0"/>
+          <w:sz w:val="28"/>
+          <w:szCs w:val="28"/>
+        </w:rPr>
+      </w:pPr>
+      <w:r>
+        <w:rPr>
+          <w:rFonts w:ascii="Times New Roman" w:hAnsi="Times New Roman" w:cs="Times New Roman"/>
+          <w:noProof/>
+          <w:color w:val="000000"/>
+          <w:kern w:val="0"/>
+          <w:sz w:val="28"/>
+          <w:szCs w:val="28"/>
+        </w:rPr>
+        <w:tab/>
+      </w:r>
+      <w:r>
+        <w:rPr>
+          <w:rFonts w:ascii="Times New Roman" w:hAnsi="Times New Roman" w:cs="Times New Roman"/>
+          <w:noProof/>
+          <w:color w:val="000000"/>
+          <w:kern w:val="0"/>
+          <w:sz w:val="28"/>
+          <w:szCs w:val="28"/>
+        </w:rPr>
+        <w:tab/>
+        <w:t>y = array[i][1];</w:t>
+      </w:r>
+    </w:p>
+    <w:p>
+      <w:pPr>
+        <w:autoSpaceDE w:val="0"/>
+        <w:autoSpaceDN w:val="0"/>
+        <w:adjustRightInd w:val="0"/>
+        <w:spacing w:after="0" w:line="240" w:lineRule="auto"/>
+        <w:rPr>
+          <w:rFonts w:ascii="Times New Roman" w:hAnsi="Times New Roman" w:cs="Times New Roman"/>
+          <w:noProof/>
+          <w:color w:val="000000"/>
+          <w:kern w:val="0"/>
+          <w:sz w:val="28"/>
+          <w:szCs w:val="28"/>
+        </w:rPr>
+      </w:pPr>
+      <w:r>
+        <w:rPr>
+          <w:rFonts w:ascii="Times New Roman" w:hAnsi="Times New Roman" w:cs="Times New Roman"/>
+          <w:noProof/>
+          <w:color w:val="000000"/>
+          <w:kern w:val="0"/>
+          <w:sz w:val="28"/>
+          <w:szCs w:val="28"/>
+        </w:rPr>
+        <w:tab/>
+      </w:r>
+      <w:r>
+        <w:rPr>
+          <w:rFonts w:ascii="Times New Roman" w:hAnsi="Times New Roman" w:cs="Times New Roman"/>
+          <w:noProof/>
+          <w:color w:val="000000"/>
+          <w:kern w:val="0"/>
+          <w:sz w:val="28"/>
+          <w:szCs w:val="28"/>
+        </w:rPr>
+        <w:tab/>
+        <w:t xml:space="preserve">cout </w:t>
+      </w:r>
+      <w:r>
+        <w:rPr>
+          <w:rFonts w:ascii="Times New Roman" w:hAnsi="Times New Roman" w:cs="Times New Roman"/>
+          <w:noProof/>
+          <w:color w:val="008080"/>
+          <w:kern w:val="0"/>
+          <w:sz w:val="28"/>
+          <w:szCs w:val="28"/>
+        </w:rPr>
+        <w:t>&lt;&lt;</w:t>
+      </w:r>
+      <w:r>
+        <w:rPr>
+          <w:rFonts w:ascii="Times New Roman" w:hAnsi="Times New Roman" w:cs="Times New Roman"/>
+          <w:noProof/>
+          <w:color w:val="000000"/>
+          <w:kern w:val="0"/>
+          <w:sz w:val="28"/>
+          <w:szCs w:val="28"/>
+        </w:rPr>
+        <w:t xml:space="preserve"> x </w:t>
+      </w:r>
+      <w:r>
+        <w:rPr>
+          <w:rFonts w:ascii="Times New Roman" w:hAnsi="Times New Roman" w:cs="Times New Roman"/>
+          <w:noProof/>
+          <w:color w:val="008080"/>
+          <w:kern w:val="0"/>
+          <w:sz w:val="28"/>
+          <w:szCs w:val="28"/>
+        </w:rPr>
+        <w:t>&lt;&lt;</w:t>
+      </w:r>
+      <w:r>
+        <w:rPr>
+          <w:rFonts w:ascii="Times New Roman" w:hAnsi="Times New Roman" w:cs="Times New Roman"/>
+          <w:noProof/>
+          <w:color w:val="000000"/>
+          <w:kern w:val="0"/>
+          <w:sz w:val="28"/>
+          <w:szCs w:val="28"/>
+        </w:rPr>
+        <w:t xml:space="preserve"> </w:t>
+      </w:r>
+      <w:r>
+        <w:rPr>
+          <w:rFonts w:ascii="Times New Roman" w:hAnsi="Times New Roman" w:cs="Times New Roman"/>
+          <w:noProof/>
+          <w:color w:val="A31515"/>
+          <w:kern w:val="0"/>
+          <w:sz w:val="28"/>
+          <w:szCs w:val="28"/>
+        </w:rPr>
+        <w:t>' '</w:t>
+      </w:r>
+      <w:r>
+        <w:rPr>
+          <w:rFonts w:ascii="Times New Roman" w:hAnsi="Times New Roman" w:cs="Times New Roman"/>
+          <w:noProof/>
+          <w:color w:val="000000"/>
+          <w:kern w:val="0"/>
+          <w:sz w:val="28"/>
+          <w:szCs w:val="28"/>
+        </w:rPr>
+        <w:t xml:space="preserve"> </w:t>
+      </w:r>
+      <w:r>
+        <w:rPr>
+          <w:rFonts w:ascii="Times New Roman" w:hAnsi="Times New Roman" w:cs="Times New Roman"/>
+          <w:noProof/>
+          <w:color w:val="008080"/>
+          <w:kern w:val="0"/>
+          <w:sz w:val="28"/>
+          <w:szCs w:val="28"/>
+        </w:rPr>
+        <w:t>&lt;&lt;</w:t>
+      </w:r>
+      <w:r>
+        <w:rPr>
+          <w:rFonts w:ascii="Times New Roman" w:hAnsi="Times New Roman" w:cs="Times New Roman"/>
+          <w:noProof/>
+          <w:color w:val="000000"/>
+          <w:kern w:val="0"/>
+          <w:sz w:val="28"/>
+          <w:szCs w:val="28"/>
+        </w:rPr>
+        <w:t xml:space="preserve"> y </w:t>
+      </w:r>
+      <w:r>
+        <w:rPr>
+          <w:rFonts w:ascii="Times New Roman" w:hAnsi="Times New Roman" w:cs="Times New Roman"/>
+          <w:noProof/>
+          <w:color w:val="008080"/>
+          <w:kern w:val="0"/>
+          <w:sz w:val="28"/>
+          <w:szCs w:val="28"/>
+        </w:rPr>
+        <w:t>&lt;&lt;</w:t>
+      </w:r>
+      <w:r>
+        <w:rPr>
+          <w:rFonts w:ascii="Times New Roman" w:hAnsi="Times New Roman" w:cs="Times New Roman"/>
+          <w:noProof/>
+          <w:color w:val="000000"/>
+          <w:kern w:val="0"/>
+          <w:sz w:val="28"/>
+          <w:szCs w:val="28"/>
+        </w:rPr>
+        <w:t xml:space="preserve"> </w:t>
+      </w:r>
+      <w:r>
+        <w:rPr>
+          <w:rFonts w:ascii="Times New Roman" w:hAnsi="Times New Roman" w:cs="Times New Roman"/>
+          <w:noProof/>
+          <w:color w:val="A31515"/>
+          <w:kern w:val="0"/>
+          <w:sz w:val="28"/>
+          <w:szCs w:val="28"/>
+        </w:rPr>
+        <w:t>' '</w:t>
+      </w:r>
+      <w:r>
+        <w:rPr>
+          <w:rFonts w:ascii="Times New Roman" w:hAnsi="Times New Roman" w:cs="Times New Roman"/>
+          <w:noProof/>
+          <w:color w:val="000000"/>
+          <w:kern w:val="0"/>
+          <w:sz w:val="28"/>
+          <w:szCs w:val="28"/>
+        </w:rPr>
+        <w:t>;</w:t>
+      </w:r>
+    </w:p>
+    <w:p>
+      <w:pPr>
+        <w:autoSpaceDE w:val="0"/>
+        <w:autoSpaceDN w:val="0"/>
+        <w:adjustRightInd w:val="0"/>
+        <w:spacing w:after="0" w:line="240" w:lineRule="auto"/>
+        <w:rPr>
+          <w:rFonts w:ascii="Times New Roman" w:hAnsi="Times New Roman" w:cs="Times New Roman"/>
+          <w:noProof/>
+          <w:color w:val="000000"/>
+          <w:kern w:val="0"/>
+          <w:sz w:val="28"/>
+          <w:szCs w:val="28"/>
+        </w:rPr>
+      </w:pPr>
+      <w:r>
+        <w:rPr>
+          <w:rFonts w:ascii="Times New Roman" w:hAnsi="Times New Roman" w:cs="Times New Roman"/>
+          <w:noProof/>
+          <w:color w:val="000000"/>
+          <w:kern w:val="0"/>
+          <w:sz w:val="28"/>
+          <w:szCs w:val="28"/>
+        </w:rPr>
+        <w:tab/>
+      </w:r>
+      <w:r>
+        <w:rPr>
+          <w:rFonts w:ascii="Times New Roman" w:hAnsi="Times New Roman" w:cs="Times New Roman"/>
+          <w:noProof/>
+          <w:color w:val="000000"/>
+          <w:kern w:val="0"/>
+          <w:sz w:val="28"/>
+          <w:szCs w:val="28"/>
+        </w:rPr>
+        <w:tab/>
+        <w:t>x &lt; xEdge ? printf(</w:t>
+      </w:r>
+      <w:r>
+        <w:rPr>
+          <w:rFonts w:ascii="Times New Roman" w:hAnsi="Times New Roman" w:cs="Times New Roman"/>
+          <w:noProof/>
+          <w:color w:val="A31515"/>
+          <w:kern w:val="0"/>
+          <w:sz w:val="28"/>
+          <w:szCs w:val="28"/>
+        </w:rPr>
+        <w:t>"МИНУС X\n"</w:t>
+      </w:r>
+      <w:r>
+        <w:rPr>
+          <w:rFonts w:ascii="Times New Roman" w:hAnsi="Times New Roman" w:cs="Times New Roman"/>
+          <w:noProof/>
+          <w:color w:val="000000"/>
+          <w:kern w:val="0"/>
+          <w:sz w:val="28"/>
+          <w:szCs w:val="28"/>
+        </w:rPr>
+        <w:t>)</w:t>
+      </w:r>
+    </w:p>
+    <w:p>
+      <w:pPr>
+        <w:autoSpaceDE w:val="0"/>
+        <w:autoSpaceDN w:val="0"/>
+        <w:adjustRightInd w:val="0"/>
+        <w:spacing w:after="0" w:line="240" w:lineRule="auto"/>
+        <w:rPr>
+          <w:rFonts w:ascii="Times New Roman" w:hAnsi="Times New Roman" w:cs="Times New Roman"/>
+          <w:noProof/>
+          <w:color w:val="000000"/>
+          <w:kern w:val="0"/>
+          <w:sz w:val="28"/>
+          <w:szCs w:val="28"/>
+        </w:rPr>
+      </w:pPr>
+      <w:r>
+        <w:rPr>
+          <w:rFonts w:ascii="Times New Roman" w:hAnsi="Times New Roman" w:cs="Times New Roman"/>
+          <w:noProof/>
+          <w:color w:val="000000"/>
+          <w:kern w:val="0"/>
+          <w:sz w:val="28"/>
+          <w:szCs w:val="28"/>
+        </w:rPr>
+        <w:tab/>
+      </w:r>
+      <w:r>
+        <w:rPr>
+          <w:rFonts w:ascii="Times New Roman" w:hAnsi="Times New Roman" w:cs="Times New Roman"/>
+          <w:noProof/>
+          <w:color w:val="000000"/>
+          <w:kern w:val="0"/>
+          <w:sz w:val="28"/>
+          <w:szCs w:val="28"/>
+        </w:rPr>
+        <w:tab/>
+      </w:r>
+      <w:r>
+        <w:rPr>
+          <w:rFonts w:ascii="Times New Roman" w:hAnsi="Times New Roman" w:cs="Times New Roman"/>
+          <w:noProof/>
+          <w:color w:val="000000"/>
+          <w:kern w:val="0"/>
+          <w:sz w:val="28"/>
+          <w:szCs w:val="28"/>
+        </w:rPr>
+        <w:tab/>
+        <w:t>: y &lt; yBottom ? printf(</w:t>
+      </w:r>
+      <w:r>
+        <w:rPr>
+          <w:rFonts w:ascii="Times New Roman" w:hAnsi="Times New Roman" w:cs="Times New Roman"/>
+          <w:noProof/>
+          <w:color w:val="A31515"/>
+          <w:kern w:val="0"/>
+          <w:sz w:val="28"/>
+          <w:szCs w:val="28"/>
+        </w:rPr>
+        <w:t>"МИНУС yBottom\n"</w:t>
+      </w:r>
+      <w:r>
+        <w:rPr>
+          <w:rFonts w:ascii="Times New Roman" w:hAnsi="Times New Roman" w:cs="Times New Roman"/>
+          <w:noProof/>
+          <w:color w:val="000000"/>
+          <w:kern w:val="0"/>
+          <w:sz w:val="28"/>
+          <w:szCs w:val="28"/>
+        </w:rPr>
+        <w:t>)</w:t>
+      </w:r>
+    </w:p>
+    <w:p>
+      <w:pPr>
+        <w:autoSpaceDE w:val="0"/>
+        <w:autoSpaceDN w:val="0"/>
+        <w:adjustRightInd w:val="0"/>
+        <w:spacing w:after="0" w:line="240" w:lineRule="auto"/>
+        <w:rPr>
+          <w:rFonts w:ascii="Times New Roman" w:hAnsi="Times New Roman" w:cs="Times New Roman"/>
+          <w:noProof/>
+          <w:color w:val="000000"/>
+          <w:kern w:val="0"/>
+          <w:sz w:val="28"/>
+          <w:szCs w:val="28"/>
+        </w:rPr>
+      </w:pPr>
+      <w:r>
+        <w:rPr>
+          <w:rFonts w:ascii="Times New Roman" w:hAnsi="Times New Roman" w:cs="Times New Roman"/>
+          <w:noProof/>
+          <w:color w:val="000000"/>
+          <w:kern w:val="0"/>
+          <w:sz w:val="28"/>
+          <w:szCs w:val="28"/>
+        </w:rPr>
+        <w:tab/>
+      </w:r>
+      <w:r>
+        <w:rPr>
+          <w:rFonts w:ascii="Times New Roman" w:hAnsi="Times New Roman" w:cs="Times New Roman"/>
+          <w:noProof/>
+          <w:color w:val="000000"/>
+          <w:kern w:val="0"/>
+          <w:sz w:val="28"/>
+          <w:szCs w:val="28"/>
+        </w:rPr>
+        <w:tab/>
+      </w:r>
+      <w:r>
+        <w:rPr>
+          <w:rFonts w:ascii="Times New Roman" w:hAnsi="Times New Roman" w:cs="Times New Roman"/>
+          <w:noProof/>
+          <w:color w:val="000000"/>
+          <w:kern w:val="0"/>
+          <w:sz w:val="28"/>
+          <w:szCs w:val="28"/>
+        </w:rPr>
+        <w:tab/>
+        <w:t>: y &gt; yTop ? printf(</w:t>
+      </w:r>
+      <w:r>
+        <w:rPr>
+          <w:rFonts w:ascii="Times New Roman" w:hAnsi="Times New Roman" w:cs="Times New Roman"/>
+          <w:noProof/>
+          <w:color w:val="A31515"/>
+          <w:kern w:val="0"/>
+          <w:sz w:val="28"/>
+          <w:szCs w:val="28"/>
+        </w:rPr>
+        <w:t>"МИНУС yTop\n"</w:t>
+      </w:r>
+      <w:r>
+        <w:rPr>
+          <w:rFonts w:ascii="Times New Roman" w:hAnsi="Times New Roman" w:cs="Times New Roman"/>
+          <w:noProof/>
+          <w:color w:val="000000"/>
+          <w:kern w:val="0"/>
+          <w:sz w:val="28"/>
+          <w:szCs w:val="28"/>
+        </w:rPr>
+        <w:t>) : printf(</w:t>
+      </w:r>
+      <w:r>
+        <w:rPr>
+          <w:rFonts w:ascii="Times New Roman" w:hAnsi="Times New Roman" w:cs="Times New Roman"/>
+          <w:noProof/>
+          <w:color w:val="A31515"/>
+          <w:kern w:val="0"/>
+          <w:sz w:val="28"/>
+          <w:szCs w:val="28"/>
+        </w:rPr>
+        <w:t>"ПЛЮС\n"</w:t>
+      </w:r>
+      <w:r>
+        <w:rPr>
+          <w:rFonts w:ascii="Times New Roman" w:hAnsi="Times New Roman" w:cs="Times New Roman"/>
+          <w:noProof/>
+          <w:color w:val="000000"/>
+          <w:kern w:val="0"/>
+          <w:sz w:val="28"/>
+          <w:szCs w:val="28"/>
+        </w:rPr>
+        <w:t>);</w:t>
+      </w:r>
+    </w:p>
+    <w:p>
+      <w:pPr>
+        <w:autoSpaceDE w:val="0"/>
+        <w:autoSpaceDN w:val="0"/>
+        <w:adjustRightInd w:val="0"/>
+        <w:spacing w:after="0" w:line="240" w:lineRule="auto"/>
+        <w:rPr>
+          <w:rFonts w:ascii="Times New Roman" w:hAnsi="Times New Roman" w:cs="Times New Roman"/>
+          <w:noProof/>
+          <w:color w:val="000000"/>
+          <w:kern w:val="0"/>
+          <w:sz w:val="28"/>
+          <w:szCs w:val="28"/>
+        </w:rPr>
+      </w:pPr>
+    </w:p>
+    <w:p>
+      <w:pPr>
+        <w:autoSpaceDE w:val="0"/>
+        <w:autoSpaceDN w:val="0"/>
+        <w:adjustRightInd w:val="0"/>
+        <w:spacing w:after="0" w:line="240" w:lineRule="auto"/>
+        <w:rPr>
+          <w:rFonts w:ascii="Times New Roman" w:hAnsi="Times New Roman" w:cs="Times New Roman"/>
+          <w:noProof/>
+          <w:color w:val="000000"/>
+          <w:kern w:val="0"/>
+          <w:sz w:val="28"/>
+          <w:szCs w:val="28"/>
+        </w:rPr>
+      </w:pPr>
+      <w:r>
+        <w:rPr>
+          <w:rFonts w:ascii="Times New Roman" w:hAnsi="Times New Roman" w:cs="Times New Roman"/>
+          <w:noProof/>
+          <w:color w:val="000000"/>
+          <w:kern w:val="0"/>
+          <w:sz w:val="28"/>
+          <w:szCs w:val="28"/>
+        </w:rPr>
+        <w:tab/>
+      </w:r>
+      <w:r>
+        <w:rPr>
+          <w:rFonts w:ascii="Times New Roman" w:hAnsi="Times New Roman" w:cs="Times New Roman"/>
+          <w:noProof/>
+          <w:color w:val="000000"/>
+          <w:kern w:val="0"/>
+          <w:sz w:val="28"/>
+          <w:szCs w:val="28"/>
+        </w:rPr>
+        <w:tab/>
+      </w:r>
+      <w:r>
+        <w:rPr>
+          <w:rFonts w:ascii="Times New Roman" w:hAnsi="Times New Roman" w:cs="Times New Roman"/>
+          <w:noProof/>
+          <w:color w:val="0000FF"/>
+          <w:kern w:val="0"/>
+          <w:sz w:val="28"/>
+          <w:szCs w:val="28"/>
+        </w:rPr>
+        <w:t>if</w:t>
+      </w:r>
+      <w:r>
+        <w:rPr>
+          <w:rFonts w:ascii="Times New Roman" w:hAnsi="Times New Roman" w:cs="Times New Roman"/>
+          <w:noProof/>
+          <w:color w:val="000000"/>
+          <w:kern w:val="0"/>
+          <w:sz w:val="28"/>
+          <w:szCs w:val="28"/>
+        </w:rPr>
+        <w:t xml:space="preserve"> (i == 5) cout </w:t>
+      </w:r>
+      <w:r>
+        <w:rPr>
+          <w:rFonts w:ascii="Times New Roman" w:hAnsi="Times New Roman" w:cs="Times New Roman"/>
+          <w:noProof/>
+          <w:color w:val="008080"/>
+          <w:kern w:val="0"/>
+          <w:sz w:val="28"/>
+          <w:szCs w:val="28"/>
+        </w:rPr>
+        <w:t>&lt;&lt;</w:t>
+      </w:r>
+      <w:r>
+        <w:rPr>
+          <w:rFonts w:ascii="Times New Roman" w:hAnsi="Times New Roman" w:cs="Times New Roman"/>
+          <w:noProof/>
+          <w:color w:val="000000"/>
+          <w:kern w:val="0"/>
+          <w:sz w:val="28"/>
+          <w:szCs w:val="28"/>
+        </w:rPr>
+        <w:t xml:space="preserve"> </w:t>
+      </w:r>
+      <w:r>
+        <w:rPr>
+          <w:rFonts w:ascii="Times New Roman" w:hAnsi="Times New Roman" w:cs="Times New Roman"/>
+          <w:noProof/>
+          <w:color w:val="A31515"/>
+          <w:kern w:val="0"/>
+          <w:sz w:val="28"/>
+          <w:szCs w:val="28"/>
+        </w:rPr>
+        <w:t>"\nОжидаются минусы"</w:t>
+      </w:r>
+      <w:r>
+        <w:rPr>
+          <w:rFonts w:ascii="Times New Roman" w:hAnsi="Times New Roman" w:cs="Times New Roman"/>
+          <w:noProof/>
+          <w:color w:val="000000"/>
+          <w:kern w:val="0"/>
+          <w:sz w:val="28"/>
+          <w:szCs w:val="28"/>
+        </w:rPr>
+        <w:t xml:space="preserve"> </w:t>
+      </w:r>
+      <w:r>
+        <w:rPr>
+          <w:rFonts w:ascii="Times New Roman" w:hAnsi="Times New Roman" w:cs="Times New Roman"/>
+          <w:noProof/>
+          <w:color w:val="008080"/>
+          <w:kern w:val="0"/>
+          <w:sz w:val="28"/>
+          <w:szCs w:val="28"/>
+        </w:rPr>
+        <w:t>&lt;&lt;</w:t>
+      </w:r>
+      <w:r>
+        <w:rPr>
+          <w:rFonts w:ascii="Times New Roman" w:hAnsi="Times New Roman" w:cs="Times New Roman"/>
+          <w:noProof/>
+          <w:color w:val="000000"/>
+          <w:kern w:val="0"/>
+          <w:sz w:val="28"/>
+          <w:szCs w:val="28"/>
+        </w:rPr>
+        <w:t xml:space="preserve"> endl;</w:t>
+      </w:r>
+    </w:p>
+    <w:p>
+      <w:pPr>
+        <w:autoSpaceDE w:val="0"/>
+        <w:autoSpaceDN w:val="0"/>
+        <w:adjustRightInd w:val="0"/>
+        <w:spacing w:after="0" w:line="240" w:lineRule="auto"/>
+        <w:rPr>
+          <w:rFonts w:ascii="Times New Roman" w:hAnsi="Times New Roman" w:cs="Times New Roman"/>
+          <w:noProof/>
+          <w:color w:val="000000"/>
+          <w:kern w:val="0"/>
+          <w:sz w:val="28"/>
+          <w:szCs w:val="28"/>
+        </w:rPr>
+      </w:pPr>
+      <w:r>
+        <w:rPr>
+          <w:rFonts w:ascii="Times New Roman" w:hAnsi="Times New Roman" w:cs="Times New Roman"/>
+          <w:noProof/>
+          <w:color w:val="000000"/>
+          <w:kern w:val="0"/>
+          <w:sz w:val="28"/>
+          <w:szCs w:val="28"/>
+        </w:rPr>
+        <w:tab/>
+        <w:t>}</w:t>
+      </w:r>
+    </w:p>
+    <w:p>
+      <w:pPr>
+        <w:autoSpaceDE w:val="0"/>
+        <w:autoSpaceDN w:val="0"/>
+        <w:adjustRightInd w:val="0"/>
+        <w:spacing w:after="0" w:line="240" w:lineRule="auto"/>
+        <w:rPr>
+          <w:rFonts w:ascii="Times New Roman" w:hAnsi="Times New Roman" w:cs="Times New Roman"/>
+          <w:noProof/>
+          <w:color w:val="000000"/>
+          <w:kern w:val="0"/>
+          <w:sz w:val="28"/>
+          <w:szCs w:val="28"/>
+        </w:rPr>
+      </w:pPr>
+      <w:r>
+        <w:rPr>
+          <w:rFonts w:ascii="Times New Roman" w:hAnsi="Times New Roman" w:cs="Times New Roman"/>
+          <w:noProof/>
+          <w:color w:val="000000"/>
+          <w:kern w:val="0"/>
+          <w:sz w:val="28"/>
+          <w:szCs w:val="28"/>
+        </w:rPr>
+        <w:t>}</w:t>
+      </w:r>
+    </w:p>
+    <w:p>
+      <w:pPr>
+        <w:autoSpaceDE w:val="0"/>
+        <w:autoSpaceDN w:val="0"/>
+        <w:adjustRightInd w:val="0"/>
+        <w:spacing w:after="0" w:line="240" w:lineRule="auto"/>
+        <w:rPr>
+          <w:rFonts w:ascii="Times New Roman" w:hAnsi="Times New Roman" w:cs="Times New Roman"/>
+          <w:color w:val="000000"/>
+          <w:kern w:val="0"/>
+          <w:sz w:val="28"/>
+          <w:szCs w:val="28"/>
+        </w:rPr>
+      </w:pPr>
+    </w:p>
+    <w:p>
+      <w:pPr>
+        <w:autoSpaceDE w:val="0"/>
+        <w:autoSpaceDN w:val="0"/>
+        <w:adjustRightInd w:val="0"/>
+        <w:spacing w:after="0" w:line="240" w:lineRule="auto"/>
+        <w:rPr>
+          <w:rFonts w:ascii="Times New Roman" w:hAnsi="Times New Roman" w:cs="Times New Roman"/>
+          <w:color w:val="000000"/>
+          <w:kern w:val="0"/>
+          <w:sz w:val="28"/>
+          <w:szCs w:val="28"/>
+        </w:rPr>
+      </w:pPr>
+      <w:r>
+        <w:rPr>
+          <w:rFonts w:ascii="Times New Roman" w:hAnsi="Times New Roman" w:cs="Times New Roman"/>
+          <w:color w:val="0000FF"/>
+          <w:kern w:val="0"/>
+          <w:sz w:val="28"/>
+          <w:szCs w:val="28"/>
+        </w:rPr>
+        <w:t>int</w:t>
+      </w:r>
+      <w:r>
+        <w:rPr>
+          <w:rFonts w:ascii="Times New Roman" w:hAnsi="Times New Roman" w:cs="Times New Roman"/>
+          <w:color w:val="000000"/>
+          <w:kern w:val="0"/>
+          <w:sz w:val="28"/>
+          <w:szCs w:val="28"/>
+        </w:rPr>
+        <w:t xml:space="preserve"> </w:t>
+      </w:r>
+      <w:proofErr w:type="gramStart"/>
+      <w:r>
+        <w:rPr>
+          <w:rFonts w:ascii="Times New Roman" w:hAnsi="Times New Roman" w:cs="Times New Roman"/>
+          <w:color w:val="000000"/>
+          <w:kern w:val="0"/>
+          <w:sz w:val="28"/>
+          <w:szCs w:val="28"/>
+        </w:rPr>
+        <w:t>main(</w:t>
+      </w:r>
+      <w:proofErr w:type="gramEnd"/>
+      <w:r>
+        <w:rPr>
+          <w:rFonts w:ascii="Times New Roman" w:hAnsi="Times New Roman" w:cs="Times New Roman"/>
+          <w:color w:val="000000"/>
+          <w:kern w:val="0"/>
+          <w:sz w:val="28"/>
+          <w:szCs w:val="28"/>
+        </w:rPr>
+        <w:t>)</w:t>
+      </w:r>
+    </w:p>
+    <w:p>
+      <w:pPr>
+        <w:autoSpaceDE w:val="0"/>
+        <w:autoSpaceDN w:val="0"/>
+        <w:adjustRightInd w:val="0"/>
+        <w:spacing w:after="0" w:line="240" w:lineRule="auto"/>
+        <w:rPr>
+          <w:rFonts w:ascii="Times New Roman" w:hAnsi="Times New Roman" w:cs="Times New Roman"/>
+          <w:color w:val="000000"/>
+          <w:kern w:val="0"/>
+          <w:sz w:val="28"/>
+          <w:szCs w:val="28"/>
+        </w:rPr>
+      </w:pPr>
+      <w:r>
+        <w:rPr>
+          <w:rFonts w:ascii="Times New Roman" w:hAnsi="Times New Roman" w:cs="Times New Roman"/>
+          <w:color w:val="000000"/>
+          <w:kern w:val="0"/>
+          <w:sz w:val="28"/>
+          <w:szCs w:val="28"/>
+        </w:rPr>
+        <w:t>{</w:t>
+      </w:r>
+    </w:p>
+    <w:p>
+      <w:pPr>
+        <w:autoSpaceDE w:val="0"/>
+        <w:autoSpaceDN w:val="0"/>
+        <w:adjustRightInd w:val="0"/>
+        <w:spacing w:after="0" w:line="240" w:lineRule="auto"/>
+        <w:rPr>
+          <w:rFonts w:ascii="Times New Roman" w:hAnsi="Times New Roman" w:cs="Times New Roman"/>
+          <w:noProof/>
+          <w:color w:val="000000"/>
+          <w:kern w:val="0"/>
+          <w:sz w:val="28"/>
+          <w:szCs w:val="28"/>
+        </w:rPr>
+      </w:pPr>
+      <w:r>
+        <w:rPr>
+          <w:rFonts w:ascii="Times New Roman" w:hAnsi="Times New Roman" w:cs="Times New Roman"/>
+          <w:color w:val="000000"/>
+          <w:kern w:val="0"/>
+          <w:sz w:val="28"/>
+          <w:szCs w:val="28"/>
+        </w:rPr>
+        <w:tab/>
+      </w:r>
+      <w:r>
+        <w:rPr>
+          <w:rFonts w:ascii="Times New Roman" w:hAnsi="Times New Roman" w:cs="Times New Roman"/>
+          <w:noProof/>
+          <w:color w:val="000000"/>
+          <w:kern w:val="0"/>
+          <w:sz w:val="28"/>
+          <w:szCs w:val="28"/>
+        </w:rPr>
+        <w:t>SetConsoleCP(1251);</w:t>
+      </w:r>
+    </w:p>
+    <w:p>
+      <w:pPr>
+        <w:autoSpaceDE w:val="0"/>
+        <w:autoSpaceDN w:val="0"/>
+        <w:adjustRightInd w:val="0"/>
+        <w:spacing w:after="0" w:line="240" w:lineRule="auto"/>
+        <w:rPr>
+          <w:rFonts w:ascii="Times New Roman" w:hAnsi="Times New Roman" w:cs="Times New Roman"/>
+          <w:noProof/>
+          <w:color w:val="000000"/>
+          <w:kern w:val="0"/>
+          <w:sz w:val="28"/>
+          <w:szCs w:val="28"/>
+        </w:rPr>
+      </w:pPr>
+      <w:r>
+        <w:rPr>
+          <w:rFonts w:ascii="Times New Roman" w:hAnsi="Times New Roman" w:cs="Times New Roman"/>
+          <w:noProof/>
+          <w:color w:val="000000"/>
+          <w:kern w:val="0"/>
+          <w:sz w:val="28"/>
+          <w:szCs w:val="28"/>
+        </w:rPr>
+        <w:tab/>
+        <w:t>SetConsoleOutputCP(1251);</w:t>
+      </w:r>
+      <w:r>
+        <w:rPr>
+          <w:rFonts w:ascii="Times New Roman" w:hAnsi="Times New Roman" w:cs="Times New Roman"/>
+          <w:noProof/>
+          <w:color w:val="000000"/>
+          <w:kern w:val="0"/>
+          <w:sz w:val="28"/>
+          <w:szCs w:val="28"/>
+        </w:rPr>
+        <w:tab/>
+      </w:r>
+    </w:p>
+    <w:p>
+      <w:pPr>
+        <w:autoSpaceDE w:val="0"/>
+        <w:autoSpaceDN w:val="0"/>
+        <w:adjustRightInd w:val="0"/>
+        <w:spacing w:after="0" w:line="240" w:lineRule="auto"/>
+        <w:rPr>
+          <w:rFonts w:ascii="Times New Roman" w:hAnsi="Times New Roman" w:cs="Times New Roman"/>
+          <w:noProof/>
+          <w:color w:val="000000"/>
+          <w:kern w:val="0"/>
+          <w:sz w:val="28"/>
+          <w:szCs w:val="28"/>
+        </w:rPr>
+      </w:pPr>
+    </w:p>
+    <w:p>
+      <w:pPr>
+        <w:autoSpaceDE w:val="0"/>
+        <w:autoSpaceDN w:val="0"/>
+        <w:adjustRightInd w:val="0"/>
+        <w:spacing w:after="0" w:line="240" w:lineRule="auto"/>
+        <w:rPr>
+          <w:rFonts w:ascii="Times New Roman" w:hAnsi="Times New Roman" w:cs="Times New Roman"/>
+          <w:noProof/>
+          <w:color w:val="000000"/>
+          <w:kern w:val="0"/>
+          <w:sz w:val="28"/>
+          <w:szCs w:val="28"/>
+        </w:rPr>
+      </w:pPr>
+      <w:r>
+        <w:rPr>
+          <w:rFonts w:ascii="Times New Roman" w:hAnsi="Times New Roman" w:cs="Times New Roman"/>
+          <w:noProof/>
+          <w:color w:val="000000"/>
+          <w:kern w:val="0"/>
+          <w:sz w:val="28"/>
+          <w:szCs w:val="28"/>
+        </w:rPr>
+        <w:tab/>
+        <w:t>test();</w:t>
+      </w:r>
+    </w:p>
+    <w:p>
+      <w:pPr>
+        <w:autoSpaceDE w:val="0"/>
+        <w:autoSpaceDN w:val="0"/>
+        <w:adjustRightInd w:val="0"/>
+        <w:spacing w:after="0" w:line="240" w:lineRule="auto"/>
+        <w:rPr>
+          <w:rFonts w:ascii="Times New Roman" w:hAnsi="Times New Roman" w:cs="Times New Roman"/>
+          <w:noProof/>
+          <w:color w:val="000000"/>
+          <w:kern w:val="0"/>
+          <w:sz w:val="28"/>
+          <w:szCs w:val="28"/>
+        </w:rPr>
+      </w:pPr>
+    </w:p>
+    <w:p>
+      <w:pPr>
+        <w:autoSpaceDE w:val="0"/>
+        <w:autoSpaceDN w:val="0"/>
+        <w:adjustRightInd w:val="0"/>
+        <w:spacing w:after="0" w:line="240" w:lineRule="auto"/>
+        <w:rPr>
+          <w:rFonts w:ascii="Times New Roman" w:hAnsi="Times New Roman" w:cs="Times New Roman"/>
+          <w:noProof/>
+          <w:color w:val="000000"/>
+          <w:kern w:val="0"/>
+          <w:sz w:val="28"/>
+          <w:szCs w:val="28"/>
+        </w:rPr>
+      </w:pPr>
+      <w:r>
+        <w:rPr>
+          <w:rFonts w:ascii="Times New Roman" w:hAnsi="Times New Roman" w:cs="Times New Roman"/>
+          <w:noProof/>
+          <w:color w:val="000000"/>
+          <w:kern w:val="0"/>
+          <w:sz w:val="28"/>
+          <w:szCs w:val="28"/>
+        </w:rPr>
+        <w:tab/>
+        <w:t xml:space="preserve">cout </w:t>
+      </w:r>
+      <w:r>
+        <w:rPr>
+          <w:rFonts w:ascii="Times New Roman" w:hAnsi="Times New Roman" w:cs="Times New Roman"/>
+          <w:noProof/>
+          <w:color w:val="008080"/>
+          <w:kern w:val="0"/>
+          <w:sz w:val="28"/>
+          <w:szCs w:val="28"/>
+        </w:rPr>
+        <w:t>&lt;&lt;</w:t>
+      </w:r>
+      <w:r>
+        <w:rPr>
+          <w:rFonts w:ascii="Times New Roman" w:hAnsi="Times New Roman" w:cs="Times New Roman"/>
+          <w:noProof/>
+          <w:color w:val="000000"/>
+          <w:kern w:val="0"/>
+          <w:sz w:val="28"/>
+          <w:szCs w:val="28"/>
+        </w:rPr>
+        <w:t xml:space="preserve"> </w:t>
+      </w:r>
+      <w:r>
+        <w:rPr>
+          <w:rFonts w:ascii="Times New Roman" w:hAnsi="Times New Roman" w:cs="Times New Roman"/>
+          <w:noProof/>
+          <w:color w:val="A31515"/>
+          <w:kern w:val="0"/>
+          <w:sz w:val="28"/>
+          <w:szCs w:val="28"/>
+        </w:rPr>
+        <w:t>"\nВведите два числа"</w:t>
+      </w:r>
+      <w:r>
+        <w:rPr>
+          <w:rFonts w:ascii="Times New Roman" w:hAnsi="Times New Roman" w:cs="Times New Roman"/>
+          <w:noProof/>
+          <w:color w:val="000000"/>
+          <w:kern w:val="0"/>
+          <w:sz w:val="28"/>
+          <w:szCs w:val="28"/>
+        </w:rPr>
+        <w:t xml:space="preserve"> </w:t>
+      </w:r>
+      <w:r>
+        <w:rPr>
+          <w:rFonts w:ascii="Times New Roman" w:hAnsi="Times New Roman" w:cs="Times New Roman"/>
+          <w:noProof/>
+          <w:color w:val="008080"/>
+          <w:kern w:val="0"/>
+          <w:sz w:val="28"/>
+          <w:szCs w:val="28"/>
+        </w:rPr>
+        <w:t>&lt;&lt;</w:t>
+      </w:r>
+      <w:r>
+        <w:rPr>
+          <w:rFonts w:ascii="Times New Roman" w:hAnsi="Times New Roman" w:cs="Times New Roman"/>
+          <w:noProof/>
+          <w:color w:val="000000"/>
+          <w:kern w:val="0"/>
+          <w:sz w:val="28"/>
+          <w:szCs w:val="28"/>
+        </w:rPr>
+        <w:t xml:space="preserve"> endl;</w:t>
+      </w:r>
+    </w:p>
+    <w:p>
+      <w:pPr>
+        <w:autoSpaceDE w:val="0"/>
+        <w:autoSpaceDN w:val="0"/>
+        <w:adjustRightInd w:val="0"/>
+        <w:spacing w:after="0" w:line="240" w:lineRule="auto"/>
+        <w:rPr>
+          <w:rFonts w:ascii="Times New Roman" w:hAnsi="Times New Roman" w:cs="Times New Roman"/>
+          <w:noProof/>
+          <w:color w:val="000000"/>
+          <w:kern w:val="0"/>
+          <w:sz w:val="28"/>
+          <w:szCs w:val="28"/>
+        </w:rPr>
+      </w:pPr>
+      <w:r>
+        <w:rPr>
+          <w:rFonts w:ascii="Times New Roman" w:hAnsi="Times New Roman" w:cs="Times New Roman"/>
+          <w:noProof/>
+          <w:color w:val="000000"/>
+          <w:kern w:val="0"/>
+          <w:sz w:val="28"/>
+          <w:szCs w:val="28"/>
+        </w:rPr>
+        <w:tab/>
+        <w:t xml:space="preserve">cin </w:t>
+      </w:r>
+      <w:r>
+        <w:rPr>
+          <w:rFonts w:ascii="Times New Roman" w:hAnsi="Times New Roman" w:cs="Times New Roman"/>
+          <w:noProof/>
+          <w:color w:val="008080"/>
+          <w:kern w:val="0"/>
+          <w:sz w:val="28"/>
+          <w:szCs w:val="28"/>
+        </w:rPr>
+        <w:t>&gt;&gt;</w:t>
+      </w:r>
+      <w:r>
+        <w:rPr>
+          <w:rFonts w:ascii="Times New Roman" w:hAnsi="Times New Roman" w:cs="Times New Roman"/>
+          <w:noProof/>
+          <w:color w:val="000000"/>
+          <w:kern w:val="0"/>
+          <w:sz w:val="28"/>
+          <w:szCs w:val="28"/>
+        </w:rPr>
+        <w:t xml:space="preserve"> numX </w:t>
+      </w:r>
+      <w:r>
+        <w:rPr>
+          <w:rFonts w:ascii="Times New Roman" w:hAnsi="Times New Roman" w:cs="Times New Roman"/>
+          <w:noProof/>
+          <w:color w:val="008080"/>
+          <w:kern w:val="0"/>
+          <w:sz w:val="28"/>
+          <w:szCs w:val="28"/>
+        </w:rPr>
+        <w:t>&gt;&gt;</w:t>
+      </w:r>
+      <w:r>
+        <w:rPr>
+          <w:rFonts w:ascii="Times New Roman" w:hAnsi="Times New Roman" w:cs="Times New Roman"/>
+          <w:noProof/>
+          <w:color w:val="000000"/>
+          <w:kern w:val="0"/>
+          <w:sz w:val="28"/>
+          <w:szCs w:val="28"/>
+        </w:rPr>
+        <w:t xml:space="preserve"> numY;</w:t>
+      </w:r>
+    </w:p>
+    <w:p>
+      <w:pPr>
+        <w:autoSpaceDE w:val="0"/>
+        <w:autoSpaceDN w:val="0"/>
+        <w:adjustRightInd w:val="0"/>
+        <w:spacing w:after="0" w:line="240" w:lineRule="auto"/>
+        <w:rPr>
+          <w:rFonts w:ascii="Times New Roman" w:hAnsi="Times New Roman" w:cs="Times New Roman"/>
+          <w:noProof/>
+          <w:color w:val="000000"/>
+          <w:kern w:val="0"/>
+          <w:sz w:val="28"/>
+          <w:szCs w:val="28"/>
+        </w:rPr>
+      </w:pPr>
+      <w:r>
+        <w:rPr>
+          <w:rFonts w:ascii="Times New Roman" w:hAnsi="Times New Roman" w:cs="Times New Roman"/>
+          <w:noProof/>
+          <w:color w:val="000000"/>
+          <w:kern w:val="0"/>
+          <w:sz w:val="28"/>
+          <w:szCs w:val="28"/>
+        </w:rPr>
+        <w:tab/>
+        <w:t>numX &lt; xEdge ? printf(</w:t>
+      </w:r>
+      <w:r>
+        <w:rPr>
+          <w:rFonts w:ascii="Times New Roman" w:hAnsi="Times New Roman" w:cs="Times New Roman"/>
+          <w:noProof/>
+          <w:color w:val="A31515"/>
+          <w:kern w:val="0"/>
+          <w:sz w:val="28"/>
+          <w:szCs w:val="28"/>
+        </w:rPr>
+        <w:t>""</w:t>
+      </w:r>
+      <w:r>
+        <w:rPr>
+          <w:rFonts w:ascii="Times New Roman" w:hAnsi="Times New Roman" w:cs="Times New Roman"/>
+          <w:noProof/>
+          <w:color w:val="000000"/>
+          <w:kern w:val="0"/>
+          <w:sz w:val="28"/>
+          <w:szCs w:val="28"/>
+        </w:rPr>
+        <w:t>)</w:t>
+      </w:r>
+    </w:p>
+    <w:p>
+      <w:pPr>
+        <w:autoSpaceDE w:val="0"/>
+        <w:autoSpaceDN w:val="0"/>
+        <w:adjustRightInd w:val="0"/>
+        <w:spacing w:after="0" w:line="240" w:lineRule="auto"/>
+        <w:rPr>
+          <w:rFonts w:ascii="Times New Roman" w:hAnsi="Times New Roman" w:cs="Times New Roman"/>
+          <w:noProof/>
+          <w:color w:val="000000"/>
+          <w:kern w:val="0"/>
+          <w:sz w:val="28"/>
+          <w:szCs w:val="28"/>
+        </w:rPr>
+      </w:pPr>
+      <w:r>
+        <w:rPr>
+          <w:rFonts w:ascii="Times New Roman" w:hAnsi="Times New Roman" w:cs="Times New Roman"/>
+          <w:noProof/>
+          <w:color w:val="000000"/>
+          <w:kern w:val="0"/>
+          <w:sz w:val="28"/>
+          <w:szCs w:val="28"/>
+        </w:rPr>
+        <w:tab/>
+      </w:r>
+      <w:r>
+        <w:rPr>
+          <w:rFonts w:ascii="Times New Roman" w:hAnsi="Times New Roman" w:cs="Times New Roman"/>
+          <w:noProof/>
+          <w:color w:val="000000"/>
+          <w:kern w:val="0"/>
+          <w:sz w:val="28"/>
+          <w:szCs w:val="28"/>
+        </w:rPr>
+        <w:tab/>
+        <w:t>: numY &lt; yBottom ? printf(</w:t>
+      </w:r>
+      <w:r>
+        <w:rPr>
+          <w:rFonts w:ascii="Times New Roman" w:hAnsi="Times New Roman" w:cs="Times New Roman"/>
+          <w:noProof/>
+          <w:color w:val="A31515"/>
+          <w:kern w:val="0"/>
+          <w:sz w:val="28"/>
+          <w:szCs w:val="28"/>
+        </w:rPr>
+        <w:t>""</w:t>
+      </w:r>
+      <w:r>
+        <w:rPr>
+          <w:rFonts w:ascii="Times New Roman" w:hAnsi="Times New Roman" w:cs="Times New Roman"/>
+          <w:noProof/>
+          <w:color w:val="000000"/>
+          <w:kern w:val="0"/>
+          <w:sz w:val="28"/>
+          <w:szCs w:val="28"/>
+        </w:rPr>
+        <w:t>)</w:t>
+      </w:r>
+    </w:p>
+    <w:p>
+      <w:pPr>
+        <w:autoSpaceDE w:val="0"/>
+        <w:autoSpaceDN w:val="0"/>
+        <w:adjustRightInd w:val="0"/>
+        <w:spacing w:after="0" w:line="240" w:lineRule="auto"/>
+        <w:rPr>
+          <w:rFonts w:ascii="Times New Roman" w:hAnsi="Times New Roman" w:cs="Times New Roman"/>
+          <w:noProof/>
+          <w:color w:val="000000"/>
+          <w:kern w:val="0"/>
+          <w:sz w:val="28"/>
+          <w:szCs w:val="28"/>
+        </w:rPr>
+      </w:pPr>
+      <w:r>
+        <w:rPr>
+          <w:rFonts w:ascii="Times New Roman" w:hAnsi="Times New Roman" w:cs="Times New Roman"/>
+          <w:noProof/>
+          <w:color w:val="000000"/>
+          <w:kern w:val="0"/>
+          <w:sz w:val="28"/>
+          <w:szCs w:val="28"/>
+        </w:rPr>
+        <w:tab/>
+      </w:r>
+      <w:r>
+        <w:rPr>
+          <w:rFonts w:ascii="Times New Roman" w:hAnsi="Times New Roman" w:cs="Times New Roman"/>
+          <w:noProof/>
+          <w:color w:val="000000"/>
+          <w:kern w:val="0"/>
+          <w:sz w:val="28"/>
+          <w:szCs w:val="28"/>
+        </w:rPr>
+        <w:tab/>
+        <w:t>: numY &gt; yTop ? printf(</w:t>
+      </w:r>
+      <w:r>
+        <w:rPr>
+          <w:rFonts w:ascii="Times New Roman" w:hAnsi="Times New Roman" w:cs="Times New Roman"/>
+          <w:noProof/>
+          <w:color w:val="A31515"/>
+          <w:kern w:val="0"/>
+          <w:sz w:val="28"/>
+          <w:szCs w:val="28"/>
+        </w:rPr>
+        <w:t>""</w:t>
+      </w:r>
+      <w:r>
+        <w:rPr>
+          <w:rFonts w:ascii="Times New Roman" w:hAnsi="Times New Roman" w:cs="Times New Roman"/>
+          <w:noProof/>
+          <w:color w:val="000000"/>
+          <w:kern w:val="0"/>
+          <w:sz w:val="28"/>
+          <w:szCs w:val="28"/>
+        </w:rPr>
+        <w:t>) : printf(</w:t>
+      </w:r>
+      <w:r>
+        <w:rPr>
+          <w:rFonts w:ascii="Times New Roman" w:hAnsi="Times New Roman" w:cs="Times New Roman"/>
+          <w:noProof/>
+          <w:color w:val="A31515"/>
+          <w:kern w:val="0"/>
+          <w:sz w:val="28"/>
+          <w:szCs w:val="28"/>
+        </w:rPr>
+        <w:t>"ПЛЮС\n"</w:t>
+      </w:r>
+      <w:r>
+        <w:rPr>
+          <w:rFonts w:ascii="Times New Roman" w:hAnsi="Times New Roman" w:cs="Times New Roman"/>
+          <w:noProof/>
+          <w:color w:val="000000"/>
+          <w:kern w:val="0"/>
+          <w:sz w:val="28"/>
+          <w:szCs w:val="28"/>
+        </w:rPr>
+        <w:t>);</w:t>
+      </w:r>
+    </w:p>
+    <w:p>
+      <w:pPr>
+        <w:autoSpaceDE w:val="0"/>
+        <w:autoSpaceDN w:val="0"/>
+        <w:adjustRightInd w:val="0"/>
+        <w:spacing w:after="0" w:line="240" w:lineRule="auto"/>
+        <w:rPr>
+          <w:rFonts w:ascii="Times New Roman" w:hAnsi="Times New Roman" w:cs="Times New Roman"/>
+          <w:noProof/>
+          <w:color w:val="000000"/>
+          <w:kern w:val="0"/>
+          <w:sz w:val="28"/>
+          <w:szCs w:val="28"/>
+        </w:rPr>
+      </w:pPr>
+      <w:r>
+        <w:rPr>
+          <w:rFonts w:ascii="Times New Roman" w:hAnsi="Times New Roman" w:cs="Times New Roman"/>
+          <w:noProof/>
+          <w:color w:val="000000"/>
+          <w:kern w:val="0"/>
+          <w:sz w:val="28"/>
+          <w:szCs w:val="28"/>
+        </w:rPr>
+        <w:tab/>
+      </w:r>
+    </w:p>
+    <w:p>
+      <w:pPr>
+        <w:autoSpaceDE w:val="0"/>
+        <w:autoSpaceDN w:val="0"/>
+        <w:adjustRightInd w:val="0"/>
+        <w:spacing w:after="0" w:line="240" w:lineRule="auto"/>
+        <w:rPr>
+          <w:rFonts w:ascii="Times New Roman" w:hAnsi="Times New Roman" w:cs="Times New Roman"/>
+          <w:noProof/>
+          <w:color w:val="000000"/>
+          <w:kern w:val="0"/>
+          <w:sz w:val="28"/>
+          <w:szCs w:val="28"/>
+        </w:rPr>
+      </w:pPr>
+      <w:r>
+        <w:rPr>
+          <w:rFonts w:ascii="Times New Roman" w:hAnsi="Times New Roman" w:cs="Times New Roman"/>
+          <w:noProof/>
+          <w:color w:val="000000"/>
+          <w:kern w:val="0"/>
+          <w:sz w:val="28"/>
+          <w:szCs w:val="28"/>
+        </w:rPr>
+        <w:tab/>
+        <w:t>system(</w:t>
+      </w:r>
+      <w:r>
+        <w:rPr>
+          <w:rFonts w:ascii="Times New Roman" w:hAnsi="Times New Roman" w:cs="Times New Roman"/>
+          <w:noProof/>
+          <w:color w:val="A31515"/>
+          <w:kern w:val="0"/>
+          <w:sz w:val="28"/>
+          <w:szCs w:val="28"/>
+        </w:rPr>
+        <w:t>"pause"</w:t>
+      </w:r>
+      <w:r>
+        <w:rPr>
+          <w:rFonts w:ascii="Times New Roman" w:hAnsi="Times New Roman" w:cs="Times New Roman"/>
+          <w:noProof/>
+          <w:color w:val="000000"/>
+          <w:kern w:val="0"/>
+          <w:sz w:val="28"/>
+          <w:szCs w:val="28"/>
+        </w:rPr>
+        <w:t>);</w:t>
+      </w:r>
+    </w:p>
+    <w:p>
+      <w:pPr>
+        <w:autoSpaceDE w:val="0"/>
+        <w:autoSpaceDN w:val="0"/>
+        <w:adjustRightInd w:val="0"/>
+        <w:spacing w:after="0" w:line="240" w:lineRule="auto"/>
+        <w:rPr>
+          <w:rFonts w:ascii="Times New Roman" w:hAnsi="Times New Roman" w:cs="Times New Roman"/>
+          <w:noProof/>
+          <w:color w:val="000000"/>
+          <w:kern w:val="0"/>
+          <w:sz w:val="28"/>
+          <w:szCs w:val="28"/>
+        </w:rPr>
+      </w:pPr>
+      <w:r>
+        <w:rPr>
+          <w:rFonts w:ascii="Times New Roman" w:hAnsi="Times New Roman" w:cs="Times New Roman"/>
+          <w:noProof/>
+          <w:color w:val="000000"/>
+          <w:kern w:val="0"/>
+          <w:sz w:val="28"/>
+          <w:szCs w:val="28"/>
+        </w:rPr>
+        <w:tab/>
+      </w:r>
+      <w:r>
+        <w:rPr>
+          <w:rFonts w:ascii="Times New Roman" w:hAnsi="Times New Roman" w:cs="Times New Roman"/>
+          <w:noProof/>
+          <w:color w:val="0000FF"/>
+          <w:kern w:val="0"/>
+          <w:sz w:val="28"/>
+          <w:szCs w:val="28"/>
+        </w:rPr>
+        <w:t>return</w:t>
+      </w:r>
+      <w:r>
+        <w:rPr>
+          <w:rFonts w:ascii="Times New Roman" w:hAnsi="Times New Roman" w:cs="Times New Roman"/>
+          <w:noProof/>
+          <w:color w:val="000000"/>
+          <w:kern w:val="0"/>
+          <w:sz w:val="28"/>
+          <w:szCs w:val="28"/>
+        </w:rPr>
+        <w:t xml:space="preserve"> 0;</w:t>
+      </w:r>
+    </w:p>
+    <w:p>
+      <w:pPr>
+        <w:autoSpaceDE w:val="0"/>
+        <w:autoSpaceDN w:val="0"/>
+        <w:adjustRightInd w:val="0"/>
+        <w:spacing w:after="0" w:line="240" w:lineRule="auto"/>
+        <w:rPr>
+          <w:rFonts w:ascii="Times New Roman" w:hAnsi="Times New Roman" w:cs="Times New Roman"/>
+          <w:noProof/>
+          <w:color w:val="000000"/>
+          <w:kern w:val="0"/>
+          <w:sz w:val="28"/>
+          <w:szCs w:val="28"/>
+        </w:rPr>
+      </w:pPr>
+      <w:r>
+        <w:rPr>
+          <w:rFonts w:ascii="Times New Roman" w:hAnsi="Times New Roman" w:cs="Times New Roman"/>
+          <w:noProof/>
+          <w:color w:val="000000"/>
+          <w:kern w:val="0"/>
+          <w:sz w:val="28"/>
+          <w:szCs w:val="28"/>
+        </w:rPr>
+        <w:t>}</w:t>
+      </w:r>
+    </w:p>
+    <w:p>
+      <w:pPr>
+        <w:rPr>
+          <w:rFonts w:ascii="Times New Roman" w:hAnsi="Times New Roman" w:cs="Times New Roman"/>
+          <w:b/>
+          <w:bCs/>
+          <w:color w:val="000000"/>
+          <w:kern w:val="0"/>
+          <w:sz w:val="28"/>
+          <w:szCs w:val="28"/>
+          <w:lang w:val="ru-RU"/>
+        </w:rPr>
+      </w:pPr>
+    </w:p>
+    <w:p>
+      <w:pPr>
+        <w:rPr>
+          <w:rFonts w:ascii="Times New Roman" w:hAnsi="Times New Roman" w:cs="Times New Roman"/>
+          <w:b/>
+          <w:bCs/>
+          <w:color w:val="000000"/>
+          <w:kern w:val="0"/>
+          <w:sz w:val="28"/>
+          <w:szCs w:val="28"/>
+          <w:lang w:val="ru-RU"/>
+        </w:rPr>
+      </w:pPr>
+      <w:r>
+        <w:rPr>
+          <w:rFonts w:ascii="Times New Roman" w:hAnsi="Times New Roman" w:cs="Times New Roman"/>
+          <w:b/>
+          <w:bCs/>
+          <w:color w:val="000000"/>
+          <w:kern w:val="0"/>
+          <w:sz w:val="28"/>
+          <w:szCs w:val="28"/>
+          <w:lang w:val="ru-RU"/>
+        </w:rPr>
+        <w:t>Результат:</w:t>
+      </w:r>
+    </w:p>
+    <w:p>
+      <w:pPr>
+        <w:rPr>
+          <w:rFonts w:ascii="Times New Roman" w:hAnsi="Times New Roman" w:cs="Times New Roman"/>
+          <w:noProof/>
+          <w:sz w:val="28"/>
+          <w:szCs w:val="28"/>
+          <w:lang w:val="ru-RU"/>
+        </w:rPr>
+      </w:pPr>
+      <w:r>
+        <w:rPr>
+          <w:noProof/>
+        </w:rPr>
+        <w:drawing>
+          <wp:inline distT="0" distB="0" distL="0" distR="0" wp14:anchorId="124F2A3A" wp14:editId="0CCC4E62">
+            <wp:extent cx="6573520" cy="3044825"/>
+            <wp:effectExtent l="0" t="0" r="0" b="3175"/>
+            <wp:docPr id="3" name="Picture 3"/>
+            <wp:cNvGraphicFramePr>
+              <a:graphicFrameLocks xmlns:a="http://schemas.openxmlformats.org/drawingml/2006/main" noChangeAspect="1"/>
+            </wp:cNvGraphicFramePr>
+            <a:graphic xmlns:a="http://schemas.openxmlformats.org/drawingml/2006/main">
+              <a:graphicData uri="http://schemas.openxmlformats.org/drawingml/2006/picture">
+                <pic:pic xmlns:pic="http://schemas.openxmlformats.org/drawingml/2006/picture">
+                  <pic:nvPicPr>
+                    <pic:cNvPr id="0" name="Picture 1"/>
+                    <pic:cNvPicPr>
+                      <a:picLocks noChangeAspect="1" noChangeArrowheads="1"/>
+                    </pic:cNvPicPr>
+                  </pic:nvPicPr>
+                  <pic:blipFill>
+                    <a:blip r:embed="rId12">
+                      <a:extLst>
+                        <a:ext uri="{28A0092B-C50C-407E-A947-70E740481C1C}">
+                          <a14:useLocalDpi xmlns:a14="http://schemas.microsoft.com/office/drawing/2010/main" val="0"/>
+                        </a:ext>
+                      </a:extLst>
+                    </a:blip>
+                    <a:srcRect/>
+                    <a:stretch>
+                      <a:fillRect/>
+                    </a:stretch>
+                  </pic:blipFill>
+                  <pic:spPr bwMode="auto">
+                    <a:xfrm>
+                      <a:off x="0" y="0"/>
+                      <a:ext cx="6573520" cy="3044825"/>
+                    </a:xfrm>
+                    <a:prstGeom prst="rect">
+                      <a:avLst/>
+                    </a:prstGeom>
+                    <a:noFill/>
+                    <a:ln>
+                      <a:noFill/>
+                    </a:ln>
+                  </pic:spPr>
+                </pic:pic>
+              </a:graphicData>
+            </a:graphic>
+          </wp:inline>
+        </w:drawing>
+      </w:r>
+    </w:p>
+    <w:p>
+      <w:pPr>
+        <w:rPr>
+          <w:rFonts w:ascii="Times New Roman" w:hAnsi="Times New Roman" w:cs="Times New Roman"/>
+          <w:noProof/>
+          <w:sz w:val="28"/>
+          <w:szCs w:val="28"/>
+          <w:lang w:val="ru-RU"/>
+        </w:rPr>
+      </w:pPr>
+    </w:p>
+    <w:p>
+      <w:pPr>
+        <w:rPr>
+          <w:rFonts w:ascii="Times New Roman" w:hAnsi="Times New Roman" w:cs="Times New Roman"/>
+          <w:noProof/>
+          <w:sz w:val="28"/>
+          <w:szCs w:val="28"/>
+        </w:rPr>
+      </w:pPr>
+      <w:r>
+        <w:rPr>
+          <w:rFonts w:ascii="Times New Roman" w:hAnsi="Times New Roman" w:cs="Times New Roman"/>
+          <w:b/>
+          <w:bCs/>
+          <w:noProof/>
+          <w:sz w:val="28"/>
+          <w:szCs w:val="28"/>
+          <w:lang w:val="ru-RU"/>
+        </w:rPr>
+        <w:t>З</w:t>
+      </w:r>
+      <w:r>
+        <w:rPr>
+          <w:rFonts w:ascii="Times New Roman" w:hAnsi="Times New Roman" w:cs="Times New Roman"/>
+          <w:b/>
+          <w:bCs/>
+          <w:noProof/>
+          <w:sz w:val="28"/>
+          <w:szCs w:val="28"/>
+        </w:rPr>
+        <w:t>АДАНИЕ 4: Использовать оператор IF</w:t>
+      </w:r>
+      <w:r>
+        <w:rPr>
+          <w:rFonts w:ascii="Times New Roman" w:hAnsi="Times New Roman" w:cs="Times New Roman"/>
+          <w:noProof/>
+          <w:sz w:val="28"/>
+          <w:szCs w:val="28"/>
+        </w:rPr>
+        <w:t xml:space="preserve"> </w:t>
+      </w:r>
+    </w:p>
+    <w:p>
+      <w:pPr>
+        <w:rPr>
+          <w:rFonts w:ascii="Times New Roman" w:hAnsi="Times New Roman" w:cs="Times New Roman"/>
+          <w:noProof/>
+          <w:sz w:val="28"/>
+          <w:szCs w:val="28"/>
+        </w:rPr>
+      </w:pPr>
+      <w:r>
+        <w:rPr>
+          <w:rFonts w:ascii="Times New Roman" w:hAnsi="Times New Roman" w:cs="Times New Roman"/>
+          <w:noProof/>
+          <w:sz w:val="28"/>
+          <w:szCs w:val="28"/>
+        </w:rPr>
+        <w:t>Составить программу для определения значения функции.</w:t>
+      </w:r>
+    </w:p>
+    <w:p>
+      <w:pPr>
+        <w:rPr>
+          <w:rFonts w:ascii="Times New Roman" w:hAnsi="Times New Roman" w:cs="Times New Roman"/>
+          <w:noProof/>
+          <w:sz w:val="28"/>
+          <w:szCs w:val="28"/>
+        </w:rPr>
+      </w:pPr>
+      <w:r>
+        <w:rPr>
+          <w:rFonts w:ascii="Times New Roman" w:hAnsi="Times New Roman" w:cs="Times New Roman"/>
+          <w:noProof/>
+          <w:sz w:val="28"/>
+          <w:szCs w:val="28"/>
+        </w:rPr>
+        <w:t>Обязательно предусмотреть вывод сообщения о том, по какой ветви происходило вычисление значения аргумента функции х.</w:t>
+      </w:r>
+    </w:p>
+    <w:p>
+      <w:pPr>
+        <w:rPr>
+          <w:rFonts w:ascii="Times New Roman" w:hAnsi="Times New Roman" w:cs="Times New Roman"/>
+          <w:noProof/>
+          <w:sz w:val="28"/>
+          <w:szCs w:val="28"/>
+        </w:rPr>
+      </w:pPr>
+      <w:r>
+        <w:rPr>
+          <w:rFonts w:ascii="Times New Roman" w:hAnsi="Times New Roman" w:cs="Times New Roman"/>
+          <w:noProof/>
+          <w:sz w:val="28"/>
+          <w:szCs w:val="28"/>
+        </w:rPr>
+        <w:t>Самостоятельно определить исключительные ситуации и предусмотреть диагностические сообщения, если нормальное завершение программы невозможно (например, деление на ноль).</w:t>
+      </w:r>
+    </w:p>
+    <w:p>
+      <w:pPr>
+        <w:rPr>
+          <w:rFonts w:ascii="Times New Roman" w:hAnsi="Times New Roman" w:cs="Times New Roman"/>
+          <w:noProof/>
+          <w:sz w:val="28"/>
+          <w:szCs w:val="28"/>
+          <w:lang w:val="ru-RU"/>
+        </w:rPr>
+      </w:pPr>
+      <w:r>
+        <w:rPr>
+          <w:noProof/>
+        </w:rPr>
+        <w:drawing>
+          <wp:inline distT="0" distB="0" distL="0" distR="0" wp14:anchorId="0A6BF544" wp14:editId="66E1D983">
+            <wp:extent cx="6858000" cy="834390"/>
+            <wp:effectExtent l="0" t="0" r="0" b="3810"/>
+            <wp:docPr id="6" name="Picture 6"/>
+            <wp:cNvGraphicFramePr>
+              <a:graphicFrameLocks xmlns:a="http://schemas.openxmlformats.org/drawingml/2006/main" noChangeAspect="1"/>
+            </wp:cNvGraphicFramePr>
+            <a:graphic xmlns:a="http://schemas.openxmlformats.org/drawingml/2006/main">
+              <a:graphicData uri="http://schemas.openxmlformats.org/drawingml/2006/picture">
+                <pic:pic xmlns:pic="http://schemas.openxmlformats.org/drawingml/2006/picture">
+                  <pic:nvPicPr>
+                    <pic:cNvPr id="0" name="Picture 3"/>
+                    <pic:cNvPicPr>
+                      <a:picLocks noChangeAspect="1" noChangeArrowheads="1"/>
+                    </pic:cNvPicPr>
+                  </pic:nvPicPr>
+                  <pic:blipFill>
+                    <a:blip r:embed="rId13">
+                      <a:extLst>
+                        <a:ext uri="{28A0092B-C50C-407E-A947-70E740481C1C}">
+                          <a14:useLocalDpi xmlns:a14="http://schemas.microsoft.com/office/drawing/2010/main" val="0"/>
+                        </a:ext>
+                      </a:extLst>
+                    </a:blip>
+                    <a:srcRect/>
+                    <a:stretch>
+                      <a:fillRect/>
+                    </a:stretch>
+                  </pic:blipFill>
+                  <pic:spPr bwMode="auto">
+                    <a:xfrm>
+                      <a:off x="0" y="0"/>
+                      <a:ext cx="6858000" cy="834390"/>
+                    </a:xfrm>
+                    <a:prstGeom prst="rect">
+                      <a:avLst/>
+                    </a:prstGeom>
+                    <a:noFill/>
+                    <a:ln>
+                      <a:noFill/>
+                    </a:ln>
+                  </pic:spPr>
+                </pic:pic>
+              </a:graphicData>
+            </a:graphic>
+          </wp:inline>
+        </w:drawing>
+      </w:r>
+    </w:p>
+    <w:p>
+      <w:pPr>
+        <w:rPr>
+          <w:rFonts w:ascii="Times New Roman" w:hAnsi="Times New Roman" w:cs="Times New Roman"/>
+          <w:noProof/>
+          <w:sz w:val="28"/>
+          <w:szCs w:val="28"/>
+          <w:lang w:val="ru-RU"/>
+        </w:rPr>
+      </w:pPr>
     </w:p>
     <w:sectPr>
       <w:pgSz w:w="12240" w:h="15840"/>
@@ -4485,7 +7861,7 @@
   <w:style w:type="paragraph" w:default="1" w:styleId="Normal">
     <w:name w:val="Normal"/>
     <w:qFormat/>
-    <w:rsid w:val="00083D4B"/>
+    <w:rsid w:val="00361EFB"/>
   </w:style>
   <w:style w:type="paragraph" w:styleId="Heading1">
     <w:name w:val="heading 1"/>

--- a/ОАПЯВУ/lab2_ Алгоритмы ветвления/lab2_Kalevich__3033314.docx
+++ b/ОАПЯВУ/lab2_ Алгоритмы ветвления/lab2_Kalevich__3033314.docx
@@ -3705,128 +3705,266 @@
         <w:spacing w:after="0" w:line="240" w:lineRule="auto"/>
         <w:rPr>
           <w:rFonts w:ascii="Times New Roman" w:hAnsi="Times New Roman" w:cs="Times New Roman"/>
-          <w:noProof/>
-          <w:color w:val="000000"/>
-          <w:kern w:val="0"/>
-          <w:sz w:val="28"/>
-          <w:szCs w:val="28"/>
-        </w:rPr>
-      </w:pPr>
-      <w:r>
-        <w:rPr>
-          <w:rFonts w:ascii="Times New Roman" w:hAnsi="Times New Roman" w:cs="Times New Roman"/>
-          <w:noProof/>
+          <w:color w:val="000000"/>
+          <w:kern w:val="0"/>
+          <w:sz w:val="28"/>
+          <w:szCs w:val="28"/>
+        </w:rPr>
+      </w:pPr>
+      <w:r>
+        <w:rPr>
+          <w:rFonts w:ascii="Times New Roman" w:hAnsi="Times New Roman" w:cs="Times New Roman"/>
           <w:color w:val="0000FF"/>
           <w:kern w:val="0"/>
           <w:sz w:val="28"/>
           <w:szCs w:val="28"/>
         </w:rPr>
+        <w:t>const</w:t>
+      </w:r>
+      <w:r>
+        <w:rPr>
+          <w:rFonts w:ascii="Times New Roman" w:hAnsi="Times New Roman" w:cs="Times New Roman"/>
+          <w:color w:val="000000"/>
+          <w:kern w:val="0"/>
+          <w:sz w:val="28"/>
+          <w:szCs w:val="28"/>
+        </w:rPr>
+        <w:t xml:space="preserve"> </w:t>
+      </w:r>
+      <w:r>
+        <w:rPr>
+          <w:rFonts w:ascii="Times New Roman" w:hAnsi="Times New Roman" w:cs="Times New Roman"/>
+          <w:color w:val="0000FF"/>
+          <w:kern w:val="0"/>
+          <w:sz w:val="28"/>
+          <w:szCs w:val="28"/>
+        </w:rPr>
         <w:t>double</w:t>
       </w:r>
       <w:r>
         <w:rPr>
           <w:rFonts w:ascii="Times New Roman" w:hAnsi="Times New Roman" w:cs="Times New Roman"/>
-          <w:noProof/>
-          <w:color w:val="000000"/>
-          <w:kern w:val="0"/>
-          <w:sz w:val="28"/>
-          <w:szCs w:val="28"/>
-        </w:rPr>
-        <w:t xml:space="preserve"> xEdge{ 1.0 };</w:t>
-      </w:r>
-    </w:p>
-    <w:p>
-      <w:pPr>
-        <w:autoSpaceDE w:val="0"/>
-        <w:autoSpaceDN w:val="0"/>
-        <w:adjustRightInd w:val="0"/>
-        <w:spacing w:after="0" w:line="240" w:lineRule="auto"/>
-        <w:rPr>
-          <w:rFonts w:ascii="Times New Roman" w:hAnsi="Times New Roman" w:cs="Times New Roman"/>
-          <w:noProof/>
-          <w:color w:val="000000"/>
-          <w:kern w:val="0"/>
-          <w:sz w:val="28"/>
-          <w:szCs w:val="28"/>
-        </w:rPr>
-      </w:pPr>
-      <w:r>
-        <w:rPr>
-          <w:rFonts w:ascii="Times New Roman" w:hAnsi="Times New Roman" w:cs="Times New Roman"/>
-          <w:noProof/>
+          <w:color w:val="000000"/>
+          <w:kern w:val="0"/>
+          <w:sz w:val="28"/>
+          <w:szCs w:val="28"/>
+        </w:rPr>
+        <w:t xml:space="preserve"> </w:t>
+      </w:r>
+      <w:proofErr w:type="spellStart"/>
+      <w:proofErr w:type="gramStart"/>
+      <w:r>
+        <w:rPr>
+          <w:rFonts w:ascii="Times New Roman" w:hAnsi="Times New Roman" w:cs="Times New Roman"/>
+          <w:color w:val="000000"/>
+          <w:kern w:val="0"/>
+          <w:sz w:val="28"/>
+          <w:szCs w:val="28"/>
+        </w:rPr>
+        <w:t>xEdge</w:t>
+      </w:r>
+      <w:proofErr w:type="spellEnd"/>
+      <w:r>
+        <w:rPr>
+          <w:rFonts w:ascii="Times New Roman" w:hAnsi="Times New Roman" w:cs="Times New Roman"/>
+          <w:color w:val="000000"/>
+          <w:kern w:val="0"/>
+          <w:sz w:val="28"/>
+          <w:szCs w:val="28"/>
+        </w:rPr>
+        <w:t>{ 1.0</w:t>
+      </w:r>
+      <w:proofErr w:type="gramEnd"/>
+      <w:r>
+        <w:rPr>
+          <w:rFonts w:ascii="Times New Roman" w:hAnsi="Times New Roman" w:cs="Times New Roman"/>
+          <w:color w:val="000000"/>
+          <w:kern w:val="0"/>
+          <w:sz w:val="28"/>
+          <w:szCs w:val="28"/>
+        </w:rPr>
+        <w:t xml:space="preserve"> };</w:t>
+      </w:r>
+    </w:p>
+    <w:p>
+      <w:pPr>
+        <w:autoSpaceDE w:val="0"/>
+        <w:autoSpaceDN w:val="0"/>
+        <w:adjustRightInd w:val="0"/>
+        <w:spacing w:after="0" w:line="240" w:lineRule="auto"/>
+        <w:rPr>
+          <w:rFonts w:ascii="Times New Roman" w:hAnsi="Times New Roman" w:cs="Times New Roman"/>
+          <w:color w:val="000000"/>
+          <w:kern w:val="0"/>
+          <w:sz w:val="28"/>
+          <w:szCs w:val="28"/>
+        </w:rPr>
+      </w:pPr>
+      <w:r>
+        <w:rPr>
+          <w:rFonts w:ascii="Times New Roman" w:hAnsi="Times New Roman" w:cs="Times New Roman"/>
           <w:color w:val="0000FF"/>
           <w:kern w:val="0"/>
           <w:sz w:val="28"/>
           <w:szCs w:val="28"/>
         </w:rPr>
         <w:lastRenderedPageBreak/>
+        <w:t>const</w:t>
+      </w:r>
+      <w:r>
+        <w:rPr>
+          <w:rFonts w:ascii="Times New Roman" w:hAnsi="Times New Roman" w:cs="Times New Roman"/>
+          <w:color w:val="000000"/>
+          <w:kern w:val="0"/>
+          <w:sz w:val="28"/>
+          <w:szCs w:val="28"/>
+        </w:rPr>
+        <w:t xml:space="preserve"> </w:t>
+      </w:r>
+      <w:r>
+        <w:rPr>
+          <w:rFonts w:ascii="Times New Roman" w:hAnsi="Times New Roman" w:cs="Times New Roman"/>
+          <w:color w:val="0000FF"/>
+          <w:kern w:val="0"/>
+          <w:sz w:val="28"/>
+          <w:szCs w:val="28"/>
+        </w:rPr>
         <w:t>double</w:t>
       </w:r>
       <w:r>
         <w:rPr>
           <w:rFonts w:ascii="Times New Roman" w:hAnsi="Times New Roman" w:cs="Times New Roman"/>
-          <w:noProof/>
-          <w:color w:val="000000"/>
-          <w:kern w:val="0"/>
-          <w:sz w:val="28"/>
-          <w:szCs w:val="28"/>
-        </w:rPr>
-        <w:t xml:space="preserve"> yBottom{ 2.0 };</w:t>
-      </w:r>
-    </w:p>
-    <w:p>
-      <w:pPr>
-        <w:autoSpaceDE w:val="0"/>
-        <w:autoSpaceDN w:val="0"/>
-        <w:adjustRightInd w:val="0"/>
-        <w:spacing w:after="0" w:line="240" w:lineRule="auto"/>
-        <w:rPr>
-          <w:rFonts w:ascii="Times New Roman" w:hAnsi="Times New Roman" w:cs="Times New Roman"/>
-          <w:noProof/>
-          <w:color w:val="000000"/>
-          <w:kern w:val="0"/>
-          <w:sz w:val="28"/>
-          <w:szCs w:val="28"/>
-        </w:rPr>
-      </w:pPr>
-      <w:r>
-        <w:rPr>
-          <w:rFonts w:ascii="Times New Roman" w:hAnsi="Times New Roman" w:cs="Times New Roman"/>
-          <w:noProof/>
+          <w:color w:val="000000"/>
+          <w:kern w:val="0"/>
+          <w:sz w:val="28"/>
+          <w:szCs w:val="28"/>
+        </w:rPr>
+        <w:t xml:space="preserve"> </w:t>
+      </w:r>
+      <w:proofErr w:type="spellStart"/>
+      <w:proofErr w:type="gramStart"/>
+      <w:r>
+        <w:rPr>
+          <w:rFonts w:ascii="Times New Roman" w:hAnsi="Times New Roman" w:cs="Times New Roman"/>
+          <w:color w:val="000000"/>
+          <w:kern w:val="0"/>
+          <w:sz w:val="28"/>
+          <w:szCs w:val="28"/>
+        </w:rPr>
+        <w:t>yBottom</w:t>
+      </w:r>
+      <w:proofErr w:type="spellEnd"/>
+      <w:r>
+        <w:rPr>
+          <w:rFonts w:ascii="Times New Roman" w:hAnsi="Times New Roman" w:cs="Times New Roman"/>
+          <w:color w:val="000000"/>
+          <w:kern w:val="0"/>
+          <w:sz w:val="28"/>
+          <w:szCs w:val="28"/>
+        </w:rPr>
+        <w:t>{ 2.0</w:t>
+      </w:r>
+      <w:proofErr w:type="gramEnd"/>
+      <w:r>
+        <w:rPr>
+          <w:rFonts w:ascii="Times New Roman" w:hAnsi="Times New Roman" w:cs="Times New Roman"/>
+          <w:color w:val="000000"/>
+          <w:kern w:val="0"/>
+          <w:sz w:val="28"/>
+          <w:szCs w:val="28"/>
+        </w:rPr>
+        <w:t xml:space="preserve"> };</w:t>
+      </w:r>
+    </w:p>
+    <w:p>
+      <w:pPr>
+        <w:autoSpaceDE w:val="0"/>
+        <w:autoSpaceDN w:val="0"/>
+        <w:adjustRightInd w:val="0"/>
+        <w:spacing w:after="0" w:line="240" w:lineRule="auto"/>
+        <w:rPr>
+          <w:rFonts w:ascii="Times New Roman" w:hAnsi="Times New Roman" w:cs="Times New Roman"/>
+          <w:noProof/>
+          <w:color w:val="000000"/>
+          <w:kern w:val="0"/>
+          <w:sz w:val="28"/>
+          <w:szCs w:val="28"/>
+        </w:rPr>
+      </w:pPr>
+      <w:r>
+        <w:rPr>
+          <w:rFonts w:ascii="Times New Roman" w:hAnsi="Times New Roman" w:cs="Times New Roman"/>
           <w:color w:val="0000FF"/>
           <w:kern w:val="0"/>
           <w:sz w:val="28"/>
           <w:szCs w:val="28"/>
         </w:rPr>
+        <w:t>const</w:t>
+      </w:r>
+      <w:r>
+        <w:rPr>
+          <w:rFonts w:ascii="Times New Roman" w:hAnsi="Times New Roman" w:cs="Times New Roman"/>
+          <w:color w:val="000000"/>
+          <w:kern w:val="0"/>
+          <w:sz w:val="28"/>
+          <w:szCs w:val="28"/>
+        </w:rPr>
+        <w:t xml:space="preserve"> </w:t>
+      </w:r>
+      <w:r>
+        <w:rPr>
+          <w:rFonts w:ascii="Times New Roman" w:hAnsi="Times New Roman" w:cs="Times New Roman"/>
+          <w:color w:val="0000FF"/>
+          <w:kern w:val="0"/>
+          <w:sz w:val="28"/>
+          <w:szCs w:val="28"/>
+        </w:rPr>
         <w:t>double</w:t>
       </w:r>
       <w:r>
         <w:rPr>
           <w:rFonts w:ascii="Times New Roman" w:hAnsi="Times New Roman" w:cs="Times New Roman"/>
-          <w:noProof/>
-          <w:color w:val="000000"/>
-          <w:kern w:val="0"/>
-          <w:sz w:val="28"/>
-          <w:szCs w:val="28"/>
-        </w:rPr>
-        <w:t xml:space="preserve"> yTop{ 4.0 };</w:t>
-      </w:r>
-    </w:p>
-    <w:p>
-      <w:pPr>
-        <w:autoSpaceDE w:val="0"/>
-        <w:autoSpaceDN w:val="0"/>
-        <w:adjustRightInd w:val="0"/>
-        <w:spacing w:after="0" w:line="240" w:lineRule="auto"/>
-        <w:rPr>
-          <w:rFonts w:ascii="Times New Roman" w:hAnsi="Times New Roman" w:cs="Times New Roman"/>
-          <w:noProof/>
-          <w:color w:val="000000"/>
-          <w:kern w:val="0"/>
-          <w:sz w:val="28"/>
-          <w:szCs w:val="28"/>
-        </w:rPr>
-      </w:pPr>
+          <w:color w:val="000000"/>
+          <w:kern w:val="0"/>
+          <w:sz w:val="28"/>
+          <w:szCs w:val="28"/>
+        </w:rPr>
+        <w:t xml:space="preserve"> </w:t>
+      </w:r>
+      <w:proofErr w:type="spellStart"/>
+      <w:proofErr w:type="gramStart"/>
+      <w:r>
+        <w:rPr>
+          <w:rFonts w:ascii="Times New Roman" w:hAnsi="Times New Roman" w:cs="Times New Roman"/>
+          <w:color w:val="000000"/>
+          <w:kern w:val="0"/>
+          <w:sz w:val="28"/>
+          <w:szCs w:val="28"/>
+        </w:rPr>
+        <w:t>yTop</w:t>
+      </w:r>
+      <w:proofErr w:type="spellEnd"/>
+      <w:r>
+        <w:rPr>
+          <w:rFonts w:ascii="Times New Roman" w:hAnsi="Times New Roman" w:cs="Times New Roman"/>
+          <w:color w:val="000000"/>
+          <w:kern w:val="0"/>
+          <w:sz w:val="28"/>
+          <w:szCs w:val="28"/>
+        </w:rPr>
+        <w:t>{ 4.0</w:t>
+      </w:r>
+      <w:proofErr w:type="gramEnd"/>
+      <w:r>
+        <w:rPr>
+          <w:rFonts w:ascii="Times New Roman" w:hAnsi="Times New Roman" w:cs="Times New Roman"/>
+          <w:color w:val="000000"/>
+          <w:kern w:val="0"/>
+          <w:sz w:val="28"/>
+          <w:szCs w:val="28"/>
+        </w:rPr>
+        <w:t xml:space="preserve"> };</w:t>
+      </w:r>
     </w:p>
     <w:p>
       <w:pPr>
@@ -5857,6 +5995,7 @@
           <w:sz w:val="28"/>
           <w:szCs w:val="28"/>
         </w:rPr>
+        <w:lastRenderedPageBreak/>
         <w:tab/>
         <w:t xml:space="preserve">cout </w:t>
       </w:r>
@@ -6629,12 +6768,2656 @@
       <w:pPr>
         <w:rPr>
           <w:rFonts w:ascii="Times New Roman" w:hAnsi="Times New Roman" w:cs="Times New Roman"/>
+          <w:b/>
+          <w:bCs/>
           <w:noProof/>
           <w:sz w:val="28"/>
           <w:szCs w:val="28"/>
           <w:lang w:val="ru-RU"/>
         </w:rPr>
       </w:pPr>
+      <w:r>
+        <w:rPr>
+          <w:rFonts w:ascii="Times New Roman" w:hAnsi="Times New Roman" w:cs="Times New Roman"/>
+          <w:b/>
+          <w:bCs/>
+          <w:sz w:val="28"/>
+          <w:szCs w:val="28"/>
+          <w:lang w:val="ru-RU"/>
+        </w:rPr>
+        <w:t>Ход выполнения</w:t>
+      </w:r>
+    </w:p>
+    <w:p>
+      <w:pPr>
+        <w:rPr>
+          <w:rFonts w:ascii="Times New Roman" w:hAnsi="Times New Roman" w:cs="Times New Roman"/>
+          <w:noProof/>
+          <w:sz w:val="28"/>
+          <w:szCs w:val="28"/>
+          <w:lang w:val="ru-RU"/>
+        </w:rPr>
+      </w:pPr>
+      <w:r>
+        <w:rPr>
+          <w:rFonts w:ascii="Times New Roman" w:hAnsi="Times New Roman" w:cs="Times New Roman"/>
+          <w:noProof/>
+          <w:sz w:val="28"/>
+          <w:szCs w:val="28"/>
+          <w:lang w:val="ru-RU"/>
+        </w:rPr>
+        <w:lastRenderedPageBreak/>
+        <w:t>lab2_task</w:t>
+      </w:r>
+      <w:r>
+        <w:rPr>
+          <w:rFonts w:ascii="Times New Roman" w:hAnsi="Times New Roman" w:cs="Times New Roman"/>
+          <w:noProof/>
+          <w:sz w:val="28"/>
+          <w:szCs w:val="28"/>
+        </w:rPr>
+        <w:t>4</w:t>
+      </w:r>
+      <w:r>
+        <w:rPr>
+          <w:rFonts w:ascii="Times New Roman" w:hAnsi="Times New Roman" w:cs="Times New Roman"/>
+          <w:noProof/>
+          <w:sz w:val="28"/>
+          <w:szCs w:val="28"/>
+        </w:rPr>
+        <w:t>_var4</w:t>
+      </w:r>
+      <w:r>
+        <w:rPr>
+          <w:rFonts w:ascii="Times New Roman" w:hAnsi="Times New Roman" w:cs="Times New Roman"/>
+          <w:noProof/>
+          <w:sz w:val="28"/>
+          <w:szCs w:val="28"/>
+          <w:lang w:val="ru-RU"/>
+        </w:rPr>
+        <w:t>.cpp</w:t>
+      </w:r>
+    </w:p>
+    <w:p>
+      <w:pPr>
+        <w:autoSpaceDE w:val="0"/>
+        <w:autoSpaceDN w:val="0"/>
+        <w:adjustRightInd w:val="0"/>
+        <w:spacing w:after="0" w:line="240" w:lineRule="auto"/>
+        <w:rPr>
+          <w:rFonts w:ascii="Times New Roman" w:hAnsi="Times New Roman" w:cs="Times New Roman"/>
+          <w:color w:val="000000"/>
+          <w:kern w:val="0"/>
+          <w:sz w:val="28"/>
+          <w:szCs w:val="28"/>
+        </w:rPr>
+      </w:pPr>
+      <w:r>
+        <w:rPr>
+          <w:rFonts w:ascii="Times New Roman" w:hAnsi="Times New Roman" w:cs="Times New Roman"/>
+          <w:color w:val="008000"/>
+          <w:kern w:val="0"/>
+          <w:sz w:val="28"/>
+          <w:szCs w:val="28"/>
+        </w:rPr>
+        <w:t>// Lab #2</w:t>
+      </w:r>
+    </w:p>
+    <w:p>
+      <w:pPr>
+        <w:autoSpaceDE w:val="0"/>
+        <w:autoSpaceDN w:val="0"/>
+        <w:adjustRightInd w:val="0"/>
+        <w:spacing w:after="0" w:line="240" w:lineRule="auto"/>
+        <w:rPr>
+          <w:rFonts w:ascii="Times New Roman" w:hAnsi="Times New Roman" w:cs="Times New Roman"/>
+          <w:color w:val="000000"/>
+          <w:kern w:val="0"/>
+          <w:sz w:val="28"/>
+          <w:szCs w:val="28"/>
+        </w:rPr>
+      </w:pPr>
+      <w:r>
+        <w:rPr>
+          <w:rFonts w:ascii="Times New Roman" w:hAnsi="Times New Roman" w:cs="Times New Roman"/>
+          <w:color w:val="008000"/>
+          <w:kern w:val="0"/>
+          <w:sz w:val="28"/>
+          <w:szCs w:val="28"/>
+        </w:rPr>
+        <w:t>// Task #4</w:t>
+      </w:r>
+    </w:p>
+    <w:p>
+      <w:pPr>
+        <w:autoSpaceDE w:val="0"/>
+        <w:autoSpaceDN w:val="0"/>
+        <w:adjustRightInd w:val="0"/>
+        <w:spacing w:after="0" w:line="240" w:lineRule="auto"/>
+        <w:rPr>
+          <w:rFonts w:ascii="Times New Roman" w:hAnsi="Times New Roman" w:cs="Times New Roman"/>
+          <w:noProof/>
+          <w:color w:val="000000"/>
+          <w:kern w:val="0"/>
+          <w:sz w:val="28"/>
+          <w:szCs w:val="28"/>
+        </w:rPr>
+      </w:pPr>
+      <w:r>
+        <w:rPr>
+          <w:rFonts w:ascii="Times New Roman" w:hAnsi="Times New Roman" w:cs="Times New Roman"/>
+          <w:color w:val="008000"/>
+          <w:kern w:val="0"/>
+          <w:sz w:val="28"/>
+          <w:szCs w:val="28"/>
+        </w:rPr>
+        <w:t xml:space="preserve">// </w:t>
+      </w:r>
+      <w:r>
+        <w:rPr>
+          <w:rFonts w:ascii="Times New Roman" w:hAnsi="Times New Roman" w:cs="Times New Roman"/>
+          <w:noProof/>
+          <w:color w:val="008000"/>
+          <w:kern w:val="0"/>
+          <w:sz w:val="28"/>
+          <w:szCs w:val="28"/>
+        </w:rPr>
+        <w:t>Variant #4</w:t>
+      </w:r>
+    </w:p>
+    <w:p>
+      <w:pPr>
+        <w:autoSpaceDE w:val="0"/>
+        <w:autoSpaceDN w:val="0"/>
+        <w:adjustRightInd w:val="0"/>
+        <w:spacing w:after="0" w:line="240" w:lineRule="auto"/>
+        <w:rPr>
+          <w:rFonts w:ascii="Times New Roman" w:hAnsi="Times New Roman" w:cs="Times New Roman"/>
+          <w:noProof/>
+          <w:color w:val="000000"/>
+          <w:kern w:val="0"/>
+          <w:sz w:val="28"/>
+          <w:szCs w:val="28"/>
+        </w:rPr>
+      </w:pPr>
+      <w:r>
+        <w:rPr>
+          <w:rFonts w:ascii="Times New Roman" w:hAnsi="Times New Roman" w:cs="Times New Roman"/>
+          <w:noProof/>
+          <w:color w:val="808080"/>
+          <w:kern w:val="0"/>
+          <w:sz w:val="28"/>
+          <w:szCs w:val="28"/>
+        </w:rPr>
+        <w:t>#define</w:t>
+      </w:r>
+      <w:r>
+        <w:rPr>
+          <w:rFonts w:ascii="Times New Roman" w:hAnsi="Times New Roman" w:cs="Times New Roman"/>
+          <w:noProof/>
+          <w:color w:val="000000"/>
+          <w:kern w:val="0"/>
+          <w:sz w:val="28"/>
+          <w:szCs w:val="28"/>
+        </w:rPr>
+        <w:t xml:space="preserve"> </w:t>
+      </w:r>
+      <w:r>
+        <w:rPr>
+          <w:rFonts w:ascii="Times New Roman" w:hAnsi="Times New Roman" w:cs="Times New Roman"/>
+          <w:noProof/>
+          <w:color w:val="6F008A"/>
+          <w:kern w:val="0"/>
+          <w:sz w:val="28"/>
+          <w:szCs w:val="28"/>
+        </w:rPr>
+        <w:t>_USE_MATH_DEFINES</w:t>
+      </w:r>
+    </w:p>
+    <w:p>
+      <w:pPr>
+        <w:autoSpaceDE w:val="0"/>
+        <w:autoSpaceDN w:val="0"/>
+        <w:adjustRightInd w:val="0"/>
+        <w:spacing w:after="0" w:line="240" w:lineRule="auto"/>
+        <w:rPr>
+          <w:rFonts w:ascii="Times New Roman" w:hAnsi="Times New Roman" w:cs="Times New Roman"/>
+          <w:noProof/>
+          <w:color w:val="000000"/>
+          <w:kern w:val="0"/>
+          <w:sz w:val="28"/>
+          <w:szCs w:val="28"/>
+        </w:rPr>
+      </w:pPr>
+      <w:r>
+        <w:rPr>
+          <w:rFonts w:ascii="Times New Roman" w:hAnsi="Times New Roman" w:cs="Times New Roman"/>
+          <w:noProof/>
+          <w:color w:val="808080"/>
+          <w:kern w:val="0"/>
+          <w:sz w:val="28"/>
+          <w:szCs w:val="28"/>
+        </w:rPr>
+        <w:t>#include</w:t>
+      </w:r>
+      <w:r>
+        <w:rPr>
+          <w:rFonts w:ascii="Times New Roman" w:hAnsi="Times New Roman" w:cs="Times New Roman"/>
+          <w:noProof/>
+          <w:color w:val="000000"/>
+          <w:kern w:val="0"/>
+          <w:sz w:val="28"/>
+          <w:szCs w:val="28"/>
+        </w:rPr>
+        <w:t xml:space="preserve"> </w:t>
+      </w:r>
+      <w:r>
+        <w:rPr>
+          <w:rFonts w:ascii="Times New Roman" w:hAnsi="Times New Roman" w:cs="Times New Roman"/>
+          <w:noProof/>
+          <w:color w:val="A31515"/>
+          <w:kern w:val="0"/>
+          <w:sz w:val="28"/>
+          <w:szCs w:val="28"/>
+        </w:rPr>
+        <w:t>&lt;iostream&gt;</w:t>
+      </w:r>
+    </w:p>
+    <w:p>
+      <w:pPr>
+        <w:autoSpaceDE w:val="0"/>
+        <w:autoSpaceDN w:val="0"/>
+        <w:adjustRightInd w:val="0"/>
+        <w:spacing w:after="0" w:line="240" w:lineRule="auto"/>
+        <w:rPr>
+          <w:rFonts w:ascii="Times New Roman" w:hAnsi="Times New Roman" w:cs="Times New Roman"/>
+          <w:noProof/>
+          <w:color w:val="000000"/>
+          <w:kern w:val="0"/>
+          <w:sz w:val="28"/>
+          <w:szCs w:val="28"/>
+        </w:rPr>
+      </w:pPr>
+      <w:r>
+        <w:rPr>
+          <w:rFonts w:ascii="Times New Roman" w:hAnsi="Times New Roman" w:cs="Times New Roman"/>
+          <w:noProof/>
+          <w:color w:val="808080"/>
+          <w:kern w:val="0"/>
+          <w:sz w:val="28"/>
+          <w:szCs w:val="28"/>
+        </w:rPr>
+        <w:t>#include</w:t>
+      </w:r>
+      <w:r>
+        <w:rPr>
+          <w:rFonts w:ascii="Times New Roman" w:hAnsi="Times New Roman" w:cs="Times New Roman"/>
+          <w:noProof/>
+          <w:color w:val="000000"/>
+          <w:kern w:val="0"/>
+          <w:sz w:val="28"/>
+          <w:szCs w:val="28"/>
+        </w:rPr>
+        <w:t xml:space="preserve"> </w:t>
+      </w:r>
+      <w:r>
+        <w:rPr>
+          <w:rFonts w:ascii="Times New Roman" w:hAnsi="Times New Roman" w:cs="Times New Roman"/>
+          <w:noProof/>
+          <w:color w:val="A31515"/>
+          <w:kern w:val="0"/>
+          <w:sz w:val="28"/>
+          <w:szCs w:val="28"/>
+        </w:rPr>
+        <w:t>&lt;Windows.h&gt;</w:t>
+      </w:r>
+    </w:p>
+    <w:p>
+      <w:pPr>
+        <w:autoSpaceDE w:val="0"/>
+        <w:autoSpaceDN w:val="0"/>
+        <w:adjustRightInd w:val="0"/>
+        <w:spacing w:after="0" w:line="240" w:lineRule="auto"/>
+        <w:rPr>
+          <w:rFonts w:ascii="Times New Roman" w:hAnsi="Times New Roman" w:cs="Times New Roman"/>
+          <w:noProof/>
+          <w:color w:val="000000"/>
+          <w:kern w:val="0"/>
+          <w:sz w:val="28"/>
+          <w:szCs w:val="28"/>
+        </w:rPr>
+      </w:pPr>
+      <w:r>
+        <w:rPr>
+          <w:rFonts w:ascii="Times New Roman" w:hAnsi="Times New Roman" w:cs="Times New Roman"/>
+          <w:noProof/>
+          <w:color w:val="808080"/>
+          <w:kern w:val="0"/>
+          <w:sz w:val="28"/>
+          <w:szCs w:val="28"/>
+        </w:rPr>
+        <w:t>#include</w:t>
+      </w:r>
+      <w:r>
+        <w:rPr>
+          <w:rFonts w:ascii="Times New Roman" w:hAnsi="Times New Roman" w:cs="Times New Roman"/>
+          <w:noProof/>
+          <w:color w:val="000000"/>
+          <w:kern w:val="0"/>
+          <w:sz w:val="28"/>
+          <w:szCs w:val="28"/>
+        </w:rPr>
+        <w:t xml:space="preserve"> </w:t>
+      </w:r>
+      <w:r>
+        <w:rPr>
+          <w:rFonts w:ascii="Times New Roman" w:hAnsi="Times New Roman" w:cs="Times New Roman"/>
+          <w:noProof/>
+          <w:color w:val="A31515"/>
+          <w:kern w:val="0"/>
+          <w:sz w:val="28"/>
+          <w:szCs w:val="28"/>
+        </w:rPr>
+        <w:t>&lt;cmath&gt;</w:t>
+      </w:r>
+    </w:p>
+    <w:p>
+      <w:pPr>
+        <w:autoSpaceDE w:val="0"/>
+        <w:autoSpaceDN w:val="0"/>
+        <w:adjustRightInd w:val="0"/>
+        <w:spacing w:after="0" w:line="240" w:lineRule="auto"/>
+        <w:rPr>
+          <w:rFonts w:ascii="Times New Roman" w:hAnsi="Times New Roman" w:cs="Times New Roman"/>
+          <w:noProof/>
+          <w:color w:val="000000"/>
+          <w:kern w:val="0"/>
+          <w:sz w:val="28"/>
+          <w:szCs w:val="28"/>
+        </w:rPr>
+      </w:pPr>
+    </w:p>
+    <w:p>
+      <w:pPr>
+        <w:autoSpaceDE w:val="0"/>
+        <w:autoSpaceDN w:val="0"/>
+        <w:adjustRightInd w:val="0"/>
+        <w:spacing w:after="0" w:line="240" w:lineRule="auto"/>
+        <w:rPr>
+          <w:rFonts w:ascii="Times New Roman" w:hAnsi="Times New Roman" w:cs="Times New Roman"/>
+          <w:noProof/>
+          <w:color w:val="000000"/>
+          <w:kern w:val="0"/>
+          <w:sz w:val="28"/>
+          <w:szCs w:val="28"/>
+        </w:rPr>
+      </w:pPr>
+      <w:r>
+        <w:rPr>
+          <w:rFonts w:ascii="Times New Roman" w:hAnsi="Times New Roman" w:cs="Times New Roman"/>
+          <w:noProof/>
+          <w:color w:val="0000FF"/>
+          <w:kern w:val="0"/>
+          <w:sz w:val="28"/>
+          <w:szCs w:val="28"/>
+        </w:rPr>
+        <w:t>using</w:t>
+      </w:r>
+      <w:r>
+        <w:rPr>
+          <w:rFonts w:ascii="Times New Roman" w:hAnsi="Times New Roman" w:cs="Times New Roman"/>
+          <w:noProof/>
+          <w:color w:val="000000"/>
+          <w:kern w:val="0"/>
+          <w:sz w:val="28"/>
+          <w:szCs w:val="28"/>
+        </w:rPr>
+        <w:t xml:space="preserve"> </w:t>
+      </w:r>
+      <w:r>
+        <w:rPr>
+          <w:rFonts w:ascii="Times New Roman" w:hAnsi="Times New Roman" w:cs="Times New Roman"/>
+          <w:noProof/>
+          <w:color w:val="0000FF"/>
+          <w:kern w:val="0"/>
+          <w:sz w:val="28"/>
+          <w:szCs w:val="28"/>
+        </w:rPr>
+        <w:t>namespace</w:t>
+      </w:r>
+      <w:r>
+        <w:rPr>
+          <w:rFonts w:ascii="Times New Roman" w:hAnsi="Times New Roman" w:cs="Times New Roman"/>
+          <w:noProof/>
+          <w:color w:val="000000"/>
+          <w:kern w:val="0"/>
+          <w:sz w:val="28"/>
+          <w:szCs w:val="28"/>
+        </w:rPr>
+        <w:t xml:space="preserve"> std;</w:t>
+      </w:r>
+    </w:p>
+    <w:p>
+      <w:pPr>
+        <w:autoSpaceDE w:val="0"/>
+        <w:autoSpaceDN w:val="0"/>
+        <w:adjustRightInd w:val="0"/>
+        <w:spacing w:after="0" w:line="240" w:lineRule="auto"/>
+        <w:rPr>
+          <w:rFonts w:ascii="Times New Roman" w:hAnsi="Times New Roman" w:cs="Times New Roman"/>
+          <w:noProof/>
+          <w:color w:val="000000"/>
+          <w:kern w:val="0"/>
+          <w:sz w:val="28"/>
+          <w:szCs w:val="28"/>
+        </w:rPr>
+      </w:pPr>
+    </w:p>
+    <w:p>
+      <w:pPr>
+        <w:autoSpaceDE w:val="0"/>
+        <w:autoSpaceDN w:val="0"/>
+        <w:adjustRightInd w:val="0"/>
+        <w:spacing w:after="0" w:line="240" w:lineRule="auto"/>
+        <w:rPr>
+          <w:rFonts w:ascii="Times New Roman" w:hAnsi="Times New Roman" w:cs="Times New Roman"/>
+          <w:noProof/>
+          <w:color w:val="000000"/>
+          <w:kern w:val="0"/>
+          <w:sz w:val="28"/>
+          <w:szCs w:val="28"/>
+        </w:rPr>
+      </w:pPr>
+      <w:r>
+        <w:rPr>
+          <w:rFonts w:ascii="Times New Roman" w:hAnsi="Times New Roman" w:cs="Times New Roman"/>
+          <w:noProof/>
+          <w:color w:val="0000FF"/>
+          <w:kern w:val="0"/>
+          <w:sz w:val="28"/>
+          <w:szCs w:val="28"/>
+        </w:rPr>
+        <w:t>double</w:t>
+      </w:r>
+      <w:r>
+        <w:rPr>
+          <w:rFonts w:ascii="Times New Roman" w:hAnsi="Times New Roman" w:cs="Times New Roman"/>
+          <w:noProof/>
+          <w:color w:val="000000"/>
+          <w:kern w:val="0"/>
+          <w:sz w:val="28"/>
+          <w:szCs w:val="28"/>
+        </w:rPr>
+        <w:t xml:space="preserve"> zLess1(</w:t>
+      </w:r>
+      <w:r>
+        <w:rPr>
+          <w:rFonts w:ascii="Times New Roman" w:hAnsi="Times New Roman" w:cs="Times New Roman"/>
+          <w:noProof/>
+          <w:color w:val="0000FF"/>
+          <w:kern w:val="0"/>
+          <w:sz w:val="28"/>
+          <w:szCs w:val="28"/>
+        </w:rPr>
+        <w:t>double</w:t>
+      </w:r>
+      <w:r>
+        <w:rPr>
+          <w:rFonts w:ascii="Times New Roman" w:hAnsi="Times New Roman" w:cs="Times New Roman"/>
+          <w:noProof/>
+          <w:color w:val="000000"/>
+          <w:kern w:val="0"/>
+          <w:sz w:val="28"/>
+          <w:szCs w:val="28"/>
+        </w:rPr>
+        <w:t xml:space="preserve"> </w:t>
+      </w:r>
+      <w:r>
+        <w:rPr>
+          <w:rFonts w:ascii="Times New Roman" w:hAnsi="Times New Roman" w:cs="Times New Roman"/>
+          <w:noProof/>
+          <w:color w:val="808080"/>
+          <w:kern w:val="0"/>
+          <w:sz w:val="28"/>
+          <w:szCs w:val="28"/>
+        </w:rPr>
+        <w:t>z</w:t>
+      </w:r>
+      <w:r>
+        <w:rPr>
+          <w:rFonts w:ascii="Times New Roman" w:hAnsi="Times New Roman" w:cs="Times New Roman"/>
+          <w:noProof/>
+          <w:color w:val="000000"/>
+          <w:kern w:val="0"/>
+          <w:sz w:val="28"/>
+          <w:szCs w:val="28"/>
+        </w:rPr>
+        <w:t>)</w:t>
+      </w:r>
+    </w:p>
+    <w:p>
+      <w:pPr>
+        <w:autoSpaceDE w:val="0"/>
+        <w:autoSpaceDN w:val="0"/>
+        <w:adjustRightInd w:val="0"/>
+        <w:spacing w:after="0" w:line="240" w:lineRule="auto"/>
+        <w:rPr>
+          <w:rFonts w:ascii="Times New Roman" w:hAnsi="Times New Roman" w:cs="Times New Roman"/>
+          <w:noProof/>
+          <w:color w:val="000000"/>
+          <w:kern w:val="0"/>
+          <w:sz w:val="28"/>
+          <w:szCs w:val="28"/>
+        </w:rPr>
+      </w:pPr>
+      <w:r>
+        <w:rPr>
+          <w:rFonts w:ascii="Times New Roman" w:hAnsi="Times New Roman" w:cs="Times New Roman"/>
+          <w:noProof/>
+          <w:color w:val="000000"/>
+          <w:kern w:val="0"/>
+          <w:sz w:val="28"/>
+          <w:szCs w:val="28"/>
+        </w:rPr>
+        <w:t>{</w:t>
+      </w:r>
+    </w:p>
+    <w:p>
+      <w:pPr>
+        <w:autoSpaceDE w:val="0"/>
+        <w:autoSpaceDN w:val="0"/>
+        <w:adjustRightInd w:val="0"/>
+        <w:spacing w:after="0" w:line="240" w:lineRule="auto"/>
+        <w:rPr>
+          <w:rFonts w:ascii="Times New Roman" w:hAnsi="Times New Roman" w:cs="Times New Roman"/>
+          <w:noProof/>
+          <w:color w:val="000000"/>
+          <w:kern w:val="0"/>
+          <w:sz w:val="28"/>
+          <w:szCs w:val="28"/>
+        </w:rPr>
+      </w:pPr>
+      <w:r>
+        <w:rPr>
+          <w:rFonts w:ascii="Times New Roman" w:hAnsi="Times New Roman" w:cs="Times New Roman"/>
+          <w:noProof/>
+          <w:color w:val="000000"/>
+          <w:kern w:val="0"/>
+          <w:sz w:val="28"/>
+          <w:szCs w:val="28"/>
+        </w:rPr>
+        <w:tab/>
+        <w:t xml:space="preserve">cout </w:t>
+      </w:r>
+      <w:r>
+        <w:rPr>
+          <w:rFonts w:ascii="Times New Roman" w:hAnsi="Times New Roman" w:cs="Times New Roman"/>
+          <w:noProof/>
+          <w:color w:val="008080"/>
+          <w:kern w:val="0"/>
+          <w:sz w:val="28"/>
+          <w:szCs w:val="28"/>
+        </w:rPr>
+        <w:t>&lt;&lt;</w:t>
+      </w:r>
+      <w:r>
+        <w:rPr>
+          <w:rFonts w:ascii="Times New Roman" w:hAnsi="Times New Roman" w:cs="Times New Roman"/>
+          <w:noProof/>
+          <w:color w:val="000000"/>
+          <w:kern w:val="0"/>
+          <w:sz w:val="28"/>
+          <w:szCs w:val="28"/>
+        </w:rPr>
+        <w:t xml:space="preserve"> </w:t>
+      </w:r>
+      <w:r>
+        <w:rPr>
+          <w:rFonts w:ascii="Times New Roman" w:hAnsi="Times New Roman" w:cs="Times New Roman"/>
+          <w:noProof/>
+          <w:color w:val="A31515"/>
+          <w:kern w:val="0"/>
+          <w:sz w:val="28"/>
+          <w:szCs w:val="28"/>
+        </w:rPr>
+        <w:t>"\nВычисление при z меньше единицы"</w:t>
+      </w:r>
+      <w:r>
+        <w:rPr>
+          <w:rFonts w:ascii="Times New Roman" w:hAnsi="Times New Roman" w:cs="Times New Roman"/>
+          <w:noProof/>
+          <w:color w:val="000000"/>
+          <w:kern w:val="0"/>
+          <w:sz w:val="28"/>
+          <w:szCs w:val="28"/>
+        </w:rPr>
+        <w:t xml:space="preserve"> </w:t>
+      </w:r>
+      <w:r>
+        <w:rPr>
+          <w:rFonts w:ascii="Times New Roman" w:hAnsi="Times New Roman" w:cs="Times New Roman"/>
+          <w:noProof/>
+          <w:color w:val="008080"/>
+          <w:kern w:val="0"/>
+          <w:sz w:val="28"/>
+          <w:szCs w:val="28"/>
+        </w:rPr>
+        <w:t>&lt;&lt;</w:t>
+      </w:r>
+      <w:r>
+        <w:rPr>
+          <w:rFonts w:ascii="Times New Roman" w:hAnsi="Times New Roman" w:cs="Times New Roman"/>
+          <w:noProof/>
+          <w:color w:val="000000"/>
+          <w:kern w:val="0"/>
+          <w:sz w:val="28"/>
+          <w:szCs w:val="28"/>
+        </w:rPr>
+        <w:t xml:space="preserve"> endl;</w:t>
+      </w:r>
+    </w:p>
+    <w:p>
+      <w:pPr>
+        <w:autoSpaceDE w:val="0"/>
+        <w:autoSpaceDN w:val="0"/>
+        <w:adjustRightInd w:val="0"/>
+        <w:spacing w:after="0" w:line="240" w:lineRule="auto"/>
+        <w:rPr>
+          <w:rFonts w:ascii="Times New Roman" w:hAnsi="Times New Roman" w:cs="Times New Roman"/>
+          <w:noProof/>
+          <w:color w:val="000000"/>
+          <w:kern w:val="0"/>
+          <w:sz w:val="28"/>
+          <w:szCs w:val="28"/>
+        </w:rPr>
+      </w:pPr>
+      <w:r>
+        <w:rPr>
+          <w:rFonts w:ascii="Times New Roman" w:hAnsi="Times New Roman" w:cs="Times New Roman"/>
+          <w:noProof/>
+          <w:color w:val="000000"/>
+          <w:kern w:val="0"/>
+          <w:sz w:val="28"/>
+          <w:szCs w:val="28"/>
+        </w:rPr>
+        <w:tab/>
+      </w:r>
+      <w:r>
+        <w:rPr>
+          <w:rFonts w:ascii="Times New Roman" w:hAnsi="Times New Roman" w:cs="Times New Roman"/>
+          <w:noProof/>
+          <w:color w:val="000000"/>
+          <w:kern w:val="0"/>
+          <w:sz w:val="28"/>
+          <w:szCs w:val="28"/>
+        </w:rPr>
+        <w:tab/>
+      </w:r>
+    </w:p>
+    <w:p>
+      <w:pPr>
+        <w:autoSpaceDE w:val="0"/>
+        <w:autoSpaceDN w:val="0"/>
+        <w:adjustRightInd w:val="0"/>
+        <w:spacing w:after="0" w:line="240" w:lineRule="auto"/>
+        <w:rPr>
+          <w:rFonts w:ascii="Times New Roman" w:hAnsi="Times New Roman" w:cs="Times New Roman"/>
+          <w:noProof/>
+          <w:color w:val="000000"/>
+          <w:kern w:val="0"/>
+          <w:sz w:val="28"/>
+          <w:szCs w:val="28"/>
+        </w:rPr>
+      </w:pPr>
+      <w:r>
+        <w:rPr>
+          <w:rFonts w:ascii="Times New Roman" w:hAnsi="Times New Roman" w:cs="Times New Roman"/>
+          <w:noProof/>
+          <w:color w:val="000000"/>
+          <w:kern w:val="0"/>
+          <w:sz w:val="28"/>
+          <w:szCs w:val="28"/>
+        </w:rPr>
+        <w:tab/>
+      </w:r>
+      <w:r>
+        <w:rPr>
+          <w:rFonts w:ascii="Times New Roman" w:hAnsi="Times New Roman" w:cs="Times New Roman"/>
+          <w:noProof/>
+          <w:color w:val="0000FF"/>
+          <w:kern w:val="0"/>
+          <w:sz w:val="28"/>
+          <w:szCs w:val="28"/>
+        </w:rPr>
+        <w:t>return</w:t>
+      </w:r>
+      <w:r>
+        <w:rPr>
+          <w:rFonts w:ascii="Times New Roman" w:hAnsi="Times New Roman" w:cs="Times New Roman"/>
+          <w:noProof/>
+          <w:color w:val="000000"/>
+          <w:kern w:val="0"/>
+          <w:sz w:val="28"/>
+          <w:szCs w:val="28"/>
+        </w:rPr>
+        <w:t xml:space="preserve"> pow(</w:t>
+      </w:r>
+      <w:r>
+        <w:rPr>
+          <w:rFonts w:ascii="Times New Roman" w:hAnsi="Times New Roman" w:cs="Times New Roman"/>
+          <w:noProof/>
+          <w:color w:val="808080"/>
+          <w:kern w:val="0"/>
+          <w:sz w:val="28"/>
+          <w:szCs w:val="28"/>
+        </w:rPr>
+        <w:t>z</w:t>
+      </w:r>
+      <w:r>
+        <w:rPr>
+          <w:rFonts w:ascii="Times New Roman" w:hAnsi="Times New Roman" w:cs="Times New Roman"/>
+          <w:noProof/>
+          <w:color w:val="000000"/>
+          <w:kern w:val="0"/>
+          <w:sz w:val="28"/>
+          <w:szCs w:val="28"/>
+        </w:rPr>
+        <w:t>, 3) + 0.2;</w:t>
+      </w:r>
+    </w:p>
+    <w:p>
+      <w:pPr>
+        <w:autoSpaceDE w:val="0"/>
+        <w:autoSpaceDN w:val="0"/>
+        <w:adjustRightInd w:val="0"/>
+        <w:spacing w:after="0" w:line="240" w:lineRule="auto"/>
+        <w:rPr>
+          <w:rFonts w:ascii="Times New Roman" w:hAnsi="Times New Roman" w:cs="Times New Roman"/>
+          <w:noProof/>
+          <w:color w:val="000000"/>
+          <w:kern w:val="0"/>
+          <w:sz w:val="28"/>
+          <w:szCs w:val="28"/>
+        </w:rPr>
+      </w:pPr>
+      <w:r>
+        <w:rPr>
+          <w:rFonts w:ascii="Times New Roman" w:hAnsi="Times New Roman" w:cs="Times New Roman"/>
+          <w:noProof/>
+          <w:color w:val="000000"/>
+          <w:kern w:val="0"/>
+          <w:sz w:val="28"/>
+          <w:szCs w:val="28"/>
+        </w:rPr>
+        <w:t>}</w:t>
+      </w:r>
+    </w:p>
+    <w:p>
+      <w:pPr>
+        <w:autoSpaceDE w:val="0"/>
+        <w:autoSpaceDN w:val="0"/>
+        <w:adjustRightInd w:val="0"/>
+        <w:spacing w:after="0" w:line="240" w:lineRule="auto"/>
+        <w:rPr>
+          <w:rFonts w:ascii="Times New Roman" w:hAnsi="Times New Roman" w:cs="Times New Roman"/>
+          <w:noProof/>
+          <w:color w:val="000000"/>
+          <w:kern w:val="0"/>
+          <w:sz w:val="28"/>
+          <w:szCs w:val="28"/>
+        </w:rPr>
+      </w:pPr>
+    </w:p>
+    <w:p>
+      <w:pPr>
+        <w:autoSpaceDE w:val="0"/>
+        <w:autoSpaceDN w:val="0"/>
+        <w:adjustRightInd w:val="0"/>
+        <w:spacing w:after="0" w:line="240" w:lineRule="auto"/>
+        <w:rPr>
+          <w:rFonts w:ascii="Times New Roman" w:hAnsi="Times New Roman" w:cs="Times New Roman"/>
+          <w:noProof/>
+          <w:color w:val="000000"/>
+          <w:kern w:val="0"/>
+          <w:sz w:val="28"/>
+          <w:szCs w:val="28"/>
+        </w:rPr>
+      </w:pPr>
+      <w:r>
+        <w:rPr>
+          <w:rFonts w:ascii="Times New Roman" w:hAnsi="Times New Roman" w:cs="Times New Roman"/>
+          <w:noProof/>
+          <w:color w:val="0000FF"/>
+          <w:kern w:val="0"/>
+          <w:sz w:val="28"/>
+          <w:szCs w:val="28"/>
+        </w:rPr>
+        <w:t>double</w:t>
+      </w:r>
+      <w:r>
+        <w:rPr>
+          <w:rFonts w:ascii="Times New Roman" w:hAnsi="Times New Roman" w:cs="Times New Roman"/>
+          <w:noProof/>
+          <w:color w:val="000000"/>
+          <w:kern w:val="0"/>
+          <w:sz w:val="28"/>
+          <w:szCs w:val="28"/>
+        </w:rPr>
+        <w:t xml:space="preserve"> zEqualGreater1(</w:t>
+      </w:r>
+      <w:r>
+        <w:rPr>
+          <w:rFonts w:ascii="Times New Roman" w:hAnsi="Times New Roman" w:cs="Times New Roman"/>
+          <w:noProof/>
+          <w:color w:val="0000FF"/>
+          <w:kern w:val="0"/>
+          <w:sz w:val="28"/>
+          <w:szCs w:val="28"/>
+        </w:rPr>
+        <w:t>double</w:t>
+      </w:r>
+      <w:r>
+        <w:rPr>
+          <w:rFonts w:ascii="Times New Roman" w:hAnsi="Times New Roman" w:cs="Times New Roman"/>
+          <w:noProof/>
+          <w:color w:val="000000"/>
+          <w:kern w:val="0"/>
+          <w:sz w:val="28"/>
+          <w:szCs w:val="28"/>
+        </w:rPr>
+        <w:t xml:space="preserve"> </w:t>
+      </w:r>
+      <w:r>
+        <w:rPr>
+          <w:rFonts w:ascii="Times New Roman" w:hAnsi="Times New Roman" w:cs="Times New Roman"/>
+          <w:noProof/>
+          <w:color w:val="808080"/>
+          <w:kern w:val="0"/>
+          <w:sz w:val="28"/>
+          <w:szCs w:val="28"/>
+        </w:rPr>
+        <w:t>z</w:t>
+      </w:r>
+      <w:r>
+        <w:rPr>
+          <w:rFonts w:ascii="Times New Roman" w:hAnsi="Times New Roman" w:cs="Times New Roman"/>
+          <w:noProof/>
+          <w:color w:val="000000"/>
+          <w:kern w:val="0"/>
+          <w:sz w:val="28"/>
+          <w:szCs w:val="28"/>
+        </w:rPr>
+        <w:t>)</w:t>
+      </w:r>
+    </w:p>
+    <w:p>
+      <w:pPr>
+        <w:autoSpaceDE w:val="0"/>
+        <w:autoSpaceDN w:val="0"/>
+        <w:adjustRightInd w:val="0"/>
+        <w:spacing w:after="0" w:line="240" w:lineRule="auto"/>
+        <w:rPr>
+          <w:rFonts w:ascii="Times New Roman" w:hAnsi="Times New Roman" w:cs="Times New Roman"/>
+          <w:noProof/>
+          <w:color w:val="000000"/>
+          <w:kern w:val="0"/>
+          <w:sz w:val="28"/>
+          <w:szCs w:val="28"/>
+        </w:rPr>
+      </w:pPr>
+      <w:r>
+        <w:rPr>
+          <w:rFonts w:ascii="Times New Roman" w:hAnsi="Times New Roman" w:cs="Times New Roman"/>
+          <w:noProof/>
+          <w:color w:val="000000"/>
+          <w:kern w:val="0"/>
+          <w:sz w:val="28"/>
+          <w:szCs w:val="28"/>
+        </w:rPr>
+        <w:t>{</w:t>
+      </w:r>
+    </w:p>
+    <w:p>
+      <w:pPr>
+        <w:autoSpaceDE w:val="0"/>
+        <w:autoSpaceDN w:val="0"/>
+        <w:adjustRightInd w:val="0"/>
+        <w:spacing w:after="0" w:line="240" w:lineRule="auto"/>
+        <w:rPr>
+          <w:rFonts w:ascii="Times New Roman" w:hAnsi="Times New Roman" w:cs="Times New Roman"/>
+          <w:noProof/>
+          <w:color w:val="000000"/>
+          <w:kern w:val="0"/>
+          <w:sz w:val="28"/>
+          <w:szCs w:val="28"/>
+        </w:rPr>
+      </w:pPr>
+      <w:r>
+        <w:rPr>
+          <w:rFonts w:ascii="Times New Roman" w:hAnsi="Times New Roman" w:cs="Times New Roman"/>
+          <w:noProof/>
+          <w:color w:val="000000"/>
+          <w:kern w:val="0"/>
+          <w:sz w:val="28"/>
+          <w:szCs w:val="28"/>
+        </w:rPr>
+        <w:tab/>
+        <w:t xml:space="preserve">cout </w:t>
+      </w:r>
+      <w:r>
+        <w:rPr>
+          <w:rFonts w:ascii="Times New Roman" w:hAnsi="Times New Roman" w:cs="Times New Roman"/>
+          <w:noProof/>
+          <w:color w:val="008080"/>
+          <w:kern w:val="0"/>
+          <w:sz w:val="28"/>
+          <w:szCs w:val="28"/>
+        </w:rPr>
+        <w:t>&lt;&lt;</w:t>
+      </w:r>
+      <w:r>
+        <w:rPr>
+          <w:rFonts w:ascii="Times New Roman" w:hAnsi="Times New Roman" w:cs="Times New Roman"/>
+          <w:noProof/>
+          <w:color w:val="000000"/>
+          <w:kern w:val="0"/>
+          <w:sz w:val="28"/>
+          <w:szCs w:val="28"/>
+        </w:rPr>
+        <w:t xml:space="preserve"> </w:t>
+      </w:r>
+      <w:r>
+        <w:rPr>
+          <w:rFonts w:ascii="Times New Roman" w:hAnsi="Times New Roman" w:cs="Times New Roman"/>
+          <w:noProof/>
+          <w:color w:val="A31515"/>
+          <w:kern w:val="0"/>
+          <w:sz w:val="28"/>
+          <w:szCs w:val="28"/>
+        </w:rPr>
+        <w:t>"\nВычисление при z равной или больше единицы"</w:t>
+      </w:r>
+      <w:r>
+        <w:rPr>
+          <w:rFonts w:ascii="Times New Roman" w:hAnsi="Times New Roman" w:cs="Times New Roman"/>
+          <w:noProof/>
+          <w:color w:val="000000"/>
+          <w:kern w:val="0"/>
+          <w:sz w:val="28"/>
+          <w:szCs w:val="28"/>
+        </w:rPr>
+        <w:t xml:space="preserve"> </w:t>
+      </w:r>
+      <w:r>
+        <w:rPr>
+          <w:rFonts w:ascii="Times New Roman" w:hAnsi="Times New Roman" w:cs="Times New Roman"/>
+          <w:noProof/>
+          <w:color w:val="008080"/>
+          <w:kern w:val="0"/>
+          <w:sz w:val="28"/>
+          <w:szCs w:val="28"/>
+        </w:rPr>
+        <w:t>&lt;&lt;</w:t>
+      </w:r>
+      <w:r>
+        <w:rPr>
+          <w:rFonts w:ascii="Times New Roman" w:hAnsi="Times New Roman" w:cs="Times New Roman"/>
+          <w:noProof/>
+          <w:color w:val="000000"/>
+          <w:kern w:val="0"/>
+          <w:sz w:val="28"/>
+          <w:szCs w:val="28"/>
+        </w:rPr>
+        <w:t xml:space="preserve"> endl;</w:t>
+      </w:r>
+    </w:p>
+    <w:p>
+      <w:pPr>
+        <w:autoSpaceDE w:val="0"/>
+        <w:autoSpaceDN w:val="0"/>
+        <w:adjustRightInd w:val="0"/>
+        <w:spacing w:after="0" w:line="240" w:lineRule="auto"/>
+        <w:rPr>
+          <w:rFonts w:ascii="Times New Roman" w:hAnsi="Times New Roman" w:cs="Times New Roman"/>
+          <w:noProof/>
+          <w:color w:val="000000"/>
+          <w:kern w:val="0"/>
+          <w:sz w:val="28"/>
+          <w:szCs w:val="28"/>
+        </w:rPr>
+      </w:pPr>
+      <w:r>
+        <w:rPr>
+          <w:rFonts w:ascii="Times New Roman" w:hAnsi="Times New Roman" w:cs="Times New Roman"/>
+          <w:noProof/>
+          <w:color w:val="000000"/>
+          <w:kern w:val="0"/>
+          <w:sz w:val="28"/>
+          <w:szCs w:val="28"/>
+        </w:rPr>
+        <w:tab/>
+      </w:r>
+      <w:r>
+        <w:rPr>
+          <w:rFonts w:ascii="Times New Roman" w:hAnsi="Times New Roman" w:cs="Times New Roman"/>
+          <w:noProof/>
+          <w:color w:val="0000FF"/>
+          <w:kern w:val="0"/>
+          <w:sz w:val="28"/>
+          <w:szCs w:val="28"/>
+        </w:rPr>
+        <w:t>return</w:t>
+      </w:r>
+      <w:r>
+        <w:rPr>
+          <w:rFonts w:ascii="Times New Roman" w:hAnsi="Times New Roman" w:cs="Times New Roman"/>
+          <w:noProof/>
+          <w:color w:val="000000"/>
+          <w:kern w:val="0"/>
+          <w:sz w:val="28"/>
+          <w:szCs w:val="28"/>
+        </w:rPr>
+        <w:t xml:space="preserve"> </w:t>
+      </w:r>
+      <w:r>
+        <w:rPr>
+          <w:rFonts w:ascii="Times New Roman" w:hAnsi="Times New Roman" w:cs="Times New Roman"/>
+          <w:noProof/>
+          <w:color w:val="808080"/>
+          <w:kern w:val="0"/>
+          <w:sz w:val="28"/>
+          <w:szCs w:val="28"/>
+        </w:rPr>
+        <w:t>z</w:t>
+      </w:r>
+      <w:r>
+        <w:rPr>
+          <w:rFonts w:ascii="Times New Roman" w:hAnsi="Times New Roman" w:cs="Times New Roman"/>
+          <w:noProof/>
+          <w:color w:val="000000"/>
+          <w:kern w:val="0"/>
+          <w:sz w:val="28"/>
+          <w:szCs w:val="28"/>
+        </w:rPr>
+        <w:t xml:space="preserve"> + log10(</w:t>
+      </w:r>
+      <w:r>
+        <w:rPr>
+          <w:rFonts w:ascii="Times New Roman" w:hAnsi="Times New Roman" w:cs="Times New Roman"/>
+          <w:noProof/>
+          <w:color w:val="808080"/>
+          <w:kern w:val="0"/>
+          <w:sz w:val="28"/>
+          <w:szCs w:val="28"/>
+        </w:rPr>
+        <w:t>z</w:t>
+      </w:r>
+      <w:r>
+        <w:rPr>
+          <w:rFonts w:ascii="Times New Roman" w:hAnsi="Times New Roman" w:cs="Times New Roman"/>
+          <w:noProof/>
+          <w:color w:val="000000"/>
+          <w:kern w:val="0"/>
+          <w:sz w:val="28"/>
+          <w:szCs w:val="28"/>
+        </w:rPr>
+        <w:t>);</w:t>
+      </w:r>
+    </w:p>
+    <w:p>
+      <w:pPr>
+        <w:autoSpaceDE w:val="0"/>
+        <w:autoSpaceDN w:val="0"/>
+        <w:adjustRightInd w:val="0"/>
+        <w:spacing w:after="0" w:line="240" w:lineRule="auto"/>
+        <w:rPr>
+          <w:rFonts w:ascii="Times New Roman" w:hAnsi="Times New Roman" w:cs="Times New Roman"/>
+          <w:color w:val="000000"/>
+          <w:kern w:val="0"/>
+          <w:sz w:val="28"/>
+          <w:szCs w:val="28"/>
+        </w:rPr>
+      </w:pPr>
+      <w:r>
+        <w:rPr>
+          <w:rFonts w:ascii="Times New Roman" w:hAnsi="Times New Roman" w:cs="Times New Roman"/>
+          <w:color w:val="000000"/>
+          <w:kern w:val="0"/>
+          <w:sz w:val="28"/>
+          <w:szCs w:val="28"/>
+        </w:rPr>
+        <w:t>}</w:t>
+      </w:r>
+    </w:p>
+    <w:p>
+      <w:pPr>
+        <w:autoSpaceDE w:val="0"/>
+        <w:autoSpaceDN w:val="0"/>
+        <w:adjustRightInd w:val="0"/>
+        <w:spacing w:after="0" w:line="240" w:lineRule="auto"/>
+        <w:rPr>
+          <w:rFonts w:ascii="Times New Roman" w:hAnsi="Times New Roman" w:cs="Times New Roman"/>
+          <w:noProof/>
+          <w:color w:val="000000"/>
+          <w:kern w:val="0"/>
+          <w:sz w:val="28"/>
+          <w:szCs w:val="28"/>
+        </w:rPr>
+      </w:pPr>
+    </w:p>
+    <w:p>
+      <w:pPr>
+        <w:autoSpaceDE w:val="0"/>
+        <w:autoSpaceDN w:val="0"/>
+        <w:adjustRightInd w:val="0"/>
+        <w:spacing w:after="0" w:line="240" w:lineRule="auto"/>
+        <w:rPr>
+          <w:rFonts w:ascii="Times New Roman" w:hAnsi="Times New Roman" w:cs="Times New Roman"/>
+          <w:noProof/>
+          <w:color w:val="000000"/>
+          <w:kern w:val="0"/>
+          <w:sz w:val="28"/>
+          <w:szCs w:val="28"/>
+        </w:rPr>
+      </w:pPr>
+      <w:r>
+        <w:rPr>
+          <w:rFonts w:ascii="Times New Roman" w:hAnsi="Times New Roman" w:cs="Times New Roman"/>
+          <w:noProof/>
+          <w:color w:val="0000FF"/>
+          <w:kern w:val="0"/>
+          <w:sz w:val="28"/>
+          <w:szCs w:val="28"/>
+        </w:rPr>
+        <w:t>double</w:t>
+      </w:r>
+      <w:r>
+        <w:rPr>
+          <w:rFonts w:ascii="Times New Roman" w:hAnsi="Times New Roman" w:cs="Times New Roman"/>
+          <w:noProof/>
+          <w:color w:val="000000"/>
+          <w:kern w:val="0"/>
+          <w:sz w:val="28"/>
+          <w:szCs w:val="28"/>
+        </w:rPr>
+        <w:t xml:space="preserve"> yFormula(</w:t>
+      </w:r>
+      <w:r>
+        <w:rPr>
+          <w:rFonts w:ascii="Times New Roman" w:hAnsi="Times New Roman" w:cs="Times New Roman"/>
+          <w:noProof/>
+          <w:color w:val="0000FF"/>
+          <w:kern w:val="0"/>
+          <w:sz w:val="28"/>
+          <w:szCs w:val="28"/>
+        </w:rPr>
+        <w:t>double</w:t>
+      </w:r>
+      <w:r>
+        <w:rPr>
+          <w:rFonts w:ascii="Times New Roman" w:hAnsi="Times New Roman" w:cs="Times New Roman"/>
+          <w:noProof/>
+          <w:color w:val="000000"/>
+          <w:kern w:val="0"/>
+          <w:sz w:val="28"/>
+          <w:szCs w:val="28"/>
+        </w:rPr>
+        <w:t xml:space="preserve"> </w:t>
+      </w:r>
+      <w:r>
+        <w:rPr>
+          <w:rFonts w:ascii="Times New Roman" w:hAnsi="Times New Roman" w:cs="Times New Roman"/>
+          <w:noProof/>
+          <w:color w:val="808080"/>
+          <w:kern w:val="0"/>
+          <w:sz w:val="28"/>
+          <w:szCs w:val="28"/>
+        </w:rPr>
+        <w:t>z</w:t>
+      </w:r>
+      <w:r>
+        <w:rPr>
+          <w:rFonts w:ascii="Times New Roman" w:hAnsi="Times New Roman" w:cs="Times New Roman"/>
+          <w:noProof/>
+          <w:color w:val="000000"/>
+          <w:kern w:val="0"/>
+          <w:sz w:val="28"/>
+          <w:szCs w:val="28"/>
+        </w:rPr>
+        <w:t>)</w:t>
+      </w:r>
+    </w:p>
+    <w:p>
+      <w:pPr>
+        <w:autoSpaceDE w:val="0"/>
+        <w:autoSpaceDN w:val="0"/>
+        <w:adjustRightInd w:val="0"/>
+        <w:spacing w:after="0" w:line="240" w:lineRule="auto"/>
+        <w:rPr>
+          <w:rFonts w:ascii="Times New Roman" w:hAnsi="Times New Roman" w:cs="Times New Roman"/>
+          <w:noProof/>
+          <w:color w:val="000000"/>
+          <w:kern w:val="0"/>
+          <w:sz w:val="28"/>
+          <w:szCs w:val="28"/>
+        </w:rPr>
+      </w:pPr>
+      <w:r>
+        <w:rPr>
+          <w:rFonts w:ascii="Times New Roman" w:hAnsi="Times New Roman" w:cs="Times New Roman"/>
+          <w:noProof/>
+          <w:color w:val="000000"/>
+          <w:kern w:val="0"/>
+          <w:sz w:val="28"/>
+          <w:szCs w:val="28"/>
+        </w:rPr>
+        <w:t>{</w:t>
+      </w:r>
+      <w:r>
+        <w:rPr>
+          <w:rFonts w:ascii="Times New Roman" w:hAnsi="Times New Roman" w:cs="Times New Roman"/>
+          <w:noProof/>
+          <w:color w:val="000000"/>
+          <w:kern w:val="0"/>
+          <w:sz w:val="28"/>
+          <w:szCs w:val="28"/>
+        </w:rPr>
+        <w:tab/>
+      </w:r>
+    </w:p>
+    <w:p>
+      <w:pPr>
+        <w:autoSpaceDE w:val="0"/>
+        <w:autoSpaceDN w:val="0"/>
+        <w:adjustRightInd w:val="0"/>
+        <w:spacing w:after="0" w:line="240" w:lineRule="auto"/>
+        <w:rPr>
+          <w:rFonts w:ascii="Times New Roman" w:hAnsi="Times New Roman" w:cs="Times New Roman"/>
+          <w:noProof/>
+          <w:color w:val="000000"/>
+          <w:kern w:val="0"/>
+          <w:sz w:val="28"/>
+          <w:szCs w:val="28"/>
+        </w:rPr>
+      </w:pPr>
+      <w:r>
+        <w:rPr>
+          <w:rFonts w:ascii="Times New Roman" w:hAnsi="Times New Roman" w:cs="Times New Roman"/>
+          <w:noProof/>
+          <w:color w:val="000000"/>
+          <w:kern w:val="0"/>
+          <w:sz w:val="28"/>
+          <w:szCs w:val="28"/>
+        </w:rPr>
+        <w:tab/>
+      </w:r>
+      <w:r>
+        <w:rPr>
+          <w:rFonts w:ascii="Times New Roman" w:hAnsi="Times New Roman" w:cs="Times New Roman"/>
+          <w:noProof/>
+          <w:color w:val="0000FF"/>
+          <w:kern w:val="0"/>
+          <w:sz w:val="28"/>
+          <w:szCs w:val="28"/>
+        </w:rPr>
+        <w:t>double</w:t>
+      </w:r>
+      <w:r>
+        <w:rPr>
+          <w:rFonts w:ascii="Times New Roman" w:hAnsi="Times New Roman" w:cs="Times New Roman"/>
+          <w:noProof/>
+          <w:color w:val="000000"/>
+          <w:kern w:val="0"/>
+          <w:sz w:val="28"/>
+          <w:szCs w:val="28"/>
+        </w:rPr>
+        <w:t xml:space="preserve"> x{};</w:t>
+      </w:r>
+    </w:p>
+    <w:p>
+      <w:pPr>
+        <w:autoSpaceDE w:val="0"/>
+        <w:autoSpaceDN w:val="0"/>
+        <w:adjustRightInd w:val="0"/>
+        <w:spacing w:after="0" w:line="240" w:lineRule="auto"/>
+        <w:rPr>
+          <w:rFonts w:ascii="Times New Roman" w:hAnsi="Times New Roman" w:cs="Times New Roman"/>
+          <w:noProof/>
+          <w:color w:val="000000"/>
+          <w:kern w:val="0"/>
+          <w:sz w:val="28"/>
+          <w:szCs w:val="28"/>
+        </w:rPr>
+      </w:pPr>
+      <w:r>
+        <w:rPr>
+          <w:rFonts w:ascii="Times New Roman" w:hAnsi="Times New Roman" w:cs="Times New Roman"/>
+          <w:noProof/>
+          <w:color w:val="000000"/>
+          <w:kern w:val="0"/>
+          <w:sz w:val="28"/>
+          <w:szCs w:val="28"/>
+        </w:rPr>
+        <w:tab/>
+      </w:r>
+      <w:r>
+        <w:rPr>
+          <w:rFonts w:ascii="Times New Roman" w:hAnsi="Times New Roman" w:cs="Times New Roman"/>
+          <w:noProof/>
+          <w:color w:val="0000FF"/>
+          <w:kern w:val="0"/>
+          <w:sz w:val="28"/>
+          <w:szCs w:val="28"/>
+        </w:rPr>
+        <w:t>double</w:t>
+      </w:r>
+      <w:r>
+        <w:rPr>
+          <w:rFonts w:ascii="Times New Roman" w:hAnsi="Times New Roman" w:cs="Times New Roman"/>
+          <w:noProof/>
+          <w:color w:val="000000"/>
+          <w:kern w:val="0"/>
+          <w:sz w:val="28"/>
+          <w:szCs w:val="28"/>
+        </w:rPr>
+        <w:t xml:space="preserve"> y{};</w:t>
+      </w:r>
+    </w:p>
+    <w:p>
+      <w:pPr>
+        <w:autoSpaceDE w:val="0"/>
+        <w:autoSpaceDN w:val="0"/>
+        <w:adjustRightInd w:val="0"/>
+        <w:spacing w:after="0" w:line="240" w:lineRule="auto"/>
+        <w:rPr>
+          <w:rFonts w:ascii="Times New Roman" w:hAnsi="Times New Roman" w:cs="Times New Roman"/>
+          <w:noProof/>
+          <w:color w:val="000000"/>
+          <w:kern w:val="0"/>
+          <w:sz w:val="28"/>
+          <w:szCs w:val="28"/>
+        </w:rPr>
+      </w:pPr>
+      <w:r>
+        <w:rPr>
+          <w:rFonts w:ascii="Times New Roman" w:hAnsi="Times New Roman" w:cs="Times New Roman"/>
+          <w:noProof/>
+          <w:color w:val="000000"/>
+          <w:kern w:val="0"/>
+          <w:sz w:val="28"/>
+          <w:szCs w:val="28"/>
+        </w:rPr>
+        <w:tab/>
+      </w:r>
+      <w:r>
+        <w:rPr>
+          <w:rFonts w:ascii="Times New Roman" w:hAnsi="Times New Roman" w:cs="Times New Roman"/>
+          <w:noProof/>
+          <w:color w:val="0000FF"/>
+          <w:kern w:val="0"/>
+          <w:sz w:val="28"/>
+          <w:szCs w:val="28"/>
+        </w:rPr>
+        <w:t>if</w:t>
+      </w:r>
+      <w:r>
+        <w:rPr>
+          <w:rFonts w:ascii="Times New Roman" w:hAnsi="Times New Roman" w:cs="Times New Roman"/>
+          <w:noProof/>
+          <w:color w:val="000000"/>
+          <w:kern w:val="0"/>
+          <w:sz w:val="28"/>
+          <w:szCs w:val="28"/>
+        </w:rPr>
+        <w:t xml:space="preserve"> (</w:t>
+      </w:r>
+      <w:r>
+        <w:rPr>
+          <w:rFonts w:ascii="Times New Roman" w:hAnsi="Times New Roman" w:cs="Times New Roman"/>
+          <w:noProof/>
+          <w:color w:val="808080"/>
+          <w:kern w:val="0"/>
+          <w:sz w:val="28"/>
+          <w:szCs w:val="28"/>
+        </w:rPr>
+        <w:t>z</w:t>
+      </w:r>
+      <w:r>
+        <w:rPr>
+          <w:rFonts w:ascii="Times New Roman" w:hAnsi="Times New Roman" w:cs="Times New Roman"/>
+          <w:noProof/>
+          <w:color w:val="000000"/>
+          <w:kern w:val="0"/>
+          <w:sz w:val="28"/>
+          <w:szCs w:val="28"/>
+        </w:rPr>
+        <w:t xml:space="preserve"> &lt; 1) x = zLess1(</w:t>
+      </w:r>
+      <w:r>
+        <w:rPr>
+          <w:rFonts w:ascii="Times New Roman" w:hAnsi="Times New Roman" w:cs="Times New Roman"/>
+          <w:noProof/>
+          <w:color w:val="808080"/>
+          <w:kern w:val="0"/>
+          <w:sz w:val="28"/>
+          <w:szCs w:val="28"/>
+        </w:rPr>
+        <w:t>z</w:t>
+      </w:r>
+      <w:r>
+        <w:rPr>
+          <w:rFonts w:ascii="Times New Roman" w:hAnsi="Times New Roman" w:cs="Times New Roman"/>
+          <w:noProof/>
+          <w:color w:val="000000"/>
+          <w:kern w:val="0"/>
+          <w:sz w:val="28"/>
+          <w:szCs w:val="28"/>
+        </w:rPr>
+        <w:t>);</w:t>
+      </w:r>
+    </w:p>
+    <w:p>
+      <w:pPr>
+        <w:autoSpaceDE w:val="0"/>
+        <w:autoSpaceDN w:val="0"/>
+        <w:adjustRightInd w:val="0"/>
+        <w:spacing w:after="0" w:line="240" w:lineRule="auto"/>
+        <w:rPr>
+          <w:rFonts w:ascii="Times New Roman" w:hAnsi="Times New Roman" w:cs="Times New Roman"/>
+          <w:noProof/>
+          <w:color w:val="000000"/>
+          <w:kern w:val="0"/>
+          <w:sz w:val="28"/>
+          <w:szCs w:val="28"/>
+        </w:rPr>
+      </w:pPr>
+      <w:r>
+        <w:rPr>
+          <w:rFonts w:ascii="Times New Roman" w:hAnsi="Times New Roman" w:cs="Times New Roman"/>
+          <w:noProof/>
+          <w:color w:val="000000"/>
+          <w:kern w:val="0"/>
+          <w:sz w:val="28"/>
+          <w:szCs w:val="28"/>
+        </w:rPr>
+        <w:tab/>
+      </w:r>
+      <w:r>
+        <w:rPr>
+          <w:rFonts w:ascii="Times New Roman" w:hAnsi="Times New Roman" w:cs="Times New Roman"/>
+          <w:noProof/>
+          <w:color w:val="0000FF"/>
+          <w:kern w:val="0"/>
+          <w:sz w:val="28"/>
+          <w:szCs w:val="28"/>
+        </w:rPr>
+        <w:t>else</w:t>
+      </w:r>
+      <w:r>
+        <w:rPr>
+          <w:rFonts w:ascii="Times New Roman" w:hAnsi="Times New Roman" w:cs="Times New Roman"/>
+          <w:noProof/>
+          <w:color w:val="000000"/>
+          <w:kern w:val="0"/>
+          <w:sz w:val="28"/>
+          <w:szCs w:val="28"/>
+        </w:rPr>
+        <w:t xml:space="preserve"> x = zEqualGreater1(</w:t>
+      </w:r>
+      <w:r>
+        <w:rPr>
+          <w:rFonts w:ascii="Times New Roman" w:hAnsi="Times New Roman" w:cs="Times New Roman"/>
+          <w:noProof/>
+          <w:color w:val="808080"/>
+          <w:kern w:val="0"/>
+          <w:sz w:val="28"/>
+          <w:szCs w:val="28"/>
+        </w:rPr>
+        <w:t>z</w:t>
+      </w:r>
+      <w:r>
+        <w:rPr>
+          <w:rFonts w:ascii="Times New Roman" w:hAnsi="Times New Roman" w:cs="Times New Roman"/>
+          <w:noProof/>
+          <w:color w:val="000000"/>
+          <w:kern w:val="0"/>
+          <w:sz w:val="28"/>
+          <w:szCs w:val="28"/>
+        </w:rPr>
+        <w:t>);</w:t>
+      </w:r>
+    </w:p>
+    <w:p>
+      <w:pPr>
+        <w:autoSpaceDE w:val="0"/>
+        <w:autoSpaceDN w:val="0"/>
+        <w:adjustRightInd w:val="0"/>
+        <w:spacing w:after="0" w:line="240" w:lineRule="auto"/>
+        <w:rPr>
+          <w:rFonts w:ascii="Times New Roman" w:hAnsi="Times New Roman" w:cs="Times New Roman"/>
+          <w:noProof/>
+          <w:color w:val="000000"/>
+          <w:kern w:val="0"/>
+          <w:sz w:val="28"/>
+          <w:szCs w:val="28"/>
+        </w:rPr>
+      </w:pPr>
+      <w:r>
+        <w:rPr>
+          <w:rFonts w:ascii="Times New Roman" w:hAnsi="Times New Roman" w:cs="Times New Roman"/>
+          <w:noProof/>
+          <w:color w:val="000000"/>
+          <w:kern w:val="0"/>
+          <w:sz w:val="28"/>
+          <w:szCs w:val="28"/>
+        </w:rPr>
+        <w:tab/>
+        <w:t>y = pow(cos(x * x), 3) + pow(sin(x * x * x), 2);</w:t>
+      </w:r>
+    </w:p>
+    <w:p>
+      <w:pPr>
+        <w:autoSpaceDE w:val="0"/>
+        <w:autoSpaceDN w:val="0"/>
+        <w:adjustRightInd w:val="0"/>
+        <w:spacing w:after="0" w:line="240" w:lineRule="auto"/>
+        <w:rPr>
+          <w:rFonts w:ascii="Times New Roman" w:hAnsi="Times New Roman" w:cs="Times New Roman"/>
+          <w:noProof/>
+          <w:color w:val="000000"/>
+          <w:kern w:val="0"/>
+          <w:sz w:val="28"/>
+          <w:szCs w:val="28"/>
+        </w:rPr>
+      </w:pPr>
+      <w:r>
+        <w:rPr>
+          <w:rFonts w:ascii="Times New Roman" w:hAnsi="Times New Roman" w:cs="Times New Roman"/>
+          <w:noProof/>
+          <w:color w:val="000000"/>
+          <w:kern w:val="0"/>
+          <w:sz w:val="28"/>
+          <w:szCs w:val="28"/>
+        </w:rPr>
+        <w:tab/>
+        <w:t xml:space="preserve">cout </w:t>
+      </w:r>
+      <w:r>
+        <w:rPr>
+          <w:rFonts w:ascii="Times New Roman" w:hAnsi="Times New Roman" w:cs="Times New Roman"/>
+          <w:noProof/>
+          <w:color w:val="008080"/>
+          <w:kern w:val="0"/>
+          <w:sz w:val="28"/>
+          <w:szCs w:val="28"/>
+        </w:rPr>
+        <w:t>&lt;&lt;</w:t>
+      </w:r>
+      <w:r>
+        <w:rPr>
+          <w:rFonts w:ascii="Times New Roman" w:hAnsi="Times New Roman" w:cs="Times New Roman"/>
+          <w:noProof/>
+          <w:color w:val="000000"/>
+          <w:kern w:val="0"/>
+          <w:sz w:val="28"/>
+          <w:szCs w:val="28"/>
+        </w:rPr>
+        <w:t xml:space="preserve"> </w:t>
+      </w:r>
+      <w:r>
+        <w:rPr>
+          <w:rFonts w:ascii="Times New Roman" w:hAnsi="Times New Roman" w:cs="Times New Roman"/>
+          <w:noProof/>
+          <w:color w:val="A31515"/>
+          <w:kern w:val="0"/>
+          <w:sz w:val="28"/>
+          <w:szCs w:val="28"/>
+        </w:rPr>
+        <w:t>"при z = "</w:t>
+      </w:r>
+      <w:r>
+        <w:rPr>
+          <w:rFonts w:ascii="Times New Roman" w:hAnsi="Times New Roman" w:cs="Times New Roman"/>
+          <w:noProof/>
+          <w:color w:val="000000"/>
+          <w:kern w:val="0"/>
+          <w:sz w:val="28"/>
+          <w:szCs w:val="28"/>
+        </w:rPr>
+        <w:t xml:space="preserve"> </w:t>
+      </w:r>
+      <w:r>
+        <w:rPr>
+          <w:rFonts w:ascii="Times New Roman" w:hAnsi="Times New Roman" w:cs="Times New Roman"/>
+          <w:noProof/>
+          <w:color w:val="008080"/>
+          <w:kern w:val="0"/>
+          <w:sz w:val="28"/>
+          <w:szCs w:val="28"/>
+        </w:rPr>
+        <w:t>&lt;&lt;</w:t>
+      </w:r>
+      <w:r>
+        <w:rPr>
+          <w:rFonts w:ascii="Times New Roman" w:hAnsi="Times New Roman" w:cs="Times New Roman"/>
+          <w:noProof/>
+          <w:color w:val="000000"/>
+          <w:kern w:val="0"/>
+          <w:sz w:val="28"/>
+          <w:szCs w:val="28"/>
+        </w:rPr>
+        <w:t xml:space="preserve"> </w:t>
+      </w:r>
+      <w:r>
+        <w:rPr>
+          <w:rFonts w:ascii="Times New Roman" w:hAnsi="Times New Roman" w:cs="Times New Roman"/>
+          <w:noProof/>
+          <w:color w:val="808080"/>
+          <w:kern w:val="0"/>
+          <w:sz w:val="28"/>
+          <w:szCs w:val="28"/>
+        </w:rPr>
+        <w:t>z</w:t>
+      </w:r>
+      <w:r>
+        <w:rPr>
+          <w:rFonts w:ascii="Times New Roman" w:hAnsi="Times New Roman" w:cs="Times New Roman"/>
+          <w:noProof/>
+          <w:color w:val="000000"/>
+          <w:kern w:val="0"/>
+          <w:sz w:val="28"/>
+          <w:szCs w:val="28"/>
+        </w:rPr>
+        <w:t xml:space="preserve"> </w:t>
+      </w:r>
+      <w:r>
+        <w:rPr>
+          <w:rFonts w:ascii="Times New Roman" w:hAnsi="Times New Roman" w:cs="Times New Roman"/>
+          <w:noProof/>
+          <w:color w:val="008080"/>
+          <w:kern w:val="0"/>
+          <w:sz w:val="28"/>
+          <w:szCs w:val="28"/>
+        </w:rPr>
+        <w:t>&lt;&lt;</w:t>
+      </w:r>
+      <w:r>
+        <w:rPr>
+          <w:rFonts w:ascii="Times New Roman" w:hAnsi="Times New Roman" w:cs="Times New Roman"/>
+          <w:noProof/>
+          <w:color w:val="000000"/>
+          <w:kern w:val="0"/>
+          <w:sz w:val="28"/>
+          <w:szCs w:val="28"/>
+        </w:rPr>
+        <w:t xml:space="preserve"> </w:t>
+      </w:r>
+      <w:r>
+        <w:rPr>
+          <w:rFonts w:ascii="Times New Roman" w:hAnsi="Times New Roman" w:cs="Times New Roman"/>
+          <w:noProof/>
+          <w:color w:val="A31515"/>
+          <w:kern w:val="0"/>
+          <w:sz w:val="28"/>
+          <w:szCs w:val="28"/>
+        </w:rPr>
+        <w:t>" y = "</w:t>
+      </w:r>
+      <w:r>
+        <w:rPr>
+          <w:rFonts w:ascii="Times New Roman" w:hAnsi="Times New Roman" w:cs="Times New Roman"/>
+          <w:noProof/>
+          <w:color w:val="000000"/>
+          <w:kern w:val="0"/>
+          <w:sz w:val="28"/>
+          <w:szCs w:val="28"/>
+        </w:rPr>
+        <w:t xml:space="preserve"> </w:t>
+      </w:r>
+      <w:r>
+        <w:rPr>
+          <w:rFonts w:ascii="Times New Roman" w:hAnsi="Times New Roman" w:cs="Times New Roman"/>
+          <w:noProof/>
+          <w:color w:val="008080"/>
+          <w:kern w:val="0"/>
+          <w:sz w:val="28"/>
+          <w:szCs w:val="28"/>
+        </w:rPr>
+        <w:t>&lt;&lt;</w:t>
+      </w:r>
+      <w:r>
+        <w:rPr>
+          <w:rFonts w:ascii="Times New Roman" w:hAnsi="Times New Roman" w:cs="Times New Roman"/>
+          <w:noProof/>
+          <w:color w:val="000000"/>
+          <w:kern w:val="0"/>
+          <w:sz w:val="28"/>
+          <w:szCs w:val="28"/>
+        </w:rPr>
+        <w:t xml:space="preserve"> y </w:t>
+      </w:r>
+      <w:r>
+        <w:rPr>
+          <w:rFonts w:ascii="Times New Roman" w:hAnsi="Times New Roman" w:cs="Times New Roman"/>
+          <w:noProof/>
+          <w:color w:val="008080"/>
+          <w:kern w:val="0"/>
+          <w:sz w:val="28"/>
+          <w:szCs w:val="28"/>
+        </w:rPr>
+        <w:t>&lt;&lt;</w:t>
+      </w:r>
+      <w:r>
+        <w:rPr>
+          <w:rFonts w:ascii="Times New Roman" w:hAnsi="Times New Roman" w:cs="Times New Roman"/>
+          <w:noProof/>
+          <w:color w:val="000000"/>
+          <w:kern w:val="0"/>
+          <w:sz w:val="28"/>
+          <w:szCs w:val="28"/>
+        </w:rPr>
+        <w:t xml:space="preserve"> endl;</w:t>
+      </w:r>
+    </w:p>
+    <w:p>
+      <w:pPr>
+        <w:autoSpaceDE w:val="0"/>
+        <w:autoSpaceDN w:val="0"/>
+        <w:adjustRightInd w:val="0"/>
+        <w:spacing w:after="0" w:line="240" w:lineRule="auto"/>
+        <w:rPr>
+          <w:rFonts w:ascii="Times New Roman" w:hAnsi="Times New Roman" w:cs="Times New Roman"/>
+          <w:noProof/>
+          <w:color w:val="000000"/>
+          <w:kern w:val="0"/>
+          <w:sz w:val="28"/>
+          <w:szCs w:val="28"/>
+        </w:rPr>
+      </w:pPr>
+      <w:r>
+        <w:rPr>
+          <w:rFonts w:ascii="Times New Roman" w:hAnsi="Times New Roman" w:cs="Times New Roman"/>
+          <w:noProof/>
+          <w:color w:val="000000"/>
+          <w:kern w:val="0"/>
+          <w:sz w:val="28"/>
+          <w:szCs w:val="28"/>
+        </w:rPr>
+        <w:tab/>
+      </w:r>
+      <w:r>
+        <w:rPr>
+          <w:rFonts w:ascii="Times New Roman" w:hAnsi="Times New Roman" w:cs="Times New Roman"/>
+          <w:noProof/>
+          <w:color w:val="0000FF"/>
+          <w:kern w:val="0"/>
+          <w:sz w:val="28"/>
+          <w:szCs w:val="28"/>
+        </w:rPr>
+        <w:t>return</w:t>
+      </w:r>
+      <w:r>
+        <w:rPr>
+          <w:rFonts w:ascii="Times New Roman" w:hAnsi="Times New Roman" w:cs="Times New Roman"/>
+          <w:noProof/>
+          <w:color w:val="000000"/>
+          <w:kern w:val="0"/>
+          <w:sz w:val="28"/>
+          <w:szCs w:val="28"/>
+        </w:rPr>
+        <w:t xml:space="preserve"> y;</w:t>
+      </w:r>
+    </w:p>
+    <w:p>
+      <w:pPr>
+        <w:autoSpaceDE w:val="0"/>
+        <w:autoSpaceDN w:val="0"/>
+        <w:adjustRightInd w:val="0"/>
+        <w:spacing w:after="0" w:line="240" w:lineRule="auto"/>
+        <w:rPr>
+          <w:rFonts w:ascii="Times New Roman" w:hAnsi="Times New Roman" w:cs="Times New Roman"/>
+          <w:noProof/>
+          <w:color w:val="000000"/>
+          <w:kern w:val="0"/>
+          <w:sz w:val="28"/>
+          <w:szCs w:val="28"/>
+        </w:rPr>
+      </w:pPr>
+      <w:r>
+        <w:rPr>
+          <w:rFonts w:ascii="Times New Roman" w:hAnsi="Times New Roman" w:cs="Times New Roman"/>
+          <w:noProof/>
+          <w:color w:val="000000"/>
+          <w:kern w:val="0"/>
+          <w:sz w:val="28"/>
+          <w:szCs w:val="28"/>
+        </w:rPr>
+        <w:t>}</w:t>
+      </w:r>
+    </w:p>
+    <w:p>
+      <w:pPr>
+        <w:autoSpaceDE w:val="0"/>
+        <w:autoSpaceDN w:val="0"/>
+        <w:adjustRightInd w:val="0"/>
+        <w:spacing w:after="0" w:line="240" w:lineRule="auto"/>
+        <w:rPr>
+          <w:rFonts w:ascii="Times New Roman" w:hAnsi="Times New Roman" w:cs="Times New Roman"/>
+          <w:noProof/>
+          <w:color w:val="000000"/>
+          <w:kern w:val="0"/>
+          <w:sz w:val="28"/>
+          <w:szCs w:val="28"/>
+        </w:rPr>
+      </w:pPr>
+    </w:p>
+    <w:p>
+      <w:pPr>
+        <w:autoSpaceDE w:val="0"/>
+        <w:autoSpaceDN w:val="0"/>
+        <w:adjustRightInd w:val="0"/>
+        <w:spacing w:after="0" w:line="240" w:lineRule="auto"/>
+        <w:rPr>
+          <w:rFonts w:ascii="Times New Roman" w:hAnsi="Times New Roman" w:cs="Times New Roman"/>
+          <w:noProof/>
+          <w:color w:val="000000"/>
+          <w:kern w:val="0"/>
+          <w:sz w:val="28"/>
+          <w:szCs w:val="28"/>
+        </w:rPr>
+      </w:pPr>
+      <w:r>
+        <w:rPr>
+          <w:rFonts w:ascii="Times New Roman" w:hAnsi="Times New Roman" w:cs="Times New Roman"/>
+          <w:noProof/>
+          <w:color w:val="0000FF"/>
+          <w:kern w:val="0"/>
+          <w:sz w:val="28"/>
+          <w:szCs w:val="28"/>
+        </w:rPr>
+        <w:t>int</w:t>
+      </w:r>
+      <w:r>
+        <w:rPr>
+          <w:rFonts w:ascii="Times New Roman" w:hAnsi="Times New Roman" w:cs="Times New Roman"/>
+          <w:noProof/>
+          <w:color w:val="000000"/>
+          <w:kern w:val="0"/>
+          <w:sz w:val="28"/>
+          <w:szCs w:val="28"/>
+        </w:rPr>
+        <w:t xml:space="preserve"> main()</w:t>
+      </w:r>
+    </w:p>
+    <w:p>
+      <w:pPr>
+        <w:autoSpaceDE w:val="0"/>
+        <w:autoSpaceDN w:val="0"/>
+        <w:adjustRightInd w:val="0"/>
+        <w:spacing w:after="0" w:line="240" w:lineRule="auto"/>
+        <w:rPr>
+          <w:rFonts w:ascii="Times New Roman" w:hAnsi="Times New Roman" w:cs="Times New Roman"/>
+          <w:noProof/>
+          <w:color w:val="000000"/>
+          <w:kern w:val="0"/>
+          <w:sz w:val="28"/>
+          <w:szCs w:val="28"/>
+        </w:rPr>
+      </w:pPr>
+      <w:r>
+        <w:rPr>
+          <w:rFonts w:ascii="Times New Roman" w:hAnsi="Times New Roman" w:cs="Times New Roman"/>
+          <w:noProof/>
+          <w:color w:val="000000"/>
+          <w:kern w:val="0"/>
+          <w:sz w:val="28"/>
+          <w:szCs w:val="28"/>
+        </w:rPr>
+        <w:t>{</w:t>
+      </w:r>
+    </w:p>
+    <w:p>
+      <w:pPr>
+        <w:autoSpaceDE w:val="0"/>
+        <w:autoSpaceDN w:val="0"/>
+        <w:adjustRightInd w:val="0"/>
+        <w:spacing w:after="0" w:line="240" w:lineRule="auto"/>
+        <w:rPr>
+          <w:rFonts w:ascii="Times New Roman" w:hAnsi="Times New Roman" w:cs="Times New Roman"/>
+          <w:noProof/>
+          <w:color w:val="000000"/>
+          <w:kern w:val="0"/>
+          <w:sz w:val="28"/>
+          <w:szCs w:val="28"/>
+        </w:rPr>
+      </w:pPr>
+      <w:r>
+        <w:rPr>
+          <w:rFonts w:ascii="Times New Roman" w:hAnsi="Times New Roman" w:cs="Times New Roman"/>
+          <w:noProof/>
+          <w:color w:val="000000"/>
+          <w:kern w:val="0"/>
+          <w:sz w:val="28"/>
+          <w:szCs w:val="28"/>
+        </w:rPr>
+        <w:tab/>
+        <w:t>SetConsoleCP(1251);</w:t>
+      </w:r>
+    </w:p>
+    <w:p>
+      <w:pPr>
+        <w:autoSpaceDE w:val="0"/>
+        <w:autoSpaceDN w:val="0"/>
+        <w:adjustRightInd w:val="0"/>
+        <w:spacing w:after="0" w:line="240" w:lineRule="auto"/>
+        <w:rPr>
+          <w:rFonts w:ascii="Times New Roman" w:hAnsi="Times New Roman" w:cs="Times New Roman"/>
+          <w:noProof/>
+          <w:color w:val="000000"/>
+          <w:kern w:val="0"/>
+          <w:sz w:val="28"/>
+          <w:szCs w:val="28"/>
+        </w:rPr>
+      </w:pPr>
+      <w:r>
+        <w:rPr>
+          <w:rFonts w:ascii="Times New Roman" w:hAnsi="Times New Roman" w:cs="Times New Roman"/>
+          <w:noProof/>
+          <w:color w:val="000000"/>
+          <w:kern w:val="0"/>
+          <w:sz w:val="28"/>
+          <w:szCs w:val="28"/>
+        </w:rPr>
+        <w:tab/>
+        <w:t>SetConsoleOutputCP(1251);</w:t>
+      </w:r>
+    </w:p>
+    <w:p>
+      <w:pPr>
+        <w:autoSpaceDE w:val="0"/>
+        <w:autoSpaceDN w:val="0"/>
+        <w:adjustRightInd w:val="0"/>
+        <w:spacing w:after="0" w:line="240" w:lineRule="auto"/>
+        <w:rPr>
+          <w:rFonts w:ascii="Times New Roman" w:hAnsi="Times New Roman" w:cs="Times New Roman"/>
+          <w:noProof/>
+          <w:color w:val="000000"/>
+          <w:kern w:val="0"/>
+          <w:sz w:val="28"/>
+          <w:szCs w:val="28"/>
+        </w:rPr>
+      </w:pPr>
+    </w:p>
+    <w:p>
+      <w:pPr>
+        <w:autoSpaceDE w:val="0"/>
+        <w:autoSpaceDN w:val="0"/>
+        <w:adjustRightInd w:val="0"/>
+        <w:spacing w:after="0" w:line="240" w:lineRule="auto"/>
+        <w:rPr>
+          <w:rFonts w:ascii="Times New Roman" w:hAnsi="Times New Roman" w:cs="Times New Roman"/>
+          <w:noProof/>
+          <w:color w:val="000000"/>
+          <w:kern w:val="0"/>
+          <w:sz w:val="28"/>
+          <w:szCs w:val="28"/>
+        </w:rPr>
+      </w:pPr>
+      <w:r>
+        <w:rPr>
+          <w:rFonts w:ascii="Times New Roman" w:hAnsi="Times New Roman" w:cs="Times New Roman"/>
+          <w:noProof/>
+          <w:color w:val="000000"/>
+          <w:kern w:val="0"/>
+          <w:sz w:val="28"/>
+          <w:szCs w:val="28"/>
+        </w:rPr>
+        <w:tab/>
+      </w:r>
+      <w:r>
+        <w:rPr>
+          <w:rFonts w:ascii="Times New Roman" w:hAnsi="Times New Roman" w:cs="Times New Roman"/>
+          <w:noProof/>
+          <w:color w:val="0000FF"/>
+          <w:kern w:val="0"/>
+          <w:sz w:val="28"/>
+          <w:szCs w:val="28"/>
+        </w:rPr>
+        <w:t>double</w:t>
+      </w:r>
+      <w:r>
+        <w:rPr>
+          <w:rFonts w:ascii="Times New Roman" w:hAnsi="Times New Roman" w:cs="Times New Roman"/>
+          <w:noProof/>
+          <w:color w:val="000000"/>
+          <w:kern w:val="0"/>
+          <w:sz w:val="28"/>
+          <w:szCs w:val="28"/>
+        </w:rPr>
+        <w:t xml:space="preserve"> z{};</w:t>
+      </w:r>
+    </w:p>
+    <w:p>
+      <w:pPr>
+        <w:autoSpaceDE w:val="0"/>
+        <w:autoSpaceDN w:val="0"/>
+        <w:adjustRightInd w:val="0"/>
+        <w:spacing w:after="0" w:line="240" w:lineRule="auto"/>
+        <w:rPr>
+          <w:rFonts w:ascii="Times New Roman" w:hAnsi="Times New Roman" w:cs="Times New Roman"/>
+          <w:noProof/>
+          <w:color w:val="000000"/>
+          <w:kern w:val="0"/>
+          <w:sz w:val="28"/>
+          <w:szCs w:val="28"/>
+        </w:rPr>
+      </w:pPr>
+    </w:p>
+    <w:p>
+      <w:pPr>
+        <w:autoSpaceDE w:val="0"/>
+        <w:autoSpaceDN w:val="0"/>
+        <w:adjustRightInd w:val="0"/>
+        <w:spacing w:after="0" w:line="240" w:lineRule="auto"/>
+        <w:rPr>
+          <w:rFonts w:ascii="Times New Roman" w:hAnsi="Times New Roman" w:cs="Times New Roman"/>
+          <w:noProof/>
+          <w:color w:val="000000"/>
+          <w:kern w:val="0"/>
+          <w:sz w:val="28"/>
+          <w:szCs w:val="28"/>
+        </w:rPr>
+      </w:pPr>
+      <w:r>
+        <w:rPr>
+          <w:rFonts w:ascii="Times New Roman" w:hAnsi="Times New Roman" w:cs="Times New Roman"/>
+          <w:noProof/>
+          <w:color w:val="000000"/>
+          <w:kern w:val="0"/>
+          <w:sz w:val="28"/>
+          <w:szCs w:val="28"/>
+        </w:rPr>
+        <w:tab/>
+        <w:t>yFormula(0.99);</w:t>
+      </w:r>
+    </w:p>
+    <w:p>
+      <w:pPr>
+        <w:autoSpaceDE w:val="0"/>
+        <w:autoSpaceDN w:val="0"/>
+        <w:adjustRightInd w:val="0"/>
+        <w:spacing w:after="0" w:line="240" w:lineRule="auto"/>
+        <w:rPr>
+          <w:rFonts w:ascii="Times New Roman" w:hAnsi="Times New Roman" w:cs="Times New Roman"/>
+          <w:noProof/>
+          <w:color w:val="000000"/>
+          <w:kern w:val="0"/>
+          <w:sz w:val="28"/>
+          <w:szCs w:val="28"/>
+        </w:rPr>
+      </w:pPr>
+      <w:r>
+        <w:rPr>
+          <w:rFonts w:ascii="Times New Roman" w:hAnsi="Times New Roman" w:cs="Times New Roman"/>
+          <w:noProof/>
+          <w:color w:val="000000"/>
+          <w:kern w:val="0"/>
+          <w:sz w:val="28"/>
+          <w:szCs w:val="28"/>
+        </w:rPr>
+        <w:tab/>
+        <w:t>yFormula(0.0);</w:t>
+      </w:r>
+    </w:p>
+    <w:p>
+      <w:pPr>
+        <w:autoSpaceDE w:val="0"/>
+        <w:autoSpaceDN w:val="0"/>
+        <w:adjustRightInd w:val="0"/>
+        <w:spacing w:after="0" w:line="240" w:lineRule="auto"/>
+        <w:rPr>
+          <w:rFonts w:ascii="Times New Roman" w:hAnsi="Times New Roman" w:cs="Times New Roman"/>
+          <w:noProof/>
+          <w:color w:val="000000"/>
+          <w:kern w:val="0"/>
+          <w:sz w:val="28"/>
+          <w:szCs w:val="28"/>
+        </w:rPr>
+      </w:pPr>
+      <w:r>
+        <w:rPr>
+          <w:rFonts w:ascii="Times New Roman" w:hAnsi="Times New Roman" w:cs="Times New Roman"/>
+          <w:color w:val="000000"/>
+          <w:kern w:val="0"/>
+          <w:sz w:val="28"/>
+          <w:szCs w:val="28"/>
+        </w:rPr>
+        <w:lastRenderedPageBreak/>
+        <w:tab/>
+      </w:r>
+      <w:r>
+        <w:rPr>
+          <w:rFonts w:ascii="Times New Roman" w:hAnsi="Times New Roman" w:cs="Times New Roman"/>
+          <w:noProof/>
+          <w:color w:val="000000"/>
+          <w:kern w:val="0"/>
+          <w:sz w:val="28"/>
+          <w:szCs w:val="28"/>
+        </w:rPr>
+        <w:t>yFormula(-0.52);</w:t>
+      </w:r>
+    </w:p>
+    <w:p>
+      <w:pPr>
+        <w:autoSpaceDE w:val="0"/>
+        <w:autoSpaceDN w:val="0"/>
+        <w:adjustRightInd w:val="0"/>
+        <w:spacing w:after="0" w:line="240" w:lineRule="auto"/>
+        <w:rPr>
+          <w:rFonts w:ascii="Times New Roman" w:hAnsi="Times New Roman" w:cs="Times New Roman"/>
+          <w:noProof/>
+          <w:color w:val="000000"/>
+          <w:kern w:val="0"/>
+          <w:sz w:val="28"/>
+          <w:szCs w:val="28"/>
+        </w:rPr>
+      </w:pPr>
+      <w:r>
+        <w:rPr>
+          <w:rFonts w:ascii="Times New Roman" w:hAnsi="Times New Roman" w:cs="Times New Roman"/>
+          <w:noProof/>
+          <w:color w:val="000000"/>
+          <w:kern w:val="0"/>
+          <w:sz w:val="28"/>
+          <w:szCs w:val="28"/>
+        </w:rPr>
+        <w:tab/>
+        <w:t>yFormula(1.0);</w:t>
+      </w:r>
+    </w:p>
+    <w:p>
+      <w:pPr>
+        <w:autoSpaceDE w:val="0"/>
+        <w:autoSpaceDN w:val="0"/>
+        <w:adjustRightInd w:val="0"/>
+        <w:spacing w:after="0" w:line="240" w:lineRule="auto"/>
+        <w:rPr>
+          <w:rFonts w:ascii="Times New Roman" w:hAnsi="Times New Roman" w:cs="Times New Roman"/>
+          <w:noProof/>
+          <w:color w:val="000000"/>
+          <w:kern w:val="0"/>
+          <w:sz w:val="28"/>
+          <w:szCs w:val="28"/>
+        </w:rPr>
+      </w:pPr>
+      <w:r>
+        <w:rPr>
+          <w:rFonts w:ascii="Times New Roman" w:hAnsi="Times New Roman" w:cs="Times New Roman"/>
+          <w:noProof/>
+          <w:color w:val="000000"/>
+          <w:kern w:val="0"/>
+          <w:sz w:val="28"/>
+          <w:szCs w:val="28"/>
+        </w:rPr>
+        <w:tab/>
+        <w:t>yFormula(1.57);</w:t>
+      </w:r>
+    </w:p>
+    <w:p>
+      <w:pPr>
+        <w:autoSpaceDE w:val="0"/>
+        <w:autoSpaceDN w:val="0"/>
+        <w:adjustRightInd w:val="0"/>
+        <w:spacing w:after="0" w:line="240" w:lineRule="auto"/>
+        <w:rPr>
+          <w:rFonts w:ascii="Times New Roman" w:hAnsi="Times New Roman" w:cs="Times New Roman"/>
+          <w:noProof/>
+          <w:color w:val="000000"/>
+          <w:kern w:val="0"/>
+          <w:sz w:val="28"/>
+          <w:szCs w:val="28"/>
+        </w:rPr>
+      </w:pPr>
+      <w:r>
+        <w:rPr>
+          <w:rFonts w:ascii="Times New Roman" w:hAnsi="Times New Roman" w:cs="Times New Roman"/>
+          <w:noProof/>
+          <w:color w:val="000000"/>
+          <w:kern w:val="0"/>
+          <w:sz w:val="28"/>
+          <w:szCs w:val="28"/>
+        </w:rPr>
+        <w:tab/>
+        <w:t>yFormula(100.35);</w:t>
+      </w:r>
+    </w:p>
+    <w:p>
+      <w:pPr>
+        <w:autoSpaceDE w:val="0"/>
+        <w:autoSpaceDN w:val="0"/>
+        <w:adjustRightInd w:val="0"/>
+        <w:spacing w:after="0" w:line="240" w:lineRule="auto"/>
+        <w:rPr>
+          <w:rFonts w:ascii="Times New Roman" w:hAnsi="Times New Roman" w:cs="Times New Roman"/>
+          <w:noProof/>
+          <w:color w:val="000000"/>
+          <w:kern w:val="0"/>
+          <w:sz w:val="28"/>
+          <w:szCs w:val="28"/>
+        </w:rPr>
+      </w:pPr>
+    </w:p>
+    <w:p>
+      <w:pPr>
+        <w:autoSpaceDE w:val="0"/>
+        <w:autoSpaceDN w:val="0"/>
+        <w:adjustRightInd w:val="0"/>
+        <w:spacing w:after="0" w:line="240" w:lineRule="auto"/>
+        <w:rPr>
+          <w:rFonts w:ascii="Times New Roman" w:hAnsi="Times New Roman" w:cs="Times New Roman"/>
+          <w:noProof/>
+          <w:color w:val="000000"/>
+          <w:kern w:val="0"/>
+          <w:sz w:val="28"/>
+          <w:szCs w:val="28"/>
+        </w:rPr>
+      </w:pPr>
+      <w:r>
+        <w:rPr>
+          <w:rFonts w:ascii="Times New Roman" w:hAnsi="Times New Roman" w:cs="Times New Roman"/>
+          <w:noProof/>
+          <w:color w:val="000000"/>
+          <w:kern w:val="0"/>
+          <w:sz w:val="28"/>
+          <w:szCs w:val="28"/>
+        </w:rPr>
+        <w:tab/>
+        <w:t xml:space="preserve">cout </w:t>
+      </w:r>
+      <w:r>
+        <w:rPr>
+          <w:rFonts w:ascii="Times New Roman" w:hAnsi="Times New Roman" w:cs="Times New Roman"/>
+          <w:noProof/>
+          <w:color w:val="008080"/>
+          <w:kern w:val="0"/>
+          <w:sz w:val="28"/>
+          <w:szCs w:val="28"/>
+        </w:rPr>
+        <w:t>&lt;&lt;</w:t>
+      </w:r>
+      <w:r>
+        <w:rPr>
+          <w:rFonts w:ascii="Times New Roman" w:hAnsi="Times New Roman" w:cs="Times New Roman"/>
+          <w:noProof/>
+          <w:color w:val="000000"/>
+          <w:kern w:val="0"/>
+          <w:sz w:val="28"/>
+          <w:szCs w:val="28"/>
+        </w:rPr>
+        <w:t xml:space="preserve"> </w:t>
+      </w:r>
+      <w:r>
+        <w:rPr>
+          <w:rFonts w:ascii="Times New Roman" w:hAnsi="Times New Roman" w:cs="Times New Roman"/>
+          <w:noProof/>
+          <w:color w:val="A31515"/>
+          <w:kern w:val="0"/>
+          <w:sz w:val="28"/>
+          <w:szCs w:val="28"/>
+        </w:rPr>
+        <w:t>"\nВведите число "</w:t>
+      </w:r>
+      <w:r>
+        <w:rPr>
+          <w:rFonts w:ascii="Times New Roman" w:hAnsi="Times New Roman" w:cs="Times New Roman"/>
+          <w:noProof/>
+          <w:color w:val="000000"/>
+          <w:kern w:val="0"/>
+          <w:sz w:val="28"/>
+          <w:szCs w:val="28"/>
+        </w:rPr>
+        <w:t xml:space="preserve"> </w:t>
+      </w:r>
+      <w:r>
+        <w:rPr>
+          <w:rFonts w:ascii="Times New Roman" w:hAnsi="Times New Roman" w:cs="Times New Roman"/>
+          <w:noProof/>
+          <w:color w:val="008080"/>
+          <w:kern w:val="0"/>
+          <w:sz w:val="28"/>
+          <w:szCs w:val="28"/>
+        </w:rPr>
+        <w:t>&lt;&lt;</w:t>
+      </w:r>
+      <w:r>
+        <w:rPr>
+          <w:rFonts w:ascii="Times New Roman" w:hAnsi="Times New Roman" w:cs="Times New Roman"/>
+          <w:noProof/>
+          <w:color w:val="000000"/>
+          <w:kern w:val="0"/>
+          <w:sz w:val="28"/>
+          <w:szCs w:val="28"/>
+        </w:rPr>
+        <w:t xml:space="preserve"> endl;</w:t>
+      </w:r>
+    </w:p>
+    <w:p>
+      <w:pPr>
+        <w:autoSpaceDE w:val="0"/>
+        <w:autoSpaceDN w:val="0"/>
+        <w:adjustRightInd w:val="0"/>
+        <w:spacing w:after="0" w:line="240" w:lineRule="auto"/>
+        <w:rPr>
+          <w:rFonts w:ascii="Times New Roman" w:hAnsi="Times New Roman" w:cs="Times New Roman"/>
+          <w:noProof/>
+          <w:color w:val="000000"/>
+          <w:kern w:val="0"/>
+          <w:sz w:val="28"/>
+          <w:szCs w:val="28"/>
+        </w:rPr>
+      </w:pPr>
+      <w:r>
+        <w:rPr>
+          <w:rFonts w:ascii="Times New Roman" w:hAnsi="Times New Roman" w:cs="Times New Roman"/>
+          <w:noProof/>
+          <w:color w:val="000000"/>
+          <w:kern w:val="0"/>
+          <w:sz w:val="28"/>
+          <w:szCs w:val="28"/>
+        </w:rPr>
+        <w:tab/>
+        <w:t xml:space="preserve">cin </w:t>
+      </w:r>
+      <w:r>
+        <w:rPr>
+          <w:rFonts w:ascii="Times New Roman" w:hAnsi="Times New Roman" w:cs="Times New Roman"/>
+          <w:noProof/>
+          <w:color w:val="008080"/>
+          <w:kern w:val="0"/>
+          <w:sz w:val="28"/>
+          <w:szCs w:val="28"/>
+        </w:rPr>
+        <w:t>&gt;&gt;</w:t>
+      </w:r>
+      <w:r>
+        <w:rPr>
+          <w:rFonts w:ascii="Times New Roman" w:hAnsi="Times New Roman" w:cs="Times New Roman"/>
+          <w:noProof/>
+          <w:color w:val="000000"/>
+          <w:kern w:val="0"/>
+          <w:sz w:val="28"/>
+          <w:szCs w:val="28"/>
+        </w:rPr>
+        <w:t xml:space="preserve"> z;</w:t>
+      </w:r>
+    </w:p>
+    <w:p>
+      <w:pPr>
+        <w:autoSpaceDE w:val="0"/>
+        <w:autoSpaceDN w:val="0"/>
+        <w:adjustRightInd w:val="0"/>
+        <w:spacing w:after="0" w:line="240" w:lineRule="auto"/>
+        <w:rPr>
+          <w:rFonts w:ascii="Times New Roman" w:hAnsi="Times New Roman" w:cs="Times New Roman"/>
+          <w:noProof/>
+          <w:color w:val="000000"/>
+          <w:kern w:val="0"/>
+          <w:sz w:val="28"/>
+          <w:szCs w:val="28"/>
+        </w:rPr>
+      </w:pPr>
+      <w:r>
+        <w:rPr>
+          <w:rFonts w:ascii="Times New Roman" w:hAnsi="Times New Roman" w:cs="Times New Roman"/>
+          <w:noProof/>
+          <w:color w:val="000000"/>
+          <w:kern w:val="0"/>
+          <w:sz w:val="28"/>
+          <w:szCs w:val="28"/>
+        </w:rPr>
+        <w:tab/>
+        <w:t>yFormula(z);</w:t>
+      </w:r>
+    </w:p>
+    <w:p>
+      <w:pPr>
+        <w:autoSpaceDE w:val="0"/>
+        <w:autoSpaceDN w:val="0"/>
+        <w:adjustRightInd w:val="0"/>
+        <w:spacing w:after="0" w:line="240" w:lineRule="auto"/>
+        <w:rPr>
+          <w:rFonts w:ascii="Times New Roman" w:hAnsi="Times New Roman" w:cs="Times New Roman"/>
+          <w:noProof/>
+          <w:color w:val="000000"/>
+          <w:kern w:val="0"/>
+          <w:sz w:val="28"/>
+          <w:szCs w:val="28"/>
+        </w:rPr>
+      </w:pPr>
+    </w:p>
+    <w:p>
+      <w:pPr>
+        <w:autoSpaceDE w:val="0"/>
+        <w:autoSpaceDN w:val="0"/>
+        <w:adjustRightInd w:val="0"/>
+        <w:spacing w:after="0" w:line="240" w:lineRule="auto"/>
+        <w:rPr>
+          <w:rFonts w:ascii="Times New Roman" w:hAnsi="Times New Roman" w:cs="Times New Roman"/>
+          <w:noProof/>
+          <w:color w:val="000000"/>
+          <w:kern w:val="0"/>
+          <w:sz w:val="28"/>
+          <w:szCs w:val="28"/>
+        </w:rPr>
+      </w:pPr>
+      <w:r>
+        <w:rPr>
+          <w:rFonts w:ascii="Times New Roman" w:hAnsi="Times New Roman" w:cs="Times New Roman"/>
+          <w:noProof/>
+          <w:color w:val="000000"/>
+          <w:kern w:val="0"/>
+          <w:sz w:val="28"/>
+          <w:szCs w:val="28"/>
+        </w:rPr>
+        <w:tab/>
+        <w:t>system(</w:t>
+      </w:r>
+      <w:r>
+        <w:rPr>
+          <w:rFonts w:ascii="Times New Roman" w:hAnsi="Times New Roman" w:cs="Times New Roman"/>
+          <w:noProof/>
+          <w:color w:val="A31515"/>
+          <w:kern w:val="0"/>
+          <w:sz w:val="28"/>
+          <w:szCs w:val="28"/>
+        </w:rPr>
+        <w:t>"pause"</w:t>
+      </w:r>
+      <w:r>
+        <w:rPr>
+          <w:rFonts w:ascii="Times New Roman" w:hAnsi="Times New Roman" w:cs="Times New Roman"/>
+          <w:noProof/>
+          <w:color w:val="000000"/>
+          <w:kern w:val="0"/>
+          <w:sz w:val="28"/>
+          <w:szCs w:val="28"/>
+        </w:rPr>
+        <w:t>);</w:t>
+      </w:r>
+    </w:p>
+    <w:p>
+      <w:pPr>
+        <w:autoSpaceDE w:val="0"/>
+        <w:autoSpaceDN w:val="0"/>
+        <w:adjustRightInd w:val="0"/>
+        <w:spacing w:after="0" w:line="240" w:lineRule="auto"/>
+        <w:rPr>
+          <w:rFonts w:ascii="Times New Roman" w:hAnsi="Times New Roman" w:cs="Times New Roman"/>
+          <w:noProof/>
+          <w:color w:val="000000"/>
+          <w:kern w:val="0"/>
+          <w:sz w:val="28"/>
+          <w:szCs w:val="28"/>
+        </w:rPr>
+      </w:pPr>
+      <w:r>
+        <w:rPr>
+          <w:rFonts w:ascii="Times New Roman" w:hAnsi="Times New Roman" w:cs="Times New Roman"/>
+          <w:noProof/>
+          <w:color w:val="000000"/>
+          <w:kern w:val="0"/>
+          <w:sz w:val="28"/>
+          <w:szCs w:val="28"/>
+        </w:rPr>
+        <w:tab/>
+      </w:r>
+      <w:r>
+        <w:rPr>
+          <w:rFonts w:ascii="Times New Roman" w:hAnsi="Times New Roman" w:cs="Times New Roman"/>
+          <w:noProof/>
+          <w:color w:val="0000FF"/>
+          <w:kern w:val="0"/>
+          <w:sz w:val="28"/>
+          <w:szCs w:val="28"/>
+        </w:rPr>
+        <w:t>return</w:t>
+      </w:r>
+      <w:r>
+        <w:rPr>
+          <w:rFonts w:ascii="Times New Roman" w:hAnsi="Times New Roman" w:cs="Times New Roman"/>
+          <w:noProof/>
+          <w:color w:val="000000"/>
+          <w:kern w:val="0"/>
+          <w:sz w:val="28"/>
+          <w:szCs w:val="28"/>
+        </w:rPr>
+        <w:t xml:space="preserve"> 0;</w:t>
+      </w:r>
+    </w:p>
+    <w:p>
+      <w:pPr>
+        <w:autoSpaceDE w:val="0"/>
+        <w:autoSpaceDN w:val="0"/>
+        <w:adjustRightInd w:val="0"/>
+        <w:spacing w:after="0" w:line="240" w:lineRule="auto"/>
+        <w:rPr>
+          <w:rFonts w:ascii="Times New Roman" w:hAnsi="Times New Roman" w:cs="Times New Roman"/>
+          <w:color w:val="000000"/>
+          <w:kern w:val="0"/>
+          <w:sz w:val="28"/>
+          <w:szCs w:val="28"/>
+        </w:rPr>
+      </w:pPr>
+      <w:r>
+        <w:rPr>
+          <w:rFonts w:ascii="Times New Roman" w:hAnsi="Times New Roman" w:cs="Times New Roman"/>
+          <w:color w:val="000000"/>
+          <w:kern w:val="0"/>
+          <w:sz w:val="28"/>
+          <w:szCs w:val="28"/>
+        </w:rPr>
+        <w:t>}</w:t>
+      </w:r>
+    </w:p>
+    <w:p>
+      <w:pPr>
+        <w:rPr>
+          <w:rFonts w:ascii="Times New Roman" w:hAnsi="Times New Roman" w:cs="Times New Roman"/>
+          <w:noProof/>
+          <w:sz w:val="28"/>
+          <w:szCs w:val="28"/>
+        </w:rPr>
+      </w:pPr>
+    </w:p>
+    <w:p>
+      <w:pPr>
+        <w:rPr>
+          <w:rFonts w:ascii="Times New Roman" w:hAnsi="Times New Roman" w:cs="Times New Roman"/>
+          <w:b/>
+          <w:bCs/>
+          <w:color w:val="000000"/>
+          <w:kern w:val="0"/>
+          <w:sz w:val="28"/>
+          <w:szCs w:val="28"/>
+          <w:lang w:val="ru-RU"/>
+        </w:rPr>
+      </w:pPr>
+      <w:r>
+        <w:rPr>
+          <w:rFonts w:ascii="Times New Roman" w:hAnsi="Times New Roman" w:cs="Times New Roman"/>
+          <w:b/>
+          <w:bCs/>
+          <w:color w:val="000000"/>
+          <w:kern w:val="0"/>
+          <w:sz w:val="28"/>
+          <w:szCs w:val="28"/>
+          <w:lang w:val="ru-RU"/>
+        </w:rPr>
+        <w:t>Результат:</w:t>
+      </w:r>
+    </w:p>
+    <w:p>
+      <w:pPr>
+        <w:rPr>
+          <w:rFonts w:ascii="Times New Roman" w:hAnsi="Times New Roman" w:cs="Times New Roman"/>
+          <w:noProof/>
+          <w:sz w:val="28"/>
+          <w:szCs w:val="28"/>
+        </w:rPr>
+      </w:pPr>
+      <w:r>
+        <w:rPr>
+          <w:noProof/>
+        </w:rPr>
+        <w:drawing>
+          <wp:inline distT="0" distB="0" distL="0" distR="0" wp14:anchorId="67AA3E1C" wp14:editId="48C2B73D">
+            <wp:extent cx="6642100" cy="4166870"/>
+            <wp:effectExtent l="0" t="0" r="6350" b="5080"/>
+            <wp:docPr id="7" name="Picture 7"/>
+            <wp:cNvGraphicFramePr>
+              <a:graphicFrameLocks xmlns:a="http://schemas.openxmlformats.org/drawingml/2006/main" noChangeAspect="1"/>
+            </wp:cNvGraphicFramePr>
+            <a:graphic xmlns:a="http://schemas.openxmlformats.org/drawingml/2006/main">
+              <a:graphicData uri="http://schemas.openxmlformats.org/drawingml/2006/picture">
+                <pic:pic xmlns:pic="http://schemas.openxmlformats.org/drawingml/2006/picture">
+                  <pic:nvPicPr>
+                    <pic:cNvPr id="0" name="Picture 5"/>
+                    <pic:cNvPicPr>
+                      <a:picLocks noChangeAspect="1" noChangeArrowheads="1"/>
+                    </pic:cNvPicPr>
+                  </pic:nvPicPr>
+                  <pic:blipFill>
+                    <a:blip r:embed="rId14">
+                      <a:extLst>
+                        <a:ext uri="{28A0092B-C50C-407E-A947-70E740481C1C}">
+                          <a14:useLocalDpi xmlns:a14="http://schemas.microsoft.com/office/drawing/2010/main" val="0"/>
+                        </a:ext>
+                      </a:extLst>
+                    </a:blip>
+                    <a:srcRect/>
+                    <a:stretch>
+                      <a:fillRect/>
+                    </a:stretch>
+                  </pic:blipFill>
+                  <pic:spPr bwMode="auto">
+                    <a:xfrm>
+                      <a:off x="0" y="0"/>
+                      <a:ext cx="6642100" cy="4166870"/>
+                    </a:xfrm>
+                    <a:prstGeom prst="rect">
+                      <a:avLst/>
+                    </a:prstGeom>
+                    <a:noFill/>
+                    <a:ln>
+                      <a:noFill/>
+                    </a:ln>
+                  </pic:spPr>
+                </pic:pic>
+              </a:graphicData>
+            </a:graphic>
+          </wp:inline>
+        </w:drawing>
+      </w:r>
     </w:p>
     <w:sectPr>
       <w:pgSz w:w="12240" w:h="15840"/>
@@ -7861,7 +10644,7 @@
   <w:style w:type="paragraph" w:default="1" w:styleId="Normal">
     <w:name w:val="Normal"/>
     <w:qFormat/>
-    <w:rsid w:val="00361EFB"/>
+    <w:rsid w:val="00A35BAF"/>
   </w:style>
   <w:style w:type="paragraph" w:styleId="Heading1">
     <w:name w:val="heading 1"/>

--- a/ОАПЯВУ/lab2_ Алгоритмы ветвления/lab2_Kalevich__3033314.docx
+++ b/ОАПЯВУ/lab2_ Алгоритмы ветвления/lab2_Kalevich__3033314.docx
@@ -9418,6 +9418,3337 @@
           </wp:inline>
         </w:drawing>
       </w:r>
+    </w:p>
+    <w:p>
+      <w:pPr>
+        <w:rPr>
+          <w:rFonts w:ascii="Times New Roman" w:hAnsi="Times New Roman" w:cs="Times New Roman"/>
+          <w:noProof/>
+          <w:sz w:val="28"/>
+          <w:szCs w:val="28"/>
+        </w:rPr>
+      </w:pPr>
+    </w:p>
+    <w:p>
+      <w:pPr>
+        <w:rPr>
+          <w:rFonts w:ascii="Times New Roman" w:hAnsi="Times New Roman" w:cs="Times New Roman"/>
+          <w:noProof/>
+          <w:sz w:val="28"/>
+          <w:szCs w:val="28"/>
+        </w:rPr>
+      </w:pPr>
+      <w:r>
+        <w:rPr>
+          <w:rFonts w:ascii="Times New Roman" w:hAnsi="Times New Roman" w:cs="Times New Roman"/>
+          <w:b/>
+          <w:bCs/>
+          <w:noProof/>
+          <w:sz w:val="28"/>
+          <w:szCs w:val="28"/>
+        </w:rPr>
+        <w:t>ЗАДАНИЕ 5: ВЕТВЯЩИЙСЯ АЛГОРИТМ</w:t>
+      </w:r>
+    </w:p>
+    <w:p>
+      <w:pPr>
+        <w:rPr>
+          <w:rFonts w:ascii="Times New Roman" w:hAnsi="Times New Roman" w:cs="Times New Roman"/>
+          <w:noProof/>
+          <w:sz w:val="28"/>
+          <w:szCs w:val="28"/>
+        </w:rPr>
+      </w:pPr>
+      <w:r>
+        <w:rPr>
+          <w:rFonts w:ascii="Times New Roman" w:hAnsi="Times New Roman" w:cs="Times New Roman"/>
+          <w:noProof/>
+          <w:sz w:val="28"/>
+          <w:szCs w:val="28"/>
+        </w:rPr>
+        <w:t xml:space="preserve">Составить программу для определения значения функции. Считать, что при вычислении функции нахождение минимального и максимального элементов производится только среди различных значений. В противном случае предусмотреть повторный ввод исходных данных. Самостоятельно определить исключительные ситуации и предусмотреть диагностические сообщения, если нормальное завершение программы невозможно </w:t>
+      </w:r>
+      <w:r>
+        <w:rPr>
+          <w:rFonts w:ascii="Times New Roman" w:hAnsi="Times New Roman" w:cs="Times New Roman"/>
+          <w:noProof/>
+          <w:sz w:val="28"/>
+          <w:szCs w:val="28"/>
+        </w:rPr>
+        <w:lastRenderedPageBreak/>
+        <w:t>(например, деление на ноль). Подсказка – для min и max используйте отдельные переменные и тернарные операции</w:t>
+      </w:r>
+    </w:p>
+    <w:p>
+      <w:pPr>
+        <w:rPr>
+          <w:rFonts w:ascii="Times New Roman" w:hAnsi="Times New Roman" w:cs="Times New Roman"/>
+          <w:b/>
+          <w:bCs/>
+          <w:noProof/>
+          <w:sz w:val="28"/>
+          <w:szCs w:val="28"/>
+          <w:lang w:val="ru-RU"/>
+        </w:rPr>
+      </w:pPr>
+      <w:r>
+        <w:rPr>
+          <w:rFonts w:ascii="Times New Roman" w:hAnsi="Times New Roman" w:cs="Times New Roman"/>
+          <w:b/>
+          <w:bCs/>
+          <w:sz w:val="28"/>
+          <w:szCs w:val="28"/>
+          <w:lang w:val="ru-RU"/>
+        </w:rPr>
+        <w:t>Ход выполнения</w:t>
+      </w:r>
+    </w:p>
+    <w:p>
+      <w:pPr>
+        <w:rPr>
+          <w:rFonts w:ascii="Times New Roman" w:hAnsi="Times New Roman" w:cs="Times New Roman"/>
+          <w:noProof/>
+          <w:sz w:val="28"/>
+          <w:szCs w:val="28"/>
+          <w:lang w:val="ru-RU"/>
+        </w:rPr>
+      </w:pPr>
+      <w:r>
+        <w:rPr>
+          <w:rFonts w:ascii="Times New Roman" w:hAnsi="Times New Roman" w:cs="Times New Roman"/>
+          <w:noProof/>
+          <w:sz w:val="28"/>
+          <w:szCs w:val="28"/>
+          <w:lang w:val="ru-RU"/>
+        </w:rPr>
+        <w:t>lab2_task</w:t>
+      </w:r>
+      <w:r>
+        <w:rPr>
+          <w:rFonts w:ascii="Times New Roman" w:hAnsi="Times New Roman" w:cs="Times New Roman"/>
+          <w:noProof/>
+          <w:sz w:val="28"/>
+          <w:szCs w:val="28"/>
+        </w:rPr>
+        <w:t>4_var4</w:t>
+      </w:r>
+      <w:r>
+        <w:rPr>
+          <w:rFonts w:ascii="Times New Roman" w:hAnsi="Times New Roman" w:cs="Times New Roman"/>
+          <w:noProof/>
+          <w:sz w:val="28"/>
+          <w:szCs w:val="28"/>
+          <w:lang w:val="ru-RU"/>
+        </w:rPr>
+        <w:t>.cpp</w:t>
+      </w:r>
+    </w:p>
+    <w:p>
+      <w:pPr>
+        <w:autoSpaceDE w:val="0"/>
+        <w:autoSpaceDN w:val="0"/>
+        <w:adjustRightInd w:val="0"/>
+        <w:spacing w:after="0" w:line="240" w:lineRule="auto"/>
+        <w:rPr>
+          <w:rFonts w:ascii="Times New Roman" w:hAnsi="Times New Roman" w:cs="Times New Roman"/>
+          <w:color w:val="000000"/>
+          <w:kern w:val="0"/>
+          <w:sz w:val="28"/>
+          <w:szCs w:val="28"/>
+        </w:rPr>
+      </w:pPr>
+      <w:r>
+        <w:rPr>
+          <w:rFonts w:ascii="Times New Roman" w:hAnsi="Times New Roman" w:cs="Times New Roman"/>
+          <w:color w:val="008000"/>
+          <w:kern w:val="0"/>
+          <w:sz w:val="28"/>
+          <w:szCs w:val="28"/>
+        </w:rPr>
+        <w:t>// Lab #2</w:t>
+      </w:r>
+    </w:p>
+    <w:p>
+      <w:pPr>
+        <w:autoSpaceDE w:val="0"/>
+        <w:autoSpaceDN w:val="0"/>
+        <w:adjustRightInd w:val="0"/>
+        <w:spacing w:after="0" w:line="240" w:lineRule="auto"/>
+        <w:rPr>
+          <w:rFonts w:ascii="Times New Roman" w:hAnsi="Times New Roman" w:cs="Times New Roman"/>
+          <w:color w:val="000000"/>
+          <w:kern w:val="0"/>
+          <w:sz w:val="28"/>
+          <w:szCs w:val="28"/>
+        </w:rPr>
+      </w:pPr>
+      <w:r>
+        <w:rPr>
+          <w:rFonts w:ascii="Times New Roman" w:hAnsi="Times New Roman" w:cs="Times New Roman"/>
+          <w:color w:val="008000"/>
+          <w:kern w:val="0"/>
+          <w:sz w:val="28"/>
+          <w:szCs w:val="28"/>
+        </w:rPr>
+        <w:t>// Task #5</w:t>
+      </w:r>
+    </w:p>
+    <w:p>
+      <w:pPr>
+        <w:autoSpaceDE w:val="0"/>
+        <w:autoSpaceDN w:val="0"/>
+        <w:adjustRightInd w:val="0"/>
+        <w:spacing w:after="0" w:line="240" w:lineRule="auto"/>
+        <w:rPr>
+          <w:rFonts w:ascii="Times New Roman" w:hAnsi="Times New Roman" w:cs="Times New Roman"/>
+          <w:noProof/>
+          <w:color w:val="000000"/>
+          <w:kern w:val="0"/>
+          <w:sz w:val="28"/>
+          <w:szCs w:val="28"/>
+        </w:rPr>
+      </w:pPr>
+      <w:r>
+        <w:rPr>
+          <w:rFonts w:ascii="Times New Roman" w:hAnsi="Times New Roman" w:cs="Times New Roman"/>
+          <w:noProof/>
+          <w:color w:val="008000"/>
+          <w:kern w:val="0"/>
+          <w:sz w:val="28"/>
+          <w:szCs w:val="28"/>
+        </w:rPr>
+        <w:t>// Variant #4</w:t>
+      </w:r>
+    </w:p>
+    <w:p>
+      <w:pPr>
+        <w:autoSpaceDE w:val="0"/>
+        <w:autoSpaceDN w:val="0"/>
+        <w:adjustRightInd w:val="0"/>
+        <w:spacing w:after="0" w:line="240" w:lineRule="auto"/>
+        <w:rPr>
+          <w:rFonts w:ascii="Times New Roman" w:hAnsi="Times New Roman" w:cs="Times New Roman"/>
+          <w:noProof/>
+          <w:color w:val="000000"/>
+          <w:kern w:val="0"/>
+          <w:sz w:val="28"/>
+          <w:szCs w:val="28"/>
+        </w:rPr>
+      </w:pPr>
+      <w:r>
+        <w:rPr>
+          <w:rFonts w:ascii="Times New Roman" w:hAnsi="Times New Roman" w:cs="Times New Roman"/>
+          <w:noProof/>
+          <w:color w:val="808080"/>
+          <w:kern w:val="0"/>
+          <w:sz w:val="28"/>
+          <w:szCs w:val="28"/>
+        </w:rPr>
+        <w:t>#include</w:t>
+      </w:r>
+      <w:r>
+        <w:rPr>
+          <w:rFonts w:ascii="Times New Roman" w:hAnsi="Times New Roman" w:cs="Times New Roman"/>
+          <w:noProof/>
+          <w:color w:val="000000"/>
+          <w:kern w:val="0"/>
+          <w:sz w:val="28"/>
+          <w:szCs w:val="28"/>
+        </w:rPr>
+        <w:t xml:space="preserve"> </w:t>
+      </w:r>
+      <w:r>
+        <w:rPr>
+          <w:rFonts w:ascii="Times New Roman" w:hAnsi="Times New Roman" w:cs="Times New Roman"/>
+          <w:noProof/>
+          <w:color w:val="A31515"/>
+          <w:kern w:val="0"/>
+          <w:sz w:val="28"/>
+          <w:szCs w:val="28"/>
+        </w:rPr>
+        <w:t>&lt;iostream&gt;</w:t>
+      </w:r>
+    </w:p>
+    <w:p>
+      <w:pPr>
+        <w:autoSpaceDE w:val="0"/>
+        <w:autoSpaceDN w:val="0"/>
+        <w:adjustRightInd w:val="0"/>
+        <w:spacing w:after="0" w:line="240" w:lineRule="auto"/>
+        <w:rPr>
+          <w:rFonts w:ascii="Times New Roman" w:hAnsi="Times New Roman" w:cs="Times New Roman"/>
+          <w:noProof/>
+          <w:color w:val="000000"/>
+          <w:kern w:val="0"/>
+          <w:sz w:val="28"/>
+          <w:szCs w:val="28"/>
+        </w:rPr>
+      </w:pPr>
+      <w:r>
+        <w:rPr>
+          <w:rFonts w:ascii="Times New Roman" w:hAnsi="Times New Roman" w:cs="Times New Roman"/>
+          <w:noProof/>
+          <w:color w:val="808080"/>
+          <w:kern w:val="0"/>
+          <w:sz w:val="28"/>
+          <w:szCs w:val="28"/>
+        </w:rPr>
+        <w:t>#include</w:t>
+      </w:r>
+      <w:r>
+        <w:rPr>
+          <w:rFonts w:ascii="Times New Roman" w:hAnsi="Times New Roman" w:cs="Times New Roman"/>
+          <w:noProof/>
+          <w:color w:val="000000"/>
+          <w:kern w:val="0"/>
+          <w:sz w:val="28"/>
+          <w:szCs w:val="28"/>
+        </w:rPr>
+        <w:t xml:space="preserve"> </w:t>
+      </w:r>
+      <w:r>
+        <w:rPr>
+          <w:rFonts w:ascii="Times New Roman" w:hAnsi="Times New Roman" w:cs="Times New Roman"/>
+          <w:noProof/>
+          <w:color w:val="A31515"/>
+          <w:kern w:val="0"/>
+          <w:sz w:val="28"/>
+          <w:szCs w:val="28"/>
+        </w:rPr>
+        <w:t>&lt;Windows.h&gt;</w:t>
+      </w:r>
+    </w:p>
+    <w:p>
+      <w:pPr>
+        <w:autoSpaceDE w:val="0"/>
+        <w:autoSpaceDN w:val="0"/>
+        <w:adjustRightInd w:val="0"/>
+        <w:spacing w:after="0" w:line="240" w:lineRule="auto"/>
+        <w:rPr>
+          <w:rFonts w:ascii="Times New Roman" w:hAnsi="Times New Roman" w:cs="Times New Roman"/>
+          <w:noProof/>
+          <w:color w:val="000000"/>
+          <w:kern w:val="0"/>
+          <w:sz w:val="28"/>
+          <w:szCs w:val="28"/>
+        </w:rPr>
+      </w:pPr>
+      <w:r>
+        <w:rPr>
+          <w:rFonts w:ascii="Times New Roman" w:hAnsi="Times New Roman" w:cs="Times New Roman"/>
+          <w:noProof/>
+          <w:color w:val="808080"/>
+          <w:kern w:val="0"/>
+          <w:sz w:val="28"/>
+          <w:szCs w:val="28"/>
+        </w:rPr>
+        <w:t>#include</w:t>
+      </w:r>
+      <w:r>
+        <w:rPr>
+          <w:rFonts w:ascii="Times New Roman" w:hAnsi="Times New Roman" w:cs="Times New Roman"/>
+          <w:noProof/>
+          <w:color w:val="000000"/>
+          <w:kern w:val="0"/>
+          <w:sz w:val="28"/>
+          <w:szCs w:val="28"/>
+        </w:rPr>
+        <w:t xml:space="preserve"> </w:t>
+      </w:r>
+      <w:r>
+        <w:rPr>
+          <w:rFonts w:ascii="Times New Roman" w:hAnsi="Times New Roman" w:cs="Times New Roman"/>
+          <w:noProof/>
+          <w:color w:val="A31515"/>
+          <w:kern w:val="0"/>
+          <w:sz w:val="28"/>
+          <w:szCs w:val="28"/>
+        </w:rPr>
+        <w:t>&lt;cmath&gt;</w:t>
+      </w:r>
+    </w:p>
+    <w:p>
+      <w:pPr>
+        <w:autoSpaceDE w:val="0"/>
+        <w:autoSpaceDN w:val="0"/>
+        <w:adjustRightInd w:val="0"/>
+        <w:spacing w:after="0" w:line="240" w:lineRule="auto"/>
+        <w:rPr>
+          <w:rFonts w:ascii="Times New Roman" w:hAnsi="Times New Roman" w:cs="Times New Roman"/>
+          <w:noProof/>
+          <w:color w:val="000000"/>
+          <w:kern w:val="0"/>
+          <w:sz w:val="28"/>
+          <w:szCs w:val="28"/>
+        </w:rPr>
+      </w:pPr>
+    </w:p>
+    <w:p>
+      <w:pPr>
+        <w:autoSpaceDE w:val="0"/>
+        <w:autoSpaceDN w:val="0"/>
+        <w:adjustRightInd w:val="0"/>
+        <w:spacing w:after="0" w:line="240" w:lineRule="auto"/>
+        <w:rPr>
+          <w:rFonts w:ascii="Times New Roman" w:hAnsi="Times New Roman" w:cs="Times New Roman"/>
+          <w:noProof/>
+          <w:color w:val="000000"/>
+          <w:kern w:val="0"/>
+          <w:sz w:val="28"/>
+          <w:szCs w:val="28"/>
+        </w:rPr>
+      </w:pPr>
+      <w:r>
+        <w:rPr>
+          <w:rFonts w:ascii="Times New Roman" w:hAnsi="Times New Roman" w:cs="Times New Roman"/>
+          <w:noProof/>
+          <w:color w:val="0000FF"/>
+          <w:kern w:val="0"/>
+          <w:sz w:val="28"/>
+          <w:szCs w:val="28"/>
+        </w:rPr>
+        <w:t>using</w:t>
+      </w:r>
+      <w:r>
+        <w:rPr>
+          <w:rFonts w:ascii="Times New Roman" w:hAnsi="Times New Roman" w:cs="Times New Roman"/>
+          <w:noProof/>
+          <w:color w:val="000000"/>
+          <w:kern w:val="0"/>
+          <w:sz w:val="28"/>
+          <w:szCs w:val="28"/>
+        </w:rPr>
+        <w:t xml:space="preserve"> </w:t>
+      </w:r>
+      <w:r>
+        <w:rPr>
+          <w:rFonts w:ascii="Times New Roman" w:hAnsi="Times New Roman" w:cs="Times New Roman"/>
+          <w:noProof/>
+          <w:color w:val="0000FF"/>
+          <w:kern w:val="0"/>
+          <w:sz w:val="28"/>
+          <w:szCs w:val="28"/>
+        </w:rPr>
+        <w:t>namespace</w:t>
+      </w:r>
+      <w:r>
+        <w:rPr>
+          <w:rFonts w:ascii="Times New Roman" w:hAnsi="Times New Roman" w:cs="Times New Roman"/>
+          <w:noProof/>
+          <w:color w:val="000000"/>
+          <w:kern w:val="0"/>
+          <w:sz w:val="28"/>
+          <w:szCs w:val="28"/>
+        </w:rPr>
+        <w:t xml:space="preserve"> std;</w:t>
+      </w:r>
+    </w:p>
+    <w:p>
+      <w:pPr>
+        <w:autoSpaceDE w:val="0"/>
+        <w:autoSpaceDN w:val="0"/>
+        <w:adjustRightInd w:val="0"/>
+        <w:spacing w:after="0" w:line="240" w:lineRule="auto"/>
+        <w:rPr>
+          <w:rFonts w:ascii="Times New Roman" w:hAnsi="Times New Roman" w:cs="Times New Roman"/>
+          <w:noProof/>
+          <w:color w:val="000000"/>
+          <w:kern w:val="0"/>
+          <w:sz w:val="28"/>
+          <w:szCs w:val="28"/>
+        </w:rPr>
+      </w:pPr>
+    </w:p>
+    <w:p>
+      <w:pPr>
+        <w:autoSpaceDE w:val="0"/>
+        <w:autoSpaceDN w:val="0"/>
+        <w:adjustRightInd w:val="0"/>
+        <w:spacing w:after="0" w:line="240" w:lineRule="auto"/>
+        <w:rPr>
+          <w:rFonts w:ascii="Times New Roman" w:hAnsi="Times New Roman" w:cs="Times New Roman"/>
+          <w:noProof/>
+          <w:color w:val="000000"/>
+          <w:kern w:val="0"/>
+          <w:sz w:val="28"/>
+          <w:szCs w:val="28"/>
+        </w:rPr>
+      </w:pPr>
+      <w:r>
+        <w:rPr>
+          <w:rFonts w:ascii="Times New Roman" w:hAnsi="Times New Roman" w:cs="Times New Roman"/>
+          <w:noProof/>
+          <w:color w:val="0000FF"/>
+          <w:kern w:val="0"/>
+          <w:sz w:val="28"/>
+          <w:szCs w:val="28"/>
+        </w:rPr>
+        <w:t>double</w:t>
+      </w:r>
+      <w:r>
+        <w:rPr>
+          <w:rFonts w:ascii="Times New Roman" w:hAnsi="Times New Roman" w:cs="Times New Roman"/>
+          <w:noProof/>
+          <w:color w:val="000000"/>
+          <w:kern w:val="0"/>
+          <w:sz w:val="28"/>
+          <w:szCs w:val="28"/>
+        </w:rPr>
+        <w:t xml:space="preserve"> divident(</w:t>
+      </w:r>
+      <w:r>
+        <w:rPr>
+          <w:rFonts w:ascii="Times New Roman" w:hAnsi="Times New Roman" w:cs="Times New Roman"/>
+          <w:noProof/>
+          <w:color w:val="0000FF"/>
+          <w:kern w:val="0"/>
+          <w:sz w:val="28"/>
+          <w:szCs w:val="28"/>
+        </w:rPr>
+        <w:t>double</w:t>
+      </w:r>
+      <w:r>
+        <w:rPr>
+          <w:rFonts w:ascii="Times New Roman" w:hAnsi="Times New Roman" w:cs="Times New Roman"/>
+          <w:noProof/>
+          <w:color w:val="000000"/>
+          <w:kern w:val="0"/>
+          <w:sz w:val="28"/>
+          <w:szCs w:val="28"/>
+        </w:rPr>
+        <w:t xml:space="preserve"> </w:t>
+      </w:r>
+      <w:r>
+        <w:rPr>
+          <w:rFonts w:ascii="Times New Roman" w:hAnsi="Times New Roman" w:cs="Times New Roman"/>
+          <w:noProof/>
+          <w:color w:val="808080"/>
+          <w:kern w:val="0"/>
+          <w:sz w:val="28"/>
+          <w:szCs w:val="28"/>
+        </w:rPr>
+        <w:t>x</w:t>
+      </w:r>
+      <w:r>
+        <w:rPr>
+          <w:rFonts w:ascii="Times New Roman" w:hAnsi="Times New Roman" w:cs="Times New Roman"/>
+          <w:noProof/>
+          <w:color w:val="000000"/>
+          <w:kern w:val="0"/>
+          <w:sz w:val="28"/>
+          <w:szCs w:val="28"/>
+        </w:rPr>
+        <w:t xml:space="preserve">, </w:t>
+      </w:r>
+      <w:r>
+        <w:rPr>
+          <w:rFonts w:ascii="Times New Roman" w:hAnsi="Times New Roman" w:cs="Times New Roman"/>
+          <w:noProof/>
+          <w:color w:val="0000FF"/>
+          <w:kern w:val="0"/>
+          <w:sz w:val="28"/>
+          <w:szCs w:val="28"/>
+        </w:rPr>
+        <w:t>double</w:t>
+      </w:r>
+      <w:r>
+        <w:rPr>
+          <w:rFonts w:ascii="Times New Roman" w:hAnsi="Times New Roman" w:cs="Times New Roman"/>
+          <w:noProof/>
+          <w:color w:val="000000"/>
+          <w:kern w:val="0"/>
+          <w:sz w:val="28"/>
+          <w:szCs w:val="28"/>
+        </w:rPr>
+        <w:t xml:space="preserve"> </w:t>
+      </w:r>
+      <w:r>
+        <w:rPr>
+          <w:rFonts w:ascii="Times New Roman" w:hAnsi="Times New Roman" w:cs="Times New Roman"/>
+          <w:noProof/>
+          <w:color w:val="808080"/>
+          <w:kern w:val="0"/>
+          <w:sz w:val="28"/>
+          <w:szCs w:val="28"/>
+        </w:rPr>
+        <w:t>y</w:t>
+      </w:r>
+      <w:r>
+        <w:rPr>
+          <w:rFonts w:ascii="Times New Roman" w:hAnsi="Times New Roman" w:cs="Times New Roman"/>
+          <w:noProof/>
+          <w:color w:val="000000"/>
+          <w:kern w:val="0"/>
+          <w:sz w:val="28"/>
+          <w:szCs w:val="28"/>
+        </w:rPr>
+        <w:t xml:space="preserve">, </w:t>
+      </w:r>
+      <w:r>
+        <w:rPr>
+          <w:rFonts w:ascii="Times New Roman" w:hAnsi="Times New Roman" w:cs="Times New Roman"/>
+          <w:noProof/>
+          <w:color w:val="0000FF"/>
+          <w:kern w:val="0"/>
+          <w:sz w:val="28"/>
+          <w:szCs w:val="28"/>
+        </w:rPr>
+        <w:t>double</w:t>
+      </w:r>
+      <w:r>
+        <w:rPr>
+          <w:rFonts w:ascii="Times New Roman" w:hAnsi="Times New Roman" w:cs="Times New Roman"/>
+          <w:noProof/>
+          <w:color w:val="000000"/>
+          <w:kern w:val="0"/>
+          <w:sz w:val="28"/>
+          <w:szCs w:val="28"/>
+        </w:rPr>
+        <w:t xml:space="preserve"> </w:t>
+      </w:r>
+      <w:r>
+        <w:rPr>
+          <w:rFonts w:ascii="Times New Roman" w:hAnsi="Times New Roman" w:cs="Times New Roman"/>
+          <w:noProof/>
+          <w:color w:val="808080"/>
+          <w:kern w:val="0"/>
+          <w:sz w:val="28"/>
+          <w:szCs w:val="28"/>
+        </w:rPr>
+        <w:t>z</w:t>
+      </w:r>
+      <w:r>
+        <w:rPr>
+          <w:rFonts w:ascii="Times New Roman" w:hAnsi="Times New Roman" w:cs="Times New Roman"/>
+          <w:noProof/>
+          <w:color w:val="000000"/>
+          <w:kern w:val="0"/>
+          <w:sz w:val="28"/>
+          <w:szCs w:val="28"/>
+        </w:rPr>
+        <w:t>)</w:t>
+      </w:r>
+    </w:p>
+    <w:p>
+      <w:pPr>
+        <w:autoSpaceDE w:val="0"/>
+        <w:autoSpaceDN w:val="0"/>
+        <w:adjustRightInd w:val="0"/>
+        <w:spacing w:after="0" w:line="240" w:lineRule="auto"/>
+        <w:rPr>
+          <w:rFonts w:ascii="Times New Roman" w:hAnsi="Times New Roman" w:cs="Times New Roman"/>
+          <w:noProof/>
+          <w:color w:val="000000"/>
+          <w:kern w:val="0"/>
+          <w:sz w:val="28"/>
+          <w:szCs w:val="28"/>
+        </w:rPr>
+      </w:pPr>
+      <w:r>
+        <w:rPr>
+          <w:rFonts w:ascii="Times New Roman" w:hAnsi="Times New Roman" w:cs="Times New Roman"/>
+          <w:noProof/>
+          <w:color w:val="000000"/>
+          <w:kern w:val="0"/>
+          <w:sz w:val="28"/>
+          <w:szCs w:val="28"/>
+        </w:rPr>
+        <w:t>{</w:t>
+      </w:r>
+    </w:p>
+    <w:p>
+      <w:pPr>
+        <w:autoSpaceDE w:val="0"/>
+        <w:autoSpaceDN w:val="0"/>
+        <w:adjustRightInd w:val="0"/>
+        <w:spacing w:after="0" w:line="240" w:lineRule="auto"/>
+        <w:rPr>
+          <w:rFonts w:ascii="Times New Roman" w:hAnsi="Times New Roman" w:cs="Times New Roman"/>
+          <w:noProof/>
+          <w:color w:val="000000"/>
+          <w:kern w:val="0"/>
+          <w:sz w:val="28"/>
+          <w:szCs w:val="28"/>
+        </w:rPr>
+      </w:pPr>
+      <w:r>
+        <w:rPr>
+          <w:rFonts w:ascii="Times New Roman" w:hAnsi="Times New Roman" w:cs="Times New Roman"/>
+          <w:noProof/>
+          <w:color w:val="000000"/>
+          <w:kern w:val="0"/>
+          <w:sz w:val="28"/>
+          <w:szCs w:val="28"/>
+        </w:rPr>
+        <w:tab/>
+      </w:r>
+      <w:r>
+        <w:rPr>
+          <w:rFonts w:ascii="Times New Roman" w:hAnsi="Times New Roman" w:cs="Times New Roman"/>
+          <w:noProof/>
+          <w:color w:val="0000FF"/>
+          <w:kern w:val="0"/>
+          <w:sz w:val="28"/>
+          <w:szCs w:val="28"/>
+        </w:rPr>
+        <w:t>return</w:t>
+      </w:r>
+      <w:r>
+        <w:rPr>
+          <w:rFonts w:ascii="Times New Roman" w:hAnsi="Times New Roman" w:cs="Times New Roman"/>
+          <w:noProof/>
+          <w:color w:val="000000"/>
+          <w:kern w:val="0"/>
+          <w:sz w:val="28"/>
+          <w:szCs w:val="28"/>
+        </w:rPr>
+        <w:t xml:space="preserve"> fmax(</w:t>
+      </w:r>
+      <w:r>
+        <w:rPr>
+          <w:rFonts w:ascii="Times New Roman" w:hAnsi="Times New Roman" w:cs="Times New Roman"/>
+          <w:noProof/>
+          <w:color w:val="808080"/>
+          <w:kern w:val="0"/>
+          <w:sz w:val="28"/>
+          <w:szCs w:val="28"/>
+        </w:rPr>
+        <w:t>x</w:t>
+      </w:r>
+      <w:r>
+        <w:rPr>
+          <w:rFonts w:ascii="Times New Roman" w:hAnsi="Times New Roman" w:cs="Times New Roman"/>
+          <w:noProof/>
+          <w:color w:val="000000"/>
+          <w:kern w:val="0"/>
+          <w:sz w:val="28"/>
+          <w:szCs w:val="28"/>
+        </w:rPr>
+        <w:t xml:space="preserve"> + </w:t>
+      </w:r>
+      <w:r>
+        <w:rPr>
+          <w:rFonts w:ascii="Times New Roman" w:hAnsi="Times New Roman" w:cs="Times New Roman"/>
+          <w:noProof/>
+          <w:color w:val="808080"/>
+          <w:kern w:val="0"/>
+          <w:sz w:val="28"/>
+          <w:szCs w:val="28"/>
+        </w:rPr>
+        <w:t>y</w:t>
+      </w:r>
+      <w:r>
+        <w:rPr>
+          <w:rFonts w:ascii="Times New Roman" w:hAnsi="Times New Roman" w:cs="Times New Roman"/>
+          <w:noProof/>
+          <w:color w:val="000000"/>
+          <w:kern w:val="0"/>
+          <w:sz w:val="28"/>
+          <w:szCs w:val="28"/>
+        </w:rPr>
+        <w:t xml:space="preserve"> + </w:t>
+      </w:r>
+      <w:r>
+        <w:rPr>
+          <w:rFonts w:ascii="Times New Roman" w:hAnsi="Times New Roman" w:cs="Times New Roman"/>
+          <w:noProof/>
+          <w:color w:val="808080"/>
+          <w:kern w:val="0"/>
+          <w:sz w:val="28"/>
+          <w:szCs w:val="28"/>
+        </w:rPr>
+        <w:t>z</w:t>
+      </w:r>
+      <w:r>
+        <w:rPr>
+          <w:rFonts w:ascii="Times New Roman" w:hAnsi="Times New Roman" w:cs="Times New Roman"/>
+          <w:noProof/>
+          <w:color w:val="000000"/>
+          <w:kern w:val="0"/>
+          <w:sz w:val="28"/>
+          <w:szCs w:val="28"/>
+        </w:rPr>
+        <w:t xml:space="preserve">, </w:t>
+      </w:r>
+      <w:r>
+        <w:rPr>
+          <w:rFonts w:ascii="Times New Roman" w:hAnsi="Times New Roman" w:cs="Times New Roman"/>
+          <w:noProof/>
+          <w:color w:val="808080"/>
+          <w:kern w:val="0"/>
+          <w:sz w:val="28"/>
+          <w:szCs w:val="28"/>
+        </w:rPr>
+        <w:t>x</w:t>
+      </w:r>
+      <w:r>
+        <w:rPr>
+          <w:rFonts w:ascii="Times New Roman" w:hAnsi="Times New Roman" w:cs="Times New Roman"/>
+          <w:noProof/>
+          <w:color w:val="000000"/>
+          <w:kern w:val="0"/>
+          <w:sz w:val="28"/>
+          <w:szCs w:val="28"/>
+        </w:rPr>
+        <w:t xml:space="preserve"> * </w:t>
+      </w:r>
+      <w:r>
+        <w:rPr>
+          <w:rFonts w:ascii="Times New Roman" w:hAnsi="Times New Roman" w:cs="Times New Roman"/>
+          <w:noProof/>
+          <w:color w:val="808080"/>
+          <w:kern w:val="0"/>
+          <w:sz w:val="28"/>
+          <w:szCs w:val="28"/>
+        </w:rPr>
+        <w:t>y</w:t>
+      </w:r>
+      <w:r>
+        <w:rPr>
+          <w:rFonts w:ascii="Times New Roman" w:hAnsi="Times New Roman" w:cs="Times New Roman"/>
+          <w:noProof/>
+          <w:color w:val="000000"/>
+          <w:kern w:val="0"/>
+          <w:sz w:val="28"/>
+          <w:szCs w:val="28"/>
+        </w:rPr>
+        <w:t xml:space="preserve"> * </w:t>
+      </w:r>
+      <w:r>
+        <w:rPr>
+          <w:rFonts w:ascii="Times New Roman" w:hAnsi="Times New Roman" w:cs="Times New Roman"/>
+          <w:noProof/>
+          <w:color w:val="808080"/>
+          <w:kern w:val="0"/>
+          <w:sz w:val="28"/>
+          <w:szCs w:val="28"/>
+        </w:rPr>
+        <w:t>z</w:t>
+      </w:r>
+      <w:r>
+        <w:rPr>
+          <w:rFonts w:ascii="Times New Roman" w:hAnsi="Times New Roman" w:cs="Times New Roman"/>
+          <w:noProof/>
+          <w:color w:val="000000"/>
+          <w:kern w:val="0"/>
+          <w:sz w:val="28"/>
+          <w:szCs w:val="28"/>
+        </w:rPr>
+        <w:t>);</w:t>
+      </w:r>
+    </w:p>
+    <w:p>
+      <w:pPr>
+        <w:autoSpaceDE w:val="0"/>
+        <w:autoSpaceDN w:val="0"/>
+        <w:adjustRightInd w:val="0"/>
+        <w:spacing w:after="0" w:line="240" w:lineRule="auto"/>
+        <w:rPr>
+          <w:rFonts w:ascii="Times New Roman" w:hAnsi="Times New Roman" w:cs="Times New Roman"/>
+          <w:noProof/>
+          <w:color w:val="000000"/>
+          <w:kern w:val="0"/>
+          <w:sz w:val="28"/>
+          <w:szCs w:val="28"/>
+        </w:rPr>
+      </w:pPr>
+      <w:r>
+        <w:rPr>
+          <w:rFonts w:ascii="Times New Roman" w:hAnsi="Times New Roman" w:cs="Times New Roman"/>
+          <w:noProof/>
+          <w:color w:val="000000"/>
+          <w:kern w:val="0"/>
+          <w:sz w:val="28"/>
+          <w:szCs w:val="28"/>
+        </w:rPr>
+        <w:t>}</w:t>
+      </w:r>
+    </w:p>
+    <w:p>
+      <w:pPr>
+        <w:autoSpaceDE w:val="0"/>
+        <w:autoSpaceDN w:val="0"/>
+        <w:adjustRightInd w:val="0"/>
+        <w:spacing w:after="0" w:line="240" w:lineRule="auto"/>
+        <w:rPr>
+          <w:rFonts w:ascii="Times New Roman" w:hAnsi="Times New Roman" w:cs="Times New Roman"/>
+          <w:noProof/>
+          <w:color w:val="000000"/>
+          <w:kern w:val="0"/>
+          <w:sz w:val="28"/>
+          <w:szCs w:val="28"/>
+        </w:rPr>
+      </w:pPr>
+    </w:p>
+    <w:p>
+      <w:pPr>
+        <w:autoSpaceDE w:val="0"/>
+        <w:autoSpaceDN w:val="0"/>
+        <w:adjustRightInd w:val="0"/>
+        <w:spacing w:after="0" w:line="240" w:lineRule="auto"/>
+        <w:rPr>
+          <w:rFonts w:ascii="Times New Roman" w:hAnsi="Times New Roman" w:cs="Times New Roman"/>
+          <w:noProof/>
+          <w:color w:val="000000"/>
+          <w:kern w:val="0"/>
+          <w:sz w:val="28"/>
+          <w:szCs w:val="28"/>
+        </w:rPr>
+      </w:pPr>
+      <w:r>
+        <w:rPr>
+          <w:rFonts w:ascii="Times New Roman" w:hAnsi="Times New Roman" w:cs="Times New Roman"/>
+          <w:noProof/>
+          <w:color w:val="0000FF"/>
+          <w:kern w:val="0"/>
+          <w:sz w:val="28"/>
+          <w:szCs w:val="28"/>
+        </w:rPr>
+        <w:t>double</w:t>
+      </w:r>
+      <w:r>
+        <w:rPr>
+          <w:rFonts w:ascii="Times New Roman" w:hAnsi="Times New Roman" w:cs="Times New Roman"/>
+          <w:noProof/>
+          <w:color w:val="000000"/>
+          <w:kern w:val="0"/>
+          <w:sz w:val="28"/>
+          <w:szCs w:val="28"/>
+        </w:rPr>
+        <w:t xml:space="preserve"> divisor(</w:t>
+      </w:r>
+      <w:r>
+        <w:rPr>
+          <w:rFonts w:ascii="Times New Roman" w:hAnsi="Times New Roman" w:cs="Times New Roman"/>
+          <w:noProof/>
+          <w:color w:val="0000FF"/>
+          <w:kern w:val="0"/>
+          <w:sz w:val="28"/>
+          <w:szCs w:val="28"/>
+        </w:rPr>
+        <w:t>double</w:t>
+      </w:r>
+      <w:r>
+        <w:rPr>
+          <w:rFonts w:ascii="Times New Roman" w:hAnsi="Times New Roman" w:cs="Times New Roman"/>
+          <w:noProof/>
+          <w:color w:val="000000"/>
+          <w:kern w:val="0"/>
+          <w:sz w:val="28"/>
+          <w:szCs w:val="28"/>
+        </w:rPr>
+        <w:t xml:space="preserve"> </w:t>
+      </w:r>
+      <w:r>
+        <w:rPr>
+          <w:rFonts w:ascii="Times New Roman" w:hAnsi="Times New Roman" w:cs="Times New Roman"/>
+          <w:noProof/>
+          <w:color w:val="808080"/>
+          <w:kern w:val="0"/>
+          <w:sz w:val="28"/>
+          <w:szCs w:val="28"/>
+        </w:rPr>
+        <w:t>x</w:t>
+      </w:r>
+      <w:r>
+        <w:rPr>
+          <w:rFonts w:ascii="Times New Roman" w:hAnsi="Times New Roman" w:cs="Times New Roman"/>
+          <w:noProof/>
+          <w:color w:val="000000"/>
+          <w:kern w:val="0"/>
+          <w:sz w:val="28"/>
+          <w:szCs w:val="28"/>
+        </w:rPr>
+        <w:t xml:space="preserve">, </w:t>
+      </w:r>
+      <w:r>
+        <w:rPr>
+          <w:rFonts w:ascii="Times New Roman" w:hAnsi="Times New Roman" w:cs="Times New Roman"/>
+          <w:noProof/>
+          <w:color w:val="0000FF"/>
+          <w:kern w:val="0"/>
+          <w:sz w:val="28"/>
+          <w:szCs w:val="28"/>
+        </w:rPr>
+        <w:t>double</w:t>
+      </w:r>
+      <w:r>
+        <w:rPr>
+          <w:rFonts w:ascii="Times New Roman" w:hAnsi="Times New Roman" w:cs="Times New Roman"/>
+          <w:noProof/>
+          <w:color w:val="000000"/>
+          <w:kern w:val="0"/>
+          <w:sz w:val="28"/>
+          <w:szCs w:val="28"/>
+        </w:rPr>
+        <w:t xml:space="preserve"> </w:t>
+      </w:r>
+      <w:r>
+        <w:rPr>
+          <w:rFonts w:ascii="Times New Roman" w:hAnsi="Times New Roman" w:cs="Times New Roman"/>
+          <w:noProof/>
+          <w:color w:val="808080"/>
+          <w:kern w:val="0"/>
+          <w:sz w:val="28"/>
+          <w:szCs w:val="28"/>
+        </w:rPr>
+        <w:t>y</w:t>
+      </w:r>
+      <w:r>
+        <w:rPr>
+          <w:rFonts w:ascii="Times New Roman" w:hAnsi="Times New Roman" w:cs="Times New Roman"/>
+          <w:noProof/>
+          <w:color w:val="000000"/>
+          <w:kern w:val="0"/>
+          <w:sz w:val="28"/>
+          <w:szCs w:val="28"/>
+        </w:rPr>
+        <w:t xml:space="preserve">, </w:t>
+      </w:r>
+      <w:r>
+        <w:rPr>
+          <w:rFonts w:ascii="Times New Roman" w:hAnsi="Times New Roman" w:cs="Times New Roman"/>
+          <w:noProof/>
+          <w:color w:val="0000FF"/>
+          <w:kern w:val="0"/>
+          <w:sz w:val="28"/>
+          <w:szCs w:val="28"/>
+        </w:rPr>
+        <w:t>double</w:t>
+      </w:r>
+      <w:r>
+        <w:rPr>
+          <w:rFonts w:ascii="Times New Roman" w:hAnsi="Times New Roman" w:cs="Times New Roman"/>
+          <w:noProof/>
+          <w:color w:val="000000"/>
+          <w:kern w:val="0"/>
+          <w:sz w:val="28"/>
+          <w:szCs w:val="28"/>
+        </w:rPr>
+        <w:t xml:space="preserve"> </w:t>
+      </w:r>
+      <w:r>
+        <w:rPr>
+          <w:rFonts w:ascii="Times New Roman" w:hAnsi="Times New Roman" w:cs="Times New Roman"/>
+          <w:noProof/>
+          <w:color w:val="808080"/>
+          <w:kern w:val="0"/>
+          <w:sz w:val="28"/>
+          <w:szCs w:val="28"/>
+        </w:rPr>
+        <w:t>z</w:t>
+      </w:r>
+      <w:r>
+        <w:rPr>
+          <w:rFonts w:ascii="Times New Roman" w:hAnsi="Times New Roman" w:cs="Times New Roman"/>
+          <w:noProof/>
+          <w:color w:val="000000"/>
+          <w:kern w:val="0"/>
+          <w:sz w:val="28"/>
+          <w:szCs w:val="28"/>
+        </w:rPr>
+        <w:t>)</w:t>
+      </w:r>
+    </w:p>
+    <w:p>
+      <w:pPr>
+        <w:autoSpaceDE w:val="0"/>
+        <w:autoSpaceDN w:val="0"/>
+        <w:adjustRightInd w:val="0"/>
+        <w:spacing w:after="0" w:line="240" w:lineRule="auto"/>
+        <w:rPr>
+          <w:rFonts w:ascii="Times New Roman" w:hAnsi="Times New Roman" w:cs="Times New Roman"/>
+          <w:noProof/>
+          <w:color w:val="000000"/>
+          <w:kern w:val="0"/>
+          <w:sz w:val="28"/>
+          <w:szCs w:val="28"/>
+        </w:rPr>
+      </w:pPr>
+      <w:r>
+        <w:rPr>
+          <w:rFonts w:ascii="Times New Roman" w:hAnsi="Times New Roman" w:cs="Times New Roman"/>
+          <w:noProof/>
+          <w:color w:val="000000"/>
+          <w:kern w:val="0"/>
+          <w:sz w:val="28"/>
+          <w:szCs w:val="28"/>
+        </w:rPr>
+        <w:t>{</w:t>
+      </w:r>
+    </w:p>
+    <w:p>
+      <w:pPr>
+        <w:autoSpaceDE w:val="0"/>
+        <w:autoSpaceDN w:val="0"/>
+        <w:adjustRightInd w:val="0"/>
+        <w:spacing w:after="0" w:line="240" w:lineRule="auto"/>
+        <w:rPr>
+          <w:rFonts w:ascii="Times New Roman" w:hAnsi="Times New Roman" w:cs="Times New Roman"/>
+          <w:noProof/>
+          <w:color w:val="000000"/>
+          <w:kern w:val="0"/>
+          <w:sz w:val="28"/>
+          <w:szCs w:val="28"/>
+        </w:rPr>
+      </w:pPr>
+      <w:r>
+        <w:rPr>
+          <w:rFonts w:ascii="Times New Roman" w:hAnsi="Times New Roman" w:cs="Times New Roman"/>
+          <w:noProof/>
+          <w:color w:val="000000"/>
+          <w:kern w:val="0"/>
+          <w:sz w:val="28"/>
+          <w:szCs w:val="28"/>
+        </w:rPr>
+        <w:tab/>
+      </w:r>
+      <w:r>
+        <w:rPr>
+          <w:rFonts w:ascii="Times New Roman" w:hAnsi="Times New Roman" w:cs="Times New Roman"/>
+          <w:noProof/>
+          <w:color w:val="0000FF"/>
+          <w:kern w:val="0"/>
+          <w:sz w:val="28"/>
+          <w:szCs w:val="28"/>
+        </w:rPr>
+        <w:t>return</w:t>
+      </w:r>
+      <w:r>
+        <w:rPr>
+          <w:rFonts w:ascii="Times New Roman" w:hAnsi="Times New Roman" w:cs="Times New Roman"/>
+          <w:noProof/>
+          <w:color w:val="000000"/>
+          <w:kern w:val="0"/>
+          <w:sz w:val="28"/>
+          <w:szCs w:val="28"/>
+        </w:rPr>
+        <w:t xml:space="preserve"> fmin(</w:t>
+      </w:r>
+      <w:r>
+        <w:rPr>
+          <w:rFonts w:ascii="Times New Roman" w:hAnsi="Times New Roman" w:cs="Times New Roman"/>
+          <w:noProof/>
+          <w:color w:val="808080"/>
+          <w:kern w:val="0"/>
+          <w:sz w:val="28"/>
+          <w:szCs w:val="28"/>
+        </w:rPr>
+        <w:t>x</w:t>
+      </w:r>
+      <w:r>
+        <w:rPr>
+          <w:rFonts w:ascii="Times New Roman" w:hAnsi="Times New Roman" w:cs="Times New Roman"/>
+          <w:noProof/>
+          <w:color w:val="000000"/>
+          <w:kern w:val="0"/>
+          <w:sz w:val="28"/>
+          <w:szCs w:val="28"/>
+        </w:rPr>
+        <w:t xml:space="preserve"> + </w:t>
+      </w:r>
+      <w:r>
+        <w:rPr>
+          <w:rFonts w:ascii="Times New Roman" w:hAnsi="Times New Roman" w:cs="Times New Roman"/>
+          <w:noProof/>
+          <w:color w:val="808080"/>
+          <w:kern w:val="0"/>
+          <w:sz w:val="28"/>
+          <w:szCs w:val="28"/>
+        </w:rPr>
+        <w:t>y</w:t>
+      </w:r>
+      <w:r>
+        <w:rPr>
+          <w:rFonts w:ascii="Times New Roman" w:hAnsi="Times New Roman" w:cs="Times New Roman"/>
+          <w:noProof/>
+          <w:color w:val="000000"/>
+          <w:kern w:val="0"/>
+          <w:sz w:val="28"/>
+          <w:szCs w:val="28"/>
+        </w:rPr>
+        <w:t xml:space="preserve"> + </w:t>
+      </w:r>
+      <w:r>
+        <w:rPr>
+          <w:rFonts w:ascii="Times New Roman" w:hAnsi="Times New Roman" w:cs="Times New Roman"/>
+          <w:noProof/>
+          <w:color w:val="808080"/>
+          <w:kern w:val="0"/>
+          <w:sz w:val="28"/>
+          <w:szCs w:val="28"/>
+        </w:rPr>
+        <w:t>z</w:t>
+      </w:r>
+      <w:r>
+        <w:rPr>
+          <w:rFonts w:ascii="Times New Roman" w:hAnsi="Times New Roman" w:cs="Times New Roman"/>
+          <w:noProof/>
+          <w:color w:val="000000"/>
+          <w:kern w:val="0"/>
+          <w:sz w:val="28"/>
+          <w:szCs w:val="28"/>
+        </w:rPr>
+        <w:t xml:space="preserve">, </w:t>
+      </w:r>
+      <w:r>
+        <w:rPr>
+          <w:rFonts w:ascii="Times New Roman" w:hAnsi="Times New Roman" w:cs="Times New Roman"/>
+          <w:noProof/>
+          <w:color w:val="808080"/>
+          <w:kern w:val="0"/>
+          <w:sz w:val="28"/>
+          <w:szCs w:val="28"/>
+        </w:rPr>
+        <w:t>x</w:t>
+      </w:r>
+      <w:r>
+        <w:rPr>
+          <w:rFonts w:ascii="Times New Roman" w:hAnsi="Times New Roman" w:cs="Times New Roman"/>
+          <w:noProof/>
+          <w:color w:val="000000"/>
+          <w:kern w:val="0"/>
+          <w:sz w:val="28"/>
+          <w:szCs w:val="28"/>
+        </w:rPr>
+        <w:t xml:space="preserve"> * </w:t>
+      </w:r>
+      <w:r>
+        <w:rPr>
+          <w:rFonts w:ascii="Times New Roman" w:hAnsi="Times New Roman" w:cs="Times New Roman"/>
+          <w:noProof/>
+          <w:color w:val="808080"/>
+          <w:kern w:val="0"/>
+          <w:sz w:val="28"/>
+          <w:szCs w:val="28"/>
+        </w:rPr>
+        <w:t>y</w:t>
+      </w:r>
+      <w:r>
+        <w:rPr>
+          <w:rFonts w:ascii="Times New Roman" w:hAnsi="Times New Roman" w:cs="Times New Roman"/>
+          <w:noProof/>
+          <w:color w:val="000000"/>
+          <w:kern w:val="0"/>
+          <w:sz w:val="28"/>
+          <w:szCs w:val="28"/>
+        </w:rPr>
+        <w:t xml:space="preserve"> * </w:t>
+      </w:r>
+      <w:r>
+        <w:rPr>
+          <w:rFonts w:ascii="Times New Roman" w:hAnsi="Times New Roman" w:cs="Times New Roman"/>
+          <w:noProof/>
+          <w:color w:val="808080"/>
+          <w:kern w:val="0"/>
+          <w:sz w:val="28"/>
+          <w:szCs w:val="28"/>
+        </w:rPr>
+        <w:t>z</w:t>
+      </w:r>
+      <w:r>
+        <w:rPr>
+          <w:rFonts w:ascii="Times New Roman" w:hAnsi="Times New Roman" w:cs="Times New Roman"/>
+          <w:noProof/>
+          <w:color w:val="000000"/>
+          <w:kern w:val="0"/>
+          <w:sz w:val="28"/>
+          <w:szCs w:val="28"/>
+        </w:rPr>
+        <w:t>);</w:t>
+      </w:r>
+    </w:p>
+    <w:p>
+      <w:pPr>
+        <w:autoSpaceDE w:val="0"/>
+        <w:autoSpaceDN w:val="0"/>
+        <w:adjustRightInd w:val="0"/>
+        <w:spacing w:after="0" w:line="240" w:lineRule="auto"/>
+        <w:rPr>
+          <w:rFonts w:ascii="Times New Roman" w:hAnsi="Times New Roman" w:cs="Times New Roman"/>
+          <w:noProof/>
+          <w:color w:val="000000"/>
+          <w:kern w:val="0"/>
+          <w:sz w:val="28"/>
+          <w:szCs w:val="28"/>
+        </w:rPr>
+      </w:pPr>
+      <w:r>
+        <w:rPr>
+          <w:rFonts w:ascii="Times New Roman" w:hAnsi="Times New Roman" w:cs="Times New Roman"/>
+          <w:noProof/>
+          <w:color w:val="000000"/>
+          <w:kern w:val="0"/>
+          <w:sz w:val="28"/>
+          <w:szCs w:val="28"/>
+        </w:rPr>
+        <w:t>}</w:t>
+      </w:r>
+    </w:p>
+    <w:p>
+      <w:pPr>
+        <w:autoSpaceDE w:val="0"/>
+        <w:autoSpaceDN w:val="0"/>
+        <w:adjustRightInd w:val="0"/>
+        <w:spacing w:after="0" w:line="240" w:lineRule="auto"/>
+        <w:rPr>
+          <w:rFonts w:ascii="Times New Roman" w:hAnsi="Times New Roman" w:cs="Times New Roman"/>
+          <w:noProof/>
+          <w:color w:val="000000"/>
+          <w:kern w:val="0"/>
+          <w:sz w:val="28"/>
+          <w:szCs w:val="28"/>
+        </w:rPr>
+      </w:pPr>
+    </w:p>
+    <w:p>
+      <w:pPr>
+        <w:autoSpaceDE w:val="0"/>
+        <w:autoSpaceDN w:val="0"/>
+        <w:adjustRightInd w:val="0"/>
+        <w:spacing w:after="0" w:line="240" w:lineRule="auto"/>
+        <w:rPr>
+          <w:rFonts w:ascii="Times New Roman" w:hAnsi="Times New Roman" w:cs="Times New Roman"/>
+          <w:noProof/>
+          <w:color w:val="000000"/>
+          <w:kern w:val="0"/>
+          <w:sz w:val="28"/>
+          <w:szCs w:val="28"/>
+        </w:rPr>
+      </w:pPr>
+      <w:r>
+        <w:rPr>
+          <w:rFonts w:ascii="Times New Roman" w:hAnsi="Times New Roman" w:cs="Times New Roman"/>
+          <w:noProof/>
+          <w:color w:val="0000FF"/>
+          <w:kern w:val="0"/>
+          <w:sz w:val="28"/>
+          <w:szCs w:val="28"/>
+        </w:rPr>
+        <w:t>double</w:t>
+      </w:r>
+      <w:r>
+        <w:rPr>
+          <w:rFonts w:ascii="Times New Roman" w:hAnsi="Times New Roman" w:cs="Times New Roman"/>
+          <w:noProof/>
+          <w:color w:val="000000"/>
+          <w:kern w:val="0"/>
+          <w:sz w:val="28"/>
+          <w:szCs w:val="28"/>
+        </w:rPr>
+        <w:t xml:space="preserve"> qFormula()</w:t>
+      </w:r>
+    </w:p>
+    <w:p>
+      <w:pPr>
+        <w:autoSpaceDE w:val="0"/>
+        <w:autoSpaceDN w:val="0"/>
+        <w:adjustRightInd w:val="0"/>
+        <w:spacing w:after="0" w:line="240" w:lineRule="auto"/>
+        <w:rPr>
+          <w:rFonts w:ascii="Times New Roman" w:hAnsi="Times New Roman" w:cs="Times New Roman"/>
+          <w:noProof/>
+          <w:color w:val="000000"/>
+          <w:kern w:val="0"/>
+          <w:sz w:val="28"/>
+          <w:szCs w:val="28"/>
+        </w:rPr>
+      </w:pPr>
+      <w:r>
+        <w:rPr>
+          <w:rFonts w:ascii="Times New Roman" w:hAnsi="Times New Roman" w:cs="Times New Roman"/>
+          <w:noProof/>
+          <w:color w:val="000000"/>
+          <w:kern w:val="0"/>
+          <w:sz w:val="28"/>
+          <w:szCs w:val="28"/>
+        </w:rPr>
+        <w:t>{</w:t>
+      </w:r>
+    </w:p>
+    <w:p>
+      <w:pPr>
+        <w:autoSpaceDE w:val="0"/>
+        <w:autoSpaceDN w:val="0"/>
+        <w:adjustRightInd w:val="0"/>
+        <w:spacing w:after="0" w:line="240" w:lineRule="auto"/>
+        <w:rPr>
+          <w:rFonts w:ascii="Times New Roman" w:hAnsi="Times New Roman" w:cs="Times New Roman"/>
+          <w:noProof/>
+          <w:color w:val="000000"/>
+          <w:kern w:val="0"/>
+          <w:sz w:val="28"/>
+          <w:szCs w:val="28"/>
+        </w:rPr>
+      </w:pPr>
+      <w:r>
+        <w:rPr>
+          <w:rFonts w:ascii="Times New Roman" w:hAnsi="Times New Roman" w:cs="Times New Roman"/>
+          <w:noProof/>
+          <w:color w:val="000000"/>
+          <w:kern w:val="0"/>
+          <w:sz w:val="28"/>
+          <w:szCs w:val="28"/>
+        </w:rPr>
+        <w:tab/>
+      </w:r>
+      <w:r>
+        <w:rPr>
+          <w:rFonts w:ascii="Times New Roman" w:hAnsi="Times New Roman" w:cs="Times New Roman"/>
+          <w:noProof/>
+          <w:color w:val="0000FF"/>
+          <w:kern w:val="0"/>
+          <w:sz w:val="28"/>
+          <w:szCs w:val="28"/>
+        </w:rPr>
+        <w:t>bool</w:t>
+      </w:r>
+      <w:r>
+        <w:rPr>
+          <w:rFonts w:ascii="Times New Roman" w:hAnsi="Times New Roman" w:cs="Times New Roman"/>
+          <w:noProof/>
+          <w:color w:val="000000"/>
+          <w:kern w:val="0"/>
+          <w:sz w:val="28"/>
+          <w:szCs w:val="28"/>
+        </w:rPr>
+        <w:t xml:space="preserve"> isFirstIteration = </w:t>
+      </w:r>
+      <w:r>
+        <w:rPr>
+          <w:rFonts w:ascii="Times New Roman" w:hAnsi="Times New Roman" w:cs="Times New Roman"/>
+          <w:noProof/>
+          <w:color w:val="0000FF"/>
+          <w:kern w:val="0"/>
+          <w:sz w:val="28"/>
+          <w:szCs w:val="28"/>
+        </w:rPr>
+        <w:t>true</w:t>
+      </w:r>
+      <w:r>
+        <w:rPr>
+          <w:rFonts w:ascii="Times New Roman" w:hAnsi="Times New Roman" w:cs="Times New Roman"/>
+          <w:noProof/>
+          <w:color w:val="000000"/>
+          <w:kern w:val="0"/>
+          <w:sz w:val="28"/>
+          <w:szCs w:val="28"/>
+        </w:rPr>
+        <w:t>;</w:t>
+      </w:r>
+    </w:p>
+    <w:p>
+      <w:pPr>
+        <w:autoSpaceDE w:val="0"/>
+        <w:autoSpaceDN w:val="0"/>
+        <w:adjustRightInd w:val="0"/>
+        <w:spacing w:after="0" w:line="240" w:lineRule="auto"/>
+        <w:rPr>
+          <w:rFonts w:ascii="Times New Roman" w:hAnsi="Times New Roman" w:cs="Times New Roman"/>
+          <w:noProof/>
+          <w:color w:val="000000"/>
+          <w:kern w:val="0"/>
+          <w:sz w:val="28"/>
+          <w:szCs w:val="28"/>
+        </w:rPr>
+      </w:pPr>
+      <w:r>
+        <w:rPr>
+          <w:rFonts w:ascii="Times New Roman" w:hAnsi="Times New Roman" w:cs="Times New Roman"/>
+          <w:noProof/>
+          <w:color w:val="000000"/>
+          <w:kern w:val="0"/>
+          <w:sz w:val="28"/>
+          <w:szCs w:val="28"/>
+        </w:rPr>
+        <w:tab/>
+      </w:r>
+      <w:r>
+        <w:rPr>
+          <w:rFonts w:ascii="Times New Roman" w:hAnsi="Times New Roman" w:cs="Times New Roman"/>
+          <w:noProof/>
+          <w:color w:val="0000FF"/>
+          <w:kern w:val="0"/>
+          <w:sz w:val="28"/>
+          <w:szCs w:val="28"/>
+        </w:rPr>
+        <w:t>bool</w:t>
+      </w:r>
+      <w:r>
+        <w:rPr>
+          <w:rFonts w:ascii="Times New Roman" w:hAnsi="Times New Roman" w:cs="Times New Roman"/>
+          <w:noProof/>
+          <w:color w:val="000000"/>
+          <w:kern w:val="0"/>
+          <w:sz w:val="28"/>
+          <w:szCs w:val="28"/>
+        </w:rPr>
+        <w:t xml:space="preserve"> isWrite = </w:t>
+      </w:r>
+      <w:r>
+        <w:rPr>
+          <w:rFonts w:ascii="Times New Roman" w:hAnsi="Times New Roman" w:cs="Times New Roman"/>
+          <w:noProof/>
+          <w:color w:val="0000FF"/>
+          <w:kern w:val="0"/>
+          <w:sz w:val="28"/>
+          <w:szCs w:val="28"/>
+        </w:rPr>
+        <w:t>false</w:t>
+      </w:r>
+      <w:r>
+        <w:rPr>
+          <w:rFonts w:ascii="Times New Roman" w:hAnsi="Times New Roman" w:cs="Times New Roman"/>
+          <w:noProof/>
+          <w:color w:val="000000"/>
+          <w:kern w:val="0"/>
+          <w:sz w:val="28"/>
+          <w:szCs w:val="28"/>
+        </w:rPr>
+        <w:t>;</w:t>
+      </w:r>
+    </w:p>
+    <w:p>
+      <w:pPr>
+        <w:autoSpaceDE w:val="0"/>
+        <w:autoSpaceDN w:val="0"/>
+        <w:adjustRightInd w:val="0"/>
+        <w:spacing w:after="0" w:line="240" w:lineRule="auto"/>
+        <w:rPr>
+          <w:rFonts w:ascii="Times New Roman" w:hAnsi="Times New Roman" w:cs="Times New Roman"/>
+          <w:noProof/>
+          <w:color w:val="000000"/>
+          <w:kern w:val="0"/>
+          <w:sz w:val="28"/>
+          <w:szCs w:val="28"/>
+        </w:rPr>
+      </w:pPr>
+      <w:r>
+        <w:rPr>
+          <w:rFonts w:ascii="Times New Roman" w:hAnsi="Times New Roman" w:cs="Times New Roman"/>
+          <w:noProof/>
+          <w:color w:val="000000"/>
+          <w:kern w:val="0"/>
+          <w:sz w:val="28"/>
+          <w:szCs w:val="28"/>
+        </w:rPr>
+        <w:tab/>
+      </w:r>
+      <w:r>
+        <w:rPr>
+          <w:rFonts w:ascii="Times New Roman" w:hAnsi="Times New Roman" w:cs="Times New Roman"/>
+          <w:noProof/>
+          <w:color w:val="0000FF"/>
+          <w:kern w:val="0"/>
+          <w:sz w:val="28"/>
+          <w:szCs w:val="28"/>
+        </w:rPr>
+        <w:t>double</w:t>
+      </w:r>
+      <w:r>
+        <w:rPr>
+          <w:rFonts w:ascii="Times New Roman" w:hAnsi="Times New Roman" w:cs="Times New Roman"/>
+          <w:noProof/>
+          <w:color w:val="000000"/>
+          <w:kern w:val="0"/>
+          <w:sz w:val="28"/>
+          <w:szCs w:val="28"/>
+        </w:rPr>
+        <w:t xml:space="preserve"> x{};</w:t>
+      </w:r>
+    </w:p>
+    <w:p>
+      <w:pPr>
+        <w:autoSpaceDE w:val="0"/>
+        <w:autoSpaceDN w:val="0"/>
+        <w:adjustRightInd w:val="0"/>
+        <w:spacing w:after="0" w:line="240" w:lineRule="auto"/>
+        <w:rPr>
+          <w:rFonts w:ascii="Times New Roman" w:hAnsi="Times New Roman" w:cs="Times New Roman"/>
+          <w:noProof/>
+          <w:color w:val="000000"/>
+          <w:kern w:val="0"/>
+          <w:sz w:val="28"/>
+          <w:szCs w:val="28"/>
+        </w:rPr>
+      </w:pPr>
+      <w:r>
+        <w:rPr>
+          <w:rFonts w:ascii="Times New Roman" w:hAnsi="Times New Roman" w:cs="Times New Roman"/>
+          <w:noProof/>
+          <w:color w:val="000000"/>
+          <w:kern w:val="0"/>
+          <w:sz w:val="28"/>
+          <w:szCs w:val="28"/>
+        </w:rPr>
+        <w:tab/>
+      </w:r>
+      <w:r>
+        <w:rPr>
+          <w:rFonts w:ascii="Times New Roman" w:hAnsi="Times New Roman" w:cs="Times New Roman"/>
+          <w:noProof/>
+          <w:color w:val="0000FF"/>
+          <w:kern w:val="0"/>
+          <w:sz w:val="28"/>
+          <w:szCs w:val="28"/>
+        </w:rPr>
+        <w:t>double</w:t>
+      </w:r>
+      <w:r>
+        <w:rPr>
+          <w:rFonts w:ascii="Times New Roman" w:hAnsi="Times New Roman" w:cs="Times New Roman"/>
+          <w:noProof/>
+          <w:color w:val="000000"/>
+          <w:kern w:val="0"/>
+          <w:sz w:val="28"/>
+          <w:szCs w:val="28"/>
+        </w:rPr>
+        <w:t xml:space="preserve"> y{};</w:t>
+      </w:r>
+    </w:p>
+    <w:p>
+      <w:pPr>
+        <w:autoSpaceDE w:val="0"/>
+        <w:autoSpaceDN w:val="0"/>
+        <w:adjustRightInd w:val="0"/>
+        <w:spacing w:after="0" w:line="240" w:lineRule="auto"/>
+        <w:rPr>
+          <w:rFonts w:ascii="Times New Roman" w:hAnsi="Times New Roman" w:cs="Times New Roman"/>
+          <w:noProof/>
+          <w:color w:val="000000"/>
+          <w:kern w:val="0"/>
+          <w:sz w:val="28"/>
+          <w:szCs w:val="28"/>
+        </w:rPr>
+      </w:pPr>
+      <w:r>
+        <w:rPr>
+          <w:rFonts w:ascii="Times New Roman" w:hAnsi="Times New Roman" w:cs="Times New Roman"/>
+          <w:noProof/>
+          <w:color w:val="000000"/>
+          <w:kern w:val="0"/>
+          <w:sz w:val="28"/>
+          <w:szCs w:val="28"/>
+        </w:rPr>
+        <w:tab/>
+      </w:r>
+      <w:r>
+        <w:rPr>
+          <w:rFonts w:ascii="Times New Roman" w:hAnsi="Times New Roman" w:cs="Times New Roman"/>
+          <w:noProof/>
+          <w:color w:val="0000FF"/>
+          <w:kern w:val="0"/>
+          <w:sz w:val="28"/>
+          <w:szCs w:val="28"/>
+        </w:rPr>
+        <w:t>double</w:t>
+      </w:r>
+      <w:r>
+        <w:rPr>
+          <w:rFonts w:ascii="Times New Roman" w:hAnsi="Times New Roman" w:cs="Times New Roman"/>
+          <w:noProof/>
+          <w:color w:val="000000"/>
+          <w:kern w:val="0"/>
+          <w:sz w:val="28"/>
+          <w:szCs w:val="28"/>
+        </w:rPr>
+        <w:t xml:space="preserve"> z{};</w:t>
+      </w:r>
+    </w:p>
+    <w:p>
+      <w:pPr>
+        <w:autoSpaceDE w:val="0"/>
+        <w:autoSpaceDN w:val="0"/>
+        <w:adjustRightInd w:val="0"/>
+        <w:spacing w:after="0" w:line="240" w:lineRule="auto"/>
+        <w:rPr>
+          <w:rFonts w:ascii="Times New Roman" w:hAnsi="Times New Roman" w:cs="Times New Roman"/>
+          <w:noProof/>
+          <w:color w:val="000000"/>
+          <w:kern w:val="0"/>
+          <w:sz w:val="28"/>
+          <w:szCs w:val="28"/>
+        </w:rPr>
+      </w:pPr>
+      <w:r>
+        <w:rPr>
+          <w:rFonts w:ascii="Times New Roman" w:hAnsi="Times New Roman" w:cs="Times New Roman"/>
+          <w:noProof/>
+          <w:color w:val="000000"/>
+          <w:kern w:val="0"/>
+          <w:sz w:val="28"/>
+          <w:szCs w:val="28"/>
+        </w:rPr>
+        <w:tab/>
+      </w:r>
+      <w:r>
+        <w:rPr>
+          <w:rFonts w:ascii="Times New Roman" w:hAnsi="Times New Roman" w:cs="Times New Roman"/>
+          <w:noProof/>
+          <w:color w:val="0000FF"/>
+          <w:kern w:val="0"/>
+          <w:sz w:val="28"/>
+          <w:szCs w:val="28"/>
+        </w:rPr>
+        <w:t>double</w:t>
+      </w:r>
+      <w:r>
+        <w:rPr>
+          <w:rFonts w:ascii="Times New Roman" w:hAnsi="Times New Roman" w:cs="Times New Roman"/>
+          <w:noProof/>
+          <w:color w:val="000000"/>
+          <w:kern w:val="0"/>
+          <w:sz w:val="28"/>
+          <w:szCs w:val="28"/>
+        </w:rPr>
+        <w:t xml:space="preserve"> q{};</w:t>
+      </w:r>
+    </w:p>
+    <w:p>
+      <w:pPr>
+        <w:autoSpaceDE w:val="0"/>
+        <w:autoSpaceDN w:val="0"/>
+        <w:adjustRightInd w:val="0"/>
+        <w:spacing w:after="0" w:line="240" w:lineRule="auto"/>
+        <w:rPr>
+          <w:rFonts w:ascii="Times New Roman" w:hAnsi="Times New Roman" w:cs="Times New Roman"/>
+          <w:noProof/>
+          <w:color w:val="000000"/>
+          <w:kern w:val="0"/>
+          <w:sz w:val="28"/>
+          <w:szCs w:val="28"/>
+        </w:rPr>
+      </w:pPr>
+      <w:r>
+        <w:rPr>
+          <w:rFonts w:ascii="Times New Roman" w:hAnsi="Times New Roman" w:cs="Times New Roman"/>
+          <w:noProof/>
+          <w:color w:val="000000"/>
+          <w:kern w:val="0"/>
+          <w:sz w:val="28"/>
+          <w:szCs w:val="28"/>
+        </w:rPr>
+        <w:tab/>
+        <w:t xml:space="preserve">cout </w:t>
+      </w:r>
+      <w:r>
+        <w:rPr>
+          <w:rFonts w:ascii="Times New Roman" w:hAnsi="Times New Roman" w:cs="Times New Roman"/>
+          <w:noProof/>
+          <w:color w:val="008080"/>
+          <w:kern w:val="0"/>
+          <w:sz w:val="28"/>
+          <w:szCs w:val="28"/>
+        </w:rPr>
+        <w:t>&lt;&lt;</w:t>
+      </w:r>
+      <w:r>
+        <w:rPr>
+          <w:rFonts w:ascii="Times New Roman" w:hAnsi="Times New Roman" w:cs="Times New Roman"/>
+          <w:noProof/>
+          <w:color w:val="000000"/>
+          <w:kern w:val="0"/>
+          <w:sz w:val="28"/>
+          <w:szCs w:val="28"/>
+        </w:rPr>
+        <w:t xml:space="preserve"> </w:t>
+      </w:r>
+      <w:r>
+        <w:rPr>
+          <w:rFonts w:ascii="Times New Roman" w:hAnsi="Times New Roman" w:cs="Times New Roman"/>
+          <w:noProof/>
+          <w:color w:val="A31515"/>
+          <w:kern w:val="0"/>
+          <w:sz w:val="28"/>
+          <w:szCs w:val="28"/>
+        </w:rPr>
+        <w:t>"Введите три разных числа"</w:t>
+      </w:r>
+      <w:r>
+        <w:rPr>
+          <w:rFonts w:ascii="Times New Roman" w:hAnsi="Times New Roman" w:cs="Times New Roman"/>
+          <w:noProof/>
+          <w:color w:val="000000"/>
+          <w:kern w:val="0"/>
+          <w:sz w:val="28"/>
+          <w:szCs w:val="28"/>
+        </w:rPr>
+        <w:t xml:space="preserve"> </w:t>
+      </w:r>
+      <w:r>
+        <w:rPr>
+          <w:rFonts w:ascii="Times New Roman" w:hAnsi="Times New Roman" w:cs="Times New Roman"/>
+          <w:noProof/>
+          <w:color w:val="008080"/>
+          <w:kern w:val="0"/>
+          <w:sz w:val="28"/>
+          <w:szCs w:val="28"/>
+        </w:rPr>
+        <w:t>&lt;&lt;</w:t>
+      </w:r>
+      <w:r>
+        <w:rPr>
+          <w:rFonts w:ascii="Times New Roman" w:hAnsi="Times New Roman" w:cs="Times New Roman"/>
+          <w:noProof/>
+          <w:color w:val="000000"/>
+          <w:kern w:val="0"/>
+          <w:sz w:val="28"/>
+          <w:szCs w:val="28"/>
+        </w:rPr>
+        <w:t xml:space="preserve"> endl;</w:t>
+      </w:r>
+    </w:p>
+    <w:p>
+      <w:pPr>
+        <w:autoSpaceDE w:val="0"/>
+        <w:autoSpaceDN w:val="0"/>
+        <w:adjustRightInd w:val="0"/>
+        <w:spacing w:after="0" w:line="240" w:lineRule="auto"/>
+        <w:rPr>
+          <w:rFonts w:ascii="Times New Roman" w:hAnsi="Times New Roman" w:cs="Times New Roman"/>
+          <w:noProof/>
+          <w:color w:val="000000"/>
+          <w:kern w:val="0"/>
+          <w:sz w:val="28"/>
+          <w:szCs w:val="28"/>
+        </w:rPr>
+      </w:pPr>
+      <w:r>
+        <w:rPr>
+          <w:rFonts w:ascii="Times New Roman" w:hAnsi="Times New Roman" w:cs="Times New Roman"/>
+          <w:noProof/>
+          <w:color w:val="000000"/>
+          <w:kern w:val="0"/>
+          <w:sz w:val="28"/>
+          <w:szCs w:val="28"/>
+        </w:rPr>
+        <w:tab/>
+      </w:r>
+      <w:r>
+        <w:rPr>
+          <w:rFonts w:ascii="Times New Roman" w:hAnsi="Times New Roman" w:cs="Times New Roman"/>
+          <w:noProof/>
+          <w:color w:val="0000FF"/>
+          <w:kern w:val="0"/>
+          <w:sz w:val="28"/>
+          <w:szCs w:val="28"/>
+        </w:rPr>
+        <w:t>while</w:t>
+      </w:r>
+      <w:r>
+        <w:rPr>
+          <w:rFonts w:ascii="Times New Roman" w:hAnsi="Times New Roman" w:cs="Times New Roman"/>
+          <w:noProof/>
+          <w:color w:val="000000"/>
+          <w:kern w:val="0"/>
+          <w:sz w:val="28"/>
+          <w:szCs w:val="28"/>
+        </w:rPr>
+        <w:t xml:space="preserve"> (!isWrite)</w:t>
+      </w:r>
+    </w:p>
+    <w:p>
+      <w:pPr>
+        <w:autoSpaceDE w:val="0"/>
+        <w:autoSpaceDN w:val="0"/>
+        <w:adjustRightInd w:val="0"/>
+        <w:spacing w:after="0" w:line="240" w:lineRule="auto"/>
+        <w:rPr>
+          <w:rFonts w:ascii="Times New Roman" w:hAnsi="Times New Roman" w:cs="Times New Roman"/>
+          <w:noProof/>
+          <w:color w:val="000000"/>
+          <w:kern w:val="0"/>
+          <w:sz w:val="28"/>
+          <w:szCs w:val="28"/>
+        </w:rPr>
+      </w:pPr>
+      <w:r>
+        <w:rPr>
+          <w:rFonts w:ascii="Times New Roman" w:hAnsi="Times New Roman" w:cs="Times New Roman"/>
+          <w:noProof/>
+          <w:color w:val="000000"/>
+          <w:kern w:val="0"/>
+          <w:sz w:val="28"/>
+          <w:szCs w:val="28"/>
+        </w:rPr>
+        <w:tab/>
+        <w:t>{</w:t>
+      </w:r>
+    </w:p>
+    <w:p>
+      <w:pPr>
+        <w:autoSpaceDE w:val="0"/>
+        <w:autoSpaceDN w:val="0"/>
+        <w:adjustRightInd w:val="0"/>
+        <w:spacing w:after="0" w:line="240" w:lineRule="auto"/>
+        <w:rPr>
+          <w:rFonts w:ascii="Times New Roman" w:hAnsi="Times New Roman" w:cs="Times New Roman"/>
+          <w:noProof/>
+          <w:color w:val="000000"/>
+          <w:kern w:val="0"/>
+          <w:sz w:val="28"/>
+          <w:szCs w:val="28"/>
+        </w:rPr>
+      </w:pPr>
+      <w:r>
+        <w:rPr>
+          <w:rFonts w:ascii="Times New Roman" w:hAnsi="Times New Roman" w:cs="Times New Roman"/>
+          <w:noProof/>
+          <w:color w:val="000000"/>
+          <w:kern w:val="0"/>
+          <w:sz w:val="28"/>
+          <w:szCs w:val="28"/>
+        </w:rPr>
+        <w:tab/>
+      </w:r>
+      <w:r>
+        <w:rPr>
+          <w:rFonts w:ascii="Times New Roman" w:hAnsi="Times New Roman" w:cs="Times New Roman"/>
+          <w:noProof/>
+          <w:color w:val="000000"/>
+          <w:kern w:val="0"/>
+          <w:sz w:val="28"/>
+          <w:szCs w:val="28"/>
+        </w:rPr>
+        <w:tab/>
+      </w:r>
+      <w:r>
+        <w:rPr>
+          <w:rFonts w:ascii="Times New Roman" w:hAnsi="Times New Roman" w:cs="Times New Roman"/>
+          <w:noProof/>
+          <w:color w:val="0000FF"/>
+          <w:kern w:val="0"/>
+          <w:sz w:val="28"/>
+          <w:szCs w:val="28"/>
+        </w:rPr>
+        <w:t>if</w:t>
+      </w:r>
+      <w:r>
+        <w:rPr>
+          <w:rFonts w:ascii="Times New Roman" w:hAnsi="Times New Roman" w:cs="Times New Roman"/>
+          <w:noProof/>
+          <w:color w:val="000000"/>
+          <w:kern w:val="0"/>
+          <w:sz w:val="28"/>
+          <w:szCs w:val="28"/>
+        </w:rPr>
+        <w:t xml:space="preserve"> (isFirstIteration) isFirstIteration = </w:t>
+      </w:r>
+      <w:r>
+        <w:rPr>
+          <w:rFonts w:ascii="Times New Roman" w:hAnsi="Times New Roman" w:cs="Times New Roman"/>
+          <w:noProof/>
+          <w:color w:val="0000FF"/>
+          <w:kern w:val="0"/>
+          <w:sz w:val="28"/>
+          <w:szCs w:val="28"/>
+        </w:rPr>
+        <w:t>false</w:t>
+      </w:r>
+      <w:r>
+        <w:rPr>
+          <w:rFonts w:ascii="Times New Roman" w:hAnsi="Times New Roman" w:cs="Times New Roman"/>
+          <w:noProof/>
+          <w:color w:val="000000"/>
+          <w:kern w:val="0"/>
+          <w:sz w:val="28"/>
+          <w:szCs w:val="28"/>
+        </w:rPr>
+        <w:t>;</w:t>
+      </w:r>
+    </w:p>
+    <w:p>
+      <w:pPr>
+        <w:autoSpaceDE w:val="0"/>
+        <w:autoSpaceDN w:val="0"/>
+        <w:adjustRightInd w:val="0"/>
+        <w:spacing w:after="0" w:line="240" w:lineRule="auto"/>
+        <w:rPr>
+          <w:rFonts w:ascii="Times New Roman" w:hAnsi="Times New Roman" w:cs="Times New Roman"/>
+          <w:noProof/>
+          <w:color w:val="000000"/>
+          <w:kern w:val="0"/>
+          <w:sz w:val="28"/>
+          <w:szCs w:val="28"/>
+        </w:rPr>
+      </w:pPr>
+      <w:r>
+        <w:rPr>
+          <w:rFonts w:ascii="Times New Roman" w:hAnsi="Times New Roman" w:cs="Times New Roman"/>
+          <w:noProof/>
+          <w:color w:val="000000"/>
+          <w:kern w:val="0"/>
+          <w:sz w:val="28"/>
+          <w:szCs w:val="28"/>
+        </w:rPr>
+        <w:tab/>
+      </w:r>
+      <w:r>
+        <w:rPr>
+          <w:rFonts w:ascii="Times New Roman" w:hAnsi="Times New Roman" w:cs="Times New Roman"/>
+          <w:noProof/>
+          <w:color w:val="000000"/>
+          <w:kern w:val="0"/>
+          <w:sz w:val="28"/>
+          <w:szCs w:val="28"/>
+        </w:rPr>
+        <w:tab/>
+      </w:r>
+      <w:r>
+        <w:rPr>
+          <w:rFonts w:ascii="Times New Roman" w:hAnsi="Times New Roman" w:cs="Times New Roman"/>
+          <w:noProof/>
+          <w:color w:val="0000FF"/>
+          <w:kern w:val="0"/>
+          <w:sz w:val="28"/>
+          <w:szCs w:val="28"/>
+        </w:rPr>
+        <w:t>else</w:t>
+      </w:r>
+      <w:r>
+        <w:rPr>
+          <w:rFonts w:ascii="Times New Roman" w:hAnsi="Times New Roman" w:cs="Times New Roman"/>
+          <w:noProof/>
+          <w:color w:val="000000"/>
+          <w:kern w:val="0"/>
+          <w:sz w:val="28"/>
+          <w:szCs w:val="28"/>
+        </w:rPr>
+        <w:t xml:space="preserve"> cout </w:t>
+      </w:r>
+      <w:r>
+        <w:rPr>
+          <w:rFonts w:ascii="Times New Roman" w:hAnsi="Times New Roman" w:cs="Times New Roman"/>
+          <w:noProof/>
+          <w:color w:val="008080"/>
+          <w:kern w:val="0"/>
+          <w:sz w:val="28"/>
+          <w:szCs w:val="28"/>
+        </w:rPr>
+        <w:t>&lt;&lt;</w:t>
+      </w:r>
+      <w:r>
+        <w:rPr>
+          <w:rFonts w:ascii="Times New Roman" w:hAnsi="Times New Roman" w:cs="Times New Roman"/>
+          <w:noProof/>
+          <w:color w:val="000000"/>
+          <w:kern w:val="0"/>
+          <w:sz w:val="28"/>
+          <w:szCs w:val="28"/>
+        </w:rPr>
+        <w:t xml:space="preserve"> </w:t>
+      </w:r>
+      <w:r>
+        <w:rPr>
+          <w:rFonts w:ascii="Times New Roman" w:hAnsi="Times New Roman" w:cs="Times New Roman"/>
+          <w:noProof/>
+          <w:color w:val="A31515"/>
+          <w:kern w:val="0"/>
+          <w:sz w:val="28"/>
+          <w:szCs w:val="28"/>
+        </w:rPr>
+        <w:t>"Введите другие числа"</w:t>
+      </w:r>
+      <w:r>
+        <w:rPr>
+          <w:rFonts w:ascii="Times New Roman" w:hAnsi="Times New Roman" w:cs="Times New Roman"/>
+          <w:noProof/>
+          <w:color w:val="000000"/>
+          <w:kern w:val="0"/>
+          <w:sz w:val="28"/>
+          <w:szCs w:val="28"/>
+        </w:rPr>
+        <w:t xml:space="preserve"> </w:t>
+      </w:r>
+      <w:r>
+        <w:rPr>
+          <w:rFonts w:ascii="Times New Roman" w:hAnsi="Times New Roman" w:cs="Times New Roman"/>
+          <w:noProof/>
+          <w:color w:val="008080"/>
+          <w:kern w:val="0"/>
+          <w:sz w:val="28"/>
+          <w:szCs w:val="28"/>
+        </w:rPr>
+        <w:t>&lt;&lt;</w:t>
+      </w:r>
+      <w:r>
+        <w:rPr>
+          <w:rFonts w:ascii="Times New Roman" w:hAnsi="Times New Roman" w:cs="Times New Roman"/>
+          <w:noProof/>
+          <w:color w:val="000000"/>
+          <w:kern w:val="0"/>
+          <w:sz w:val="28"/>
+          <w:szCs w:val="28"/>
+        </w:rPr>
+        <w:t xml:space="preserve"> endl;</w:t>
+      </w:r>
+    </w:p>
+    <w:p>
+      <w:pPr>
+        <w:autoSpaceDE w:val="0"/>
+        <w:autoSpaceDN w:val="0"/>
+        <w:adjustRightInd w:val="0"/>
+        <w:spacing w:after="0" w:line="240" w:lineRule="auto"/>
+        <w:rPr>
+          <w:rFonts w:ascii="Times New Roman" w:hAnsi="Times New Roman" w:cs="Times New Roman"/>
+          <w:noProof/>
+          <w:color w:val="000000"/>
+          <w:kern w:val="0"/>
+          <w:sz w:val="28"/>
+          <w:szCs w:val="28"/>
+        </w:rPr>
+      </w:pPr>
+      <w:r>
+        <w:rPr>
+          <w:rFonts w:ascii="Times New Roman" w:hAnsi="Times New Roman" w:cs="Times New Roman"/>
+          <w:noProof/>
+          <w:color w:val="000000"/>
+          <w:kern w:val="0"/>
+          <w:sz w:val="28"/>
+          <w:szCs w:val="28"/>
+        </w:rPr>
+        <w:tab/>
+      </w:r>
+      <w:r>
+        <w:rPr>
+          <w:rFonts w:ascii="Times New Roman" w:hAnsi="Times New Roman" w:cs="Times New Roman"/>
+          <w:noProof/>
+          <w:color w:val="000000"/>
+          <w:kern w:val="0"/>
+          <w:sz w:val="28"/>
+          <w:szCs w:val="28"/>
+        </w:rPr>
+        <w:tab/>
+        <w:t xml:space="preserve">cin </w:t>
+      </w:r>
+      <w:r>
+        <w:rPr>
+          <w:rFonts w:ascii="Times New Roman" w:hAnsi="Times New Roman" w:cs="Times New Roman"/>
+          <w:noProof/>
+          <w:color w:val="008080"/>
+          <w:kern w:val="0"/>
+          <w:sz w:val="28"/>
+          <w:szCs w:val="28"/>
+        </w:rPr>
+        <w:t>&gt;&gt;</w:t>
+      </w:r>
+      <w:r>
+        <w:rPr>
+          <w:rFonts w:ascii="Times New Roman" w:hAnsi="Times New Roman" w:cs="Times New Roman"/>
+          <w:noProof/>
+          <w:color w:val="000000"/>
+          <w:kern w:val="0"/>
+          <w:sz w:val="28"/>
+          <w:szCs w:val="28"/>
+        </w:rPr>
+        <w:t xml:space="preserve"> x </w:t>
+      </w:r>
+      <w:r>
+        <w:rPr>
+          <w:rFonts w:ascii="Times New Roman" w:hAnsi="Times New Roman" w:cs="Times New Roman"/>
+          <w:noProof/>
+          <w:color w:val="008080"/>
+          <w:kern w:val="0"/>
+          <w:sz w:val="28"/>
+          <w:szCs w:val="28"/>
+        </w:rPr>
+        <w:t>&gt;&gt;</w:t>
+      </w:r>
+      <w:r>
+        <w:rPr>
+          <w:rFonts w:ascii="Times New Roman" w:hAnsi="Times New Roman" w:cs="Times New Roman"/>
+          <w:noProof/>
+          <w:color w:val="000000"/>
+          <w:kern w:val="0"/>
+          <w:sz w:val="28"/>
+          <w:szCs w:val="28"/>
+        </w:rPr>
+        <w:t xml:space="preserve"> y </w:t>
+      </w:r>
+      <w:r>
+        <w:rPr>
+          <w:rFonts w:ascii="Times New Roman" w:hAnsi="Times New Roman" w:cs="Times New Roman"/>
+          <w:noProof/>
+          <w:color w:val="008080"/>
+          <w:kern w:val="0"/>
+          <w:sz w:val="28"/>
+          <w:szCs w:val="28"/>
+        </w:rPr>
+        <w:t>&gt;&gt;</w:t>
+      </w:r>
+      <w:r>
+        <w:rPr>
+          <w:rFonts w:ascii="Times New Roman" w:hAnsi="Times New Roman" w:cs="Times New Roman"/>
+          <w:noProof/>
+          <w:color w:val="000000"/>
+          <w:kern w:val="0"/>
+          <w:sz w:val="28"/>
+          <w:szCs w:val="28"/>
+        </w:rPr>
+        <w:t xml:space="preserve"> z;</w:t>
+      </w:r>
+      <w:r>
+        <w:rPr>
+          <w:rFonts w:ascii="Times New Roman" w:hAnsi="Times New Roman" w:cs="Times New Roman"/>
+          <w:noProof/>
+          <w:color w:val="000000"/>
+          <w:kern w:val="0"/>
+          <w:sz w:val="28"/>
+          <w:szCs w:val="28"/>
+        </w:rPr>
+        <w:tab/>
+      </w:r>
+      <w:r>
+        <w:rPr>
+          <w:rFonts w:ascii="Times New Roman" w:hAnsi="Times New Roman" w:cs="Times New Roman"/>
+          <w:noProof/>
+          <w:color w:val="000000"/>
+          <w:kern w:val="0"/>
+          <w:sz w:val="28"/>
+          <w:szCs w:val="28"/>
+        </w:rPr>
+        <w:tab/>
+      </w:r>
+    </w:p>
+    <w:p>
+      <w:pPr>
+        <w:autoSpaceDE w:val="0"/>
+        <w:autoSpaceDN w:val="0"/>
+        <w:adjustRightInd w:val="0"/>
+        <w:spacing w:after="0" w:line="240" w:lineRule="auto"/>
+        <w:rPr>
+          <w:rFonts w:ascii="Times New Roman" w:hAnsi="Times New Roman" w:cs="Times New Roman"/>
+          <w:noProof/>
+          <w:color w:val="000000"/>
+          <w:kern w:val="0"/>
+          <w:sz w:val="28"/>
+          <w:szCs w:val="28"/>
+        </w:rPr>
+      </w:pPr>
+      <w:r>
+        <w:rPr>
+          <w:rFonts w:ascii="Times New Roman" w:hAnsi="Times New Roman" w:cs="Times New Roman"/>
+          <w:noProof/>
+          <w:color w:val="000000"/>
+          <w:kern w:val="0"/>
+          <w:sz w:val="28"/>
+          <w:szCs w:val="28"/>
+        </w:rPr>
+        <w:tab/>
+      </w:r>
+      <w:r>
+        <w:rPr>
+          <w:rFonts w:ascii="Times New Roman" w:hAnsi="Times New Roman" w:cs="Times New Roman"/>
+          <w:noProof/>
+          <w:color w:val="000000"/>
+          <w:kern w:val="0"/>
+          <w:sz w:val="28"/>
+          <w:szCs w:val="28"/>
+        </w:rPr>
+        <w:tab/>
+        <w:t>divisor(x, y, z) == 0 ? printf(</w:t>
+      </w:r>
+      <w:r>
+        <w:rPr>
+          <w:rFonts w:ascii="Times New Roman" w:hAnsi="Times New Roman" w:cs="Times New Roman"/>
+          <w:noProof/>
+          <w:color w:val="A31515"/>
+          <w:kern w:val="0"/>
+          <w:sz w:val="28"/>
+          <w:szCs w:val="28"/>
+        </w:rPr>
+        <w:t>"Делитель равняется нулю\n"</w:t>
+      </w:r>
+      <w:r>
+        <w:rPr>
+          <w:rFonts w:ascii="Times New Roman" w:hAnsi="Times New Roman" w:cs="Times New Roman"/>
+          <w:noProof/>
+          <w:color w:val="000000"/>
+          <w:kern w:val="0"/>
+          <w:sz w:val="28"/>
+          <w:szCs w:val="28"/>
+        </w:rPr>
+        <w:t>)</w:t>
+      </w:r>
+    </w:p>
+    <w:p>
+      <w:pPr>
+        <w:autoSpaceDE w:val="0"/>
+        <w:autoSpaceDN w:val="0"/>
+        <w:adjustRightInd w:val="0"/>
+        <w:spacing w:after="0" w:line="240" w:lineRule="auto"/>
+        <w:rPr>
+          <w:rFonts w:ascii="Times New Roman" w:hAnsi="Times New Roman" w:cs="Times New Roman"/>
+          <w:noProof/>
+          <w:color w:val="000000"/>
+          <w:kern w:val="0"/>
+          <w:sz w:val="28"/>
+          <w:szCs w:val="28"/>
+        </w:rPr>
+      </w:pPr>
+      <w:r>
+        <w:rPr>
+          <w:rFonts w:ascii="Times New Roman" w:hAnsi="Times New Roman" w:cs="Times New Roman"/>
+          <w:noProof/>
+          <w:color w:val="000000"/>
+          <w:kern w:val="0"/>
+          <w:sz w:val="28"/>
+          <w:szCs w:val="28"/>
+        </w:rPr>
+        <w:tab/>
+      </w:r>
+      <w:r>
+        <w:rPr>
+          <w:rFonts w:ascii="Times New Roman" w:hAnsi="Times New Roman" w:cs="Times New Roman"/>
+          <w:noProof/>
+          <w:color w:val="000000"/>
+          <w:kern w:val="0"/>
+          <w:sz w:val="28"/>
+          <w:szCs w:val="28"/>
+        </w:rPr>
+        <w:tab/>
+      </w:r>
+      <w:r>
+        <w:rPr>
+          <w:rFonts w:ascii="Times New Roman" w:hAnsi="Times New Roman" w:cs="Times New Roman"/>
+          <w:noProof/>
+          <w:color w:val="000000"/>
+          <w:kern w:val="0"/>
+          <w:sz w:val="28"/>
+          <w:szCs w:val="28"/>
+        </w:rPr>
+        <w:tab/>
+        <w:t xml:space="preserve">: isWrite = </w:t>
+      </w:r>
+      <w:r>
+        <w:rPr>
+          <w:rFonts w:ascii="Times New Roman" w:hAnsi="Times New Roman" w:cs="Times New Roman"/>
+          <w:noProof/>
+          <w:color w:val="0000FF"/>
+          <w:kern w:val="0"/>
+          <w:sz w:val="28"/>
+          <w:szCs w:val="28"/>
+        </w:rPr>
+        <w:t>true</w:t>
+      </w:r>
+      <w:r>
+        <w:rPr>
+          <w:rFonts w:ascii="Times New Roman" w:hAnsi="Times New Roman" w:cs="Times New Roman"/>
+          <w:noProof/>
+          <w:color w:val="000000"/>
+          <w:kern w:val="0"/>
+          <w:sz w:val="28"/>
+          <w:szCs w:val="28"/>
+        </w:rPr>
+        <w:t>;</w:t>
+      </w:r>
+    </w:p>
+    <w:p>
+      <w:pPr>
+        <w:autoSpaceDE w:val="0"/>
+        <w:autoSpaceDN w:val="0"/>
+        <w:adjustRightInd w:val="0"/>
+        <w:spacing w:after="0" w:line="240" w:lineRule="auto"/>
+        <w:rPr>
+          <w:rFonts w:ascii="Times New Roman" w:hAnsi="Times New Roman" w:cs="Times New Roman"/>
+          <w:noProof/>
+          <w:color w:val="000000"/>
+          <w:kern w:val="0"/>
+          <w:sz w:val="28"/>
+          <w:szCs w:val="28"/>
+        </w:rPr>
+      </w:pPr>
+      <w:r>
+        <w:rPr>
+          <w:rFonts w:ascii="Times New Roman" w:hAnsi="Times New Roman" w:cs="Times New Roman"/>
+          <w:noProof/>
+          <w:color w:val="000000"/>
+          <w:kern w:val="0"/>
+          <w:sz w:val="28"/>
+          <w:szCs w:val="28"/>
+        </w:rPr>
+        <w:tab/>
+      </w:r>
+      <w:r>
+        <w:rPr>
+          <w:rFonts w:ascii="Times New Roman" w:hAnsi="Times New Roman" w:cs="Times New Roman"/>
+          <w:noProof/>
+          <w:color w:val="000000"/>
+          <w:kern w:val="0"/>
+          <w:sz w:val="28"/>
+          <w:szCs w:val="28"/>
+        </w:rPr>
+        <w:tab/>
+      </w:r>
+      <w:r>
+        <w:rPr>
+          <w:rFonts w:ascii="Times New Roman" w:hAnsi="Times New Roman" w:cs="Times New Roman"/>
+          <w:noProof/>
+          <w:color w:val="0000FF"/>
+          <w:kern w:val="0"/>
+          <w:sz w:val="28"/>
+          <w:szCs w:val="28"/>
+        </w:rPr>
+        <w:t>if</w:t>
+      </w:r>
+      <w:r>
+        <w:rPr>
+          <w:rFonts w:ascii="Times New Roman" w:hAnsi="Times New Roman" w:cs="Times New Roman"/>
+          <w:noProof/>
+          <w:color w:val="000000"/>
+          <w:kern w:val="0"/>
+          <w:sz w:val="28"/>
+          <w:szCs w:val="28"/>
+        </w:rPr>
+        <w:t xml:space="preserve"> (!isWrite) </w:t>
+      </w:r>
+      <w:r>
+        <w:rPr>
+          <w:rFonts w:ascii="Times New Roman" w:hAnsi="Times New Roman" w:cs="Times New Roman"/>
+          <w:noProof/>
+          <w:color w:val="0000FF"/>
+          <w:kern w:val="0"/>
+          <w:sz w:val="28"/>
+          <w:szCs w:val="28"/>
+        </w:rPr>
+        <w:t>continue</w:t>
+      </w:r>
+      <w:r>
+        <w:rPr>
+          <w:rFonts w:ascii="Times New Roman" w:hAnsi="Times New Roman" w:cs="Times New Roman"/>
+          <w:noProof/>
+          <w:color w:val="000000"/>
+          <w:kern w:val="0"/>
+          <w:sz w:val="28"/>
+          <w:szCs w:val="28"/>
+        </w:rPr>
+        <w:t>;</w:t>
+      </w:r>
+    </w:p>
+    <w:p>
+      <w:pPr>
+        <w:autoSpaceDE w:val="0"/>
+        <w:autoSpaceDN w:val="0"/>
+        <w:adjustRightInd w:val="0"/>
+        <w:spacing w:after="0" w:line="240" w:lineRule="auto"/>
+        <w:rPr>
+          <w:rFonts w:ascii="Times New Roman" w:hAnsi="Times New Roman" w:cs="Times New Roman"/>
+          <w:noProof/>
+          <w:color w:val="000000"/>
+          <w:kern w:val="0"/>
+          <w:sz w:val="28"/>
+          <w:szCs w:val="28"/>
+        </w:rPr>
+      </w:pPr>
+      <w:r>
+        <w:rPr>
+          <w:rFonts w:ascii="Times New Roman" w:hAnsi="Times New Roman" w:cs="Times New Roman"/>
+          <w:noProof/>
+          <w:color w:val="000000"/>
+          <w:kern w:val="0"/>
+          <w:sz w:val="28"/>
+          <w:szCs w:val="28"/>
+        </w:rPr>
+        <w:tab/>
+      </w:r>
+      <w:r>
+        <w:rPr>
+          <w:rFonts w:ascii="Times New Roman" w:hAnsi="Times New Roman" w:cs="Times New Roman"/>
+          <w:noProof/>
+          <w:color w:val="000000"/>
+          <w:kern w:val="0"/>
+          <w:sz w:val="28"/>
+          <w:szCs w:val="28"/>
+        </w:rPr>
+        <w:tab/>
+        <w:t>x == y ? printf(</w:t>
+      </w:r>
+      <w:r>
+        <w:rPr>
+          <w:rFonts w:ascii="Times New Roman" w:hAnsi="Times New Roman" w:cs="Times New Roman"/>
+          <w:noProof/>
+          <w:color w:val="A31515"/>
+          <w:kern w:val="0"/>
+          <w:sz w:val="28"/>
+          <w:szCs w:val="28"/>
+        </w:rPr>
+        <w:t>"Числа должны быть разными\n"</w:t>
+      </w:r>
+      <w:r>
+        <w:rPr>
+          <w:rFonts w:ascii="Times New Roman" w:hAnsi="Times New Roman" w:cs="Times New Roman"/>
+          <w:noProof/>
+          <w:color w:val="000000"/>
+          <w:kern w:val="0"/>
+          <w:sz w:val="28"/>
+          <w:szCs w:val="28"/>
+        </w:rPr>
+        <w:t xml:space="preserve">, isWrite = </w:t>
+      </w:r>
+      <w:r>
+        <w:rPr>
+          <w:rFonts w:ascii="Times New Roman" w:hAnsi="Times New Roman" w:cs="Times New Roman"/>
+          <w:noProof/>
+          <w:color w:val="0000FF"/>
+          <w:kern w:val="0"/>
+          <w:sz w:val="28"/>
+          <w:szCs w:val="28"/>
+        </w:rPr>
+        <w:t>false</w:t>
+      </w:r>
+      <w:r>
+        <w:rPr>
+          <w:rFonts w:ascii="Times New Roman" w:hAnsi="Times New Roman" w:cs="Times New Roman"/>
+          <w:noProof/>
+          <w:color w:val="000000"/>
+          <w:kern w:val="0"/>
+          <w:sz w:val="28"/>
+          <w:szCs w:val="28"/>
+        </w:rPr>
+        <w:t>)</w:t>
+      </w:r>
+    </w:p>
+    <w:p>
+      <w:pPr>
+        <w:autoSpaceDE w:val="0"/>
+        <w:autoSpaceDN w:val="0"/>
+        <w:adjustRightInd w:val="0"/>
+        <w:spacing w:after="0" w:line="240" w:lineRule="auto"/>
+        <w:rPr>
+          <w:rFonts w:ascii="Times New Roman" w:hAnsi="Times New Roman" w:cs="Times New Roman"/>
+          <w:noProof/>
+          <w:color w:val="000000"/>
+          <w:kern w:val="0"/>
+          <w:sz w:val="28"/>
+          <w:szCs w:val="28"/>
+        </w:rPr>
+      </w:pPr>
+      <w:r>
+        <w:rPr>
+          <w:rFonts w:ascii="Times New Roman" w:hAnsi="Times New Roman" w:cs="Times New Roman"/>
+          <w:noProof/>
+          <w:color w:val="000000"/>
+          <w:kern w:val="0"/>
+          <w:sz w:val="28"/>
+          <w:szCs w:val="28"/>
+        </w:rPr>
+        <w:tab/>
+      </w:r>
+      <w:r>
+        <w:rPr>
+          <w:rFonts w:ascii="Times New Roman" w:hAnsi="Times New Roman" w:cs="Times New Roman"/>
+          <w:noProof/>
+          <w:color w:val="000000"/>
+          <w:kern w:val="0"/>
+          <w:sz w:val="28"/>
+          <w:szCs w:val="28"/>
+        </w:rPr>
+        <w:tab/>
+      </w:r>
+      <w:r>
+        <w:rPr>
+          <w:rFonts w:ascii="Times New Roman" w:hAnsi="Times New Roman" w:cs="Times New Roman"/>
+          <w:noProof/>
+          <w:color w:val="000000"/>
+          <w:kern w:val="0"/>
+          <w:sz w:val="28"/>
+          <w:szCs w:val="28"/>
+        </w:rPr>
+        <w:tab/>
+        <w:t>: x == z ? printf(</w:t>
+      </w:r>
+      <w:r>
+        <w:rPr>
+          <w:rFonts w:ascii="Times New Roman" w:hAnsi="Times New Roman" w:cs="Times New Roman"/>
+          <w:noProof/>
+          <w:color w:val="A31515"/>
+          <w:kern w:val="0"/>
+          <w:sz w:val="28"/>
+          <w:szCs w:val="28"/>
+        </w:rPr>
+        <w:t>"Числа должны быть разными\n"</w:t>
+      </w:r>
+      <w:r>
+        <w:rPr>
+          <w:rFonts w:ascii="Times New Roman" w:hAnsi="Times New Roman" w:cs="Times New Roman"/>
+          <w:noProof/>
+          <w:color w:val="000000"/>
+          <w:kern w:val="0"/>
+          <w:sz w:val="28"/>
+          <w:szCs w:val="28"/>
+        </w:rPr>
+        <w:t xml:space="preserve">, isWrite = </w:t>
+      </w:r>
+      <w:r>
+        <w:rPr>
+          <w:rFonts w:ascii="Times New Roman" w:hAnsi="Times New Roman" w:cs="Times New Roman"/>
+          <w:noProof/>
+          <w:color w:val="0000FF"/>
+          <w:kern w:val="0"/>
+          <w:sz w:val="28"/>
+          <w:szCs w:val="28"/>
+        </w:rPr>
+        <w:t>false</w:t>
+      </w:r>
+      <w:r>
+        <w:rPr>
+          <w:rFonts w:ascii="Times New Roman" w:hAnsi="Times New Roman" w:cs="Times New Roman"/>
+          <w:noProof/>
+          <w:color w:val="000000"/>
+          <w:kern w:val="0"/>
+          <w:sz w:val="28"/>
+          <w:szCs w:val="28"/>
+        </w:rPr>
+        <w:t>)</w:t>
+      </w:r>
+    </w:p>
+    <w:p>
+      <w:pPr>
+        <w:autoSpaceDE w:val="0"/>
+        <w:autoSpaceDN w:val="0"/>
+        <w:adjustRightInd w:val="0"/>
+        <w:spacing w:after="0" w:line="240" w:lineRule="auto"/>
+        <w:rPr>
+          <w:rFonts w:ascii="Times New Roman" w:hAnsi="Times New Roman" w:cs="Times New Roman"/>
+          <w:noProof/>
+          <w:color w:val="000000"/>
+          <w:kern w:val="0"/>
+          <w:sz w:val="28"/>
+          <w:szCs w:val="28"/>
+        </w:rPr>
+      </w:pPr>
+      <w:r>
+        <w:rPr>
+          <w:rFonts w:ascii="Times New Roman" w:hAnsi="Times New Roman" w:cs="Times New Roman"/>
+          <w:noProof/>
+          <w:color w:val="000000"/>
+          <w:kern w:val="0"/>
+          <w:sz w:val="28"/>
+          <w:szCs w:val="28"/>
+        </w:rPr>
+        <w:tab/>
+      </w:r>
+      <w:r>
+        <w:rPr>
+          <w:rFonts w:ascii="Times New Roman" w:hAnsi="Times New Roman" w:cs="Times New Roman"/>
+          <w:noProof/>
+          <w:color w:val="000000"/>
+          <w:kern w:val="0"/>
+          <w:sz w:val="28"/>
+          <w:szCs w:val="28"/>
+        </w:rPr>
+        <w:tab/>
+      </w:r>
+      <w:r>
+        <w:rPr>
+          <w:rFonts w:ascii="Times New Roman" w:hAnsi="Times New Roman" w:cs="Times New Roman"/>
+          <w:noProof/>
+          <w:color w:val="000000"/>
+          <w:kern w:val="0"/>
+          <w:sz w:val="28"/>
+          <w:szCs w:val="28"/>
+        </w:rPr>
+        <w:tab/>
+        <w:t>: y == z ? printf(</w:t>
+      </w:r>
+      <w:r>
+        <w:rPr>
+          <w:rFonts w:ascii="Times New Roman" w:hAnsi="Times New Roman" w:cs="Times New Roman"/>
+          <w:noProof/>
+          <w:color w:val="A31515"/>
+          <w:kern w:val="0"/>
+          <w:sz w:val="28"/>
+          <w:szCs w:val="28"/>
+        </w:rPr>
+        <w:t>"Числа должны быть разными\n"</w:t>
+      </w:r>
+      <w:r>
+        <w:rPr>
+          <w:rFonts w:ascii="Times New Roman" w:hAnsi="Times New Roman" w:cs="Times New Roman"/>
+          <w:noProof/>
+          <w:color w:val="000000"/>
+          <w:kern w:val="0"/>
+          <w:sz w:val="28"/>
+          <w:szCs w:val="28"/>
+        </w:rPr>
+        <w:t xml:space="preserve">, isWrite = </w:t>
+      </w:r>
+      <w:r>
+        <w:rPr>
+          <w:rFonts w:ascii="Times New Roman" w:hAnsi="Times New Roman" w:cs="Times New Roman"/>
+          <w:noProof/>
+          <w:color w:val="0000FF"/>
+          <w:kern w:val="0"/>
+          <w:sz w:val="28"/>
+          <w:szCs w:val="28"/>
+        </w:rPr>
+        <w:t>false</w:t>
+      </w:r>
+      <w:r>
+        <w:rPr>
+          <w:rFonts w:ascii="Times New Roman" w:hAnsi="Times New Roman" w:cs="Times New Roman"/>
+          <w:noProof/>
+          <w:color w:val="000000"/>
+          <w:kern w:val="0"/>
+          <w:sz w:val="28"/>
+          <w:szCs w:val="28"/>
+        </w:rPr>
+        <w:t>)</w:t>
+      </w:r>
+    </w:p>
+    <w:p>
+      <w:pPr>
+        <w:autoSpaceDE w:val="0"/>
+        <w:autoSpaceDN w:val="0"/>
+        <w:adjustRightInd w:val="0"/>
+        <w:spacing w:after="0" w:line="240" w:lineRule="auto"/>
+        <w:rPr>
+          <w:rFonts w:ascii="Times New Roman" w:hAnsi="Times New Roman" w:cs="Times New Roman"/>
+          <w:noProof/>
+          <w:color w:val="000000"/>
+          <w:kern w:val="0"/>
+          <w:sz w:val="28"/>
+          <w:szCs w:val="28"/>
+        </w:rPr>
+      </w:pPr>
+      <w:r>
+        <w:rPr>
+          <w:rFonts w:ascii="Times New Roman" w:hAnsi="Times New Roman" w:cs="Times New Roman"/>
+          <w:noProof/>
+          <w:color w:val="000000"/>
+          <w:kern w:val="0"/>
+          <w:sz w:val="28"/>
+          <w:szCs w:val="28"/>
+        </w:rPr>
+        <w:lastRenderedPageBreak/>
+        <w:tab/>
+      </w:r>
+      <w:r>
+        <w:rPr>
+          <w:rFonts w:ascii="Times New Roman" w:hAnsi="Times New Roman" w:cs="Times New Roman"/>
+          <w:noProof/>
+          <w:color w:val="000000"/>
+          <w:kern w:val="0"/>
+          <w:sz w:val="28"/>
+          <w:szCs w:val="28"/>
+        </w:rPr>
+        <w:tab/>
+      </w:r>
+      <w:r>
+        <w:rPr>
+          <w:rFonts w:ascii="Times New Roman" w:hAnsi="Times New Roman" w:cs="Times New Roman"/>
+          <w:noProof/>
+          <w:color w:val="000000"/>
+          <w:kern w:val="0"/>
+          <w:sz w:val="28"/>
+          <w:szCs w:val="28"/>
+        </w:rPr>
+        <w:tab/>
+        <w:t xml:space="preserve">: isWrite = </w:t>
+      </w:r>
+      <w:r>
+        <w:rPr>
+          <w:rFonts w:ascii="Times New Roman" w:hAnsi="Times New Roman" w:cs="Times New Roman"/>
+          <w:noProof/>
+          <w:color w:val="0000FF"/>
+          <w:kern w:val="0"/>
+          <w:sz w:val="28"/>
+          <w:szCs w:val="28"/>
+        </w:rPr>
+        <w:t>true</w:t>
+      </w:r>
+      <w:r>
+        <w:rPr>
+          <w:rFonts w:ascii="Times New Roman" w:hAnsi="Times New Roman" w:cs="Times New Roman"/>
+          <w:noProof/>
+          <w:color w:val="000000"/>
+          <w:kern w:val="0"/>
+          <w:sz w:val="28"/>
+          <w:szCs w:val="28"/>
+        </w:rPr>
+        <w:t>;</w:t>
+      </w:r>
+    </w:p>
+    <w:p>
+      <w:pPr>
+        <w:autoSpaceDE w:val="0"/>
+        <w:autoSpaceDN w:val="0"/>
+        <w:adjustRightInd w:val="0"/>
+        <w:spacing w:after="0" w:line="240" w:lineRule="auto"/>
+        <w:rPr>
+          <w:rFonts w:ascii="Times New Roman" w:hAnsi="Times New Roman" w:cs="Times New Roman"/>
+          <w:noProof/>
+          <w:color w:val="000000"/>
+          <w:kern w:val="0"/>
+          <w:sz w:val="28"/>
+          <w:szCs w:val="28"/>
+        </w:rPr>
+      </w:pPr>
+      <w:r>
+        <w:rPr>
+          <w:rFonts w:ascii="Times New Roman" w:hAnsi="Times New Roman" w:cs="Times New Roman"/>
+          <w:noProof/>
+          <w:color w:val="000000"/>
+          <w:kern w:val="0"/>
+          <w:sz w:val="28"/>
+          <w:szCs w:val="28"/>
+        </w:rPr>
+        <w:tab/>
+        <w:t>}</w:t>
+      </w:r>
+    </w:p>
+    <w:p>
+      <w:pPr>
+        <w:autoSpaceDE w:val="0"/>
+        <w:autoSpaceDN w:val="0"/>
+        <w:adjustRightInd w:val="0"/>
+        <w:spacing w:after="0" w:line="240" w:lineRule="auto"/>
+        <w:rPr>
+          <w:rFonts w:ascii="Times New Roman" w:hAnsi="Times New Roman" w:cs="Times New Roman"/>
+          <w:noProof/>
+          <w:color w:val="000000"/>
+          <w:kern w:val="0"/>
+          <w:sz w:val="28"/>
+          <w:szCs w:val="28"/>
+        </w:rPr>
+      </w:pPr>
+      <w:r>
+        <w:rPr>
+          <w:rFonts w:ascii="Times New Roman" w:hAnsi="Times New Roman" w:cs="Times New Roman"/>
+          <w:noProof/>
+          <w:color w:val="000000"/>
+          <w:kern w:val="0"/>
+          <w:sz w:val="28"/>
+          <w:szCs w:val="28"/>
+        </w:rPr>
+        <w:tab/>
+        <w:t>q = divident(x, y, z) / divisor(x, y, z);</w:t>
+      </w:r>
+    </w:p>
+    <w:p>
+      <w:pPr>
+        <w:autoSpaceDE w:val="0"/>
+        <w:autoSpaceDN w:val="0"/>
+        <w:adjustRightInd w:val="0"/>
+        <w:spacing w:after="0" w:line="240" w:lineRule="auto"/>
+        <w:rPr>
+          <w:rFonts w:ascii="Times New Roman" w:hAnsi="Times New Roman" w:cs="Times New Roman"/>
+          <w:noProof/>
+          <w:color w:val="000000"/>
+          <w:kern w:val="0"/>
+          <w:sz w:val="28"/>
+          <w:szCs w:val="28"/>
+        </w:rPr>
+      </w:pPr>
+      <w:r>
+        <w:rPr>
+          <w:rFonts w:ascii="Times New Roman" w:hAnsi="Times New Roman" w:cs="Times New Roman"/>
+          <w:noProof/>
+          <w:color w:val="000000"/>
+          <w:kern w:val="0"/>
+          <w:sz w:val="28"/>
+          <w:szCs w:val="28"/>
+        </w:rPr>
+        <w:tab/>
+        <w:t xml:space="preserve">cout </w:t>
+      </w:r>
+      <w:r>
+        <w:rPr>
+          <w:rFonts w:ascii="Times New Roman" w:hAnsi="Times New Roman" w:cs="Times New Roman"/>
+          <w:noProof/>
+          <w:color w:val="008080"/>
+          <w:kern w:val="0"/>
+          <w:sz w:val="28"/>
+          <w:szCs w:val="28"/>
+        </w:rPr>
+        <w:t>&lt;&lt;</w:t>
+      </w:r>
+      <w:r>
+        <w:rPr>
+          <w:rFonts w:ascii="Times New Roman" w:hAnsi="Times New Roman" w:cs="Times New Roman"/>
+          <w:noProof/>
+          <w:color w:val="000000"/>
+          <w:kern w:val="0"/>
+          <w:sz w:val="28"/>
+          <w:szCs w:val="28"/>
+        </w:rPr>
+        <w:t xml:space="preserve"> </w:t>
+      </w:r>
+      <w:r>
+        <w:rPr>
+          <w:rFonts w:ascii="Times New Roman" w:hAnsi="Times New Roman" w:cs="Times New Roman"/>
+          <w:noProof/>
+          <w:color w:val="A31515"/>
+          <w:kern w:val="0"/>
+          <w:sz w:val="28"/>
+          <w:szCs w:val="28"/>
+        </w:rPr>
+        <w:t>"q = "</w:t>
+      </w:r>
+      <w:r>
+        <w:rPr>
+          <w:rFonts w:ascii="Times New Roman" w:hAnsi="Times New Roman" w:cs="Times New Roman"/>
+          <w:noProof/>
+          <w:color w:val="000000"/>
+          <w:kern w:val="0"/>
+          <w:sz w:val="28"/>
+          <w:szCs w:val="28"/>
+        </w:rPr>
+        <w:t xml:space="preserve"> </w:t>
+      </w:r>
+      <w:r>
+        <w:rPr>
+          <w:rFonts w:ascii="Times New Roman" w:hAnsi="Times New Roman" w:cs="Times New Roman"/>
+          <w:noProof/>
+          <w:color w:val="008080"/>
+          <w:kern w:val="0"/>
+          <w:sz w:val="28"/>
+          <w:szCs w:val="28"/>
+        </w:rPr>
+        <w:t>&lt;&lt;</w:t>
+      </w:r>
+      <w:r>
+        <w:rPr>
+          <w:rFonts w:ascii="Times New Roman" w:hAnsi="Times New Roman" w:cs="Times New Roman"/>
+          <w:noProof/>
+          <w:color w:val="000000"/>
+          <w:kern w:val="0"/>
+          <w:sz w:val="28"/>
+          <w:szCs w:val="28"/>
+        </w:rPr>
+        <w:t xml:space="preserve"> q </w:t>
+      </w:r>
+      <w:r>
+        <w:rPr>
+          <w:rFonts w:ascii="Times New Roman" w:hAnsi="Times New Roman" w:cs="Times New Roman"/>
+          <w:noProof/>
+          <w:color w:val="008080"/>
+          <w:kern w:val="0"/>
+          <w:sz w:val="28"/>
+          <w:szCs w:val="28"/>
+        </w:rPr>
+        <w:t>&lt;&lt;</w:t>
+      </w:r>
+      <w:r>
+        <w:rPr>
+          <w:rFonts w:ascii="Times New Roman" w:hAnsi="Times New Roman" w:cs="Times New Roman"/>
+          <w:noProof/>
+          <w:color w:val="000000"/>
+          <w:kern w:val="0"/>
+          <w:sz w:val="28"/>
+          <w:szCs w:val="28"/>
+        </w:rPr>
+        <w:t xml:space="preserve"> endl;</w:t>
+      </w:r>
+    </w:p>
+    <w:p>
+      <w:pPr>
+        <w:autoSpaceDE w:val="0"/>
+        <w:autoSpaceDN w:val="0"/>
+        <w:adjustRightInd w:val="0"/>
+        <w:spacing w:after="0" w:line="240" w:lineRule="auto"/>
+        <w:rPr>
+          <w:rFonts w:ascii="Times New Roman" w:hAnsi="Times New Roman" w:cs="Times New Roman"/>
+          <w:noProof/>
+          <w:color w:val="000000"/>
+          <w:kern w:val="0"/>
+          <w:sz w:val="28"/>
+          <w:szCs w:val="28"/>
+        </w:rPr>
+      </w:pPr>
+      <w:r>
+        <w:rPr>
+          <w:rFonts w:ascii="Times New Roman" w:hAnsi="Times New Roman" w:cs="Times New Roman"/>
+          <w:noProof/>
+          <w:color w:val="000000"/>
+          <w:kern w:val="0"/>
+          <w:sz w:val="28"/>
+          <w:szCs w:val="28"/>
+        </w:rPr>
+        <w:tab/>
+      </w:r>
+      <w:r>
+        <w:rPr>
+          <w:rFonts w:ascii="Times New Roman" w:hAnsi="Times New Roman" w:cs="Times New Roman"/>
+          <w:noProof/>
+          <w:color w:val="0000FF"/>
+          <w:kern w:val="0"/>
+          <w:sz w:val="28"/>
+          <w:szCs w:val="28"/>
+        </w:rPr>
+        <w:t>return</w:t>
+      </w:r>
+      <w:r>
+        <w:rPr>
+          <w:rFonts w:ascii="Times New Roman" w:hAnsi="Times New Roman" w:cs="Times New Roman"/>
+          <w:noProof/>
+          <w:color w:val="000000"/>
+          <w:kern w:val="0"/>
+          <w:sz w:val="28"/>
+          <w:szCs w:val="28"/>
+        </w:rPr>
+        <w:t xml:space="preserve"> q;</w:t>
+      </w:r>
+    </w:p>
+    <w:p>
+      <w:pPr>
+        <w:autoSpaceDE w:val="0"/>
+        <w:autoSpaceDN w:val="0"/>
+        <w:adjustRightInd w:val="0"/>
+        <w:spacing w:after="0" w:line="240" w:lineRule="auto"/>
+        <w:rPr>
+          <w:rFonts w:ascii="Times New Roman" w:hAnsi="Times New Roman" w:cs="Times New Roman"/>
+          <w:noProof/>
+          <w:color w:val="000000"/>
+          <w:kern w:val="0"/>
+          <w:sz w:val="28"/>
+          <w:szCs w:val="28"/>
+        </w:rPr>
+      </w:pPr>
+      <w:r>
+        <w:rPr>
+          <w:rFonts w:ascii="Times New Roman" w:hAnsi="Times New Roman" w:cs="Times New Roman"/>
+          <w:noProof/>
+          <w:color w:val="000000"/>
+          <w:kern w:val="0"/>
+          <w:sz w:val="28"/>
+          <w:szCs w:val="28"/>
+        </w:rPr>
+        <w:t>}</w:t>
+      </w:r>
+    </w:p>
+    <w:p>
+      <w:pPr>
+        <w:autoSpaceDE w:val="0"/>
+        <w:autoSpaceDN w:val="0"/>
+        <w:adjustRightInd w:val="0"/>
+        <w:spacing w:after="0" w:line="240" w:lineRule="auto"/>
+        <w:rPr>
+          <w:rFonts w:ascii="Times New Roman" w:hAnsi="Times New Roman" w:cs="Times New Roman"/>
+          <w:noProof/>
+          <w:color w:val="000000"/>
+          <w:kern w:val="0"/>
+          <w:sz w:val="28"/>
+          <w:szCs w:val="28"/>
+        </w:rPr>
+      </w:pPr>
+    </w:p>
+    <w:p>
+      <w:pPr>
+        <w:autoSpaceDE w:val="0"/>
+        <w:autoSpaceDN w:val="0"/>
+        <w:adjustRightInd w:val="0"/>
+        <w:spacing w:after="0" w:line="240" w:lineRule="auto"/>
+        <w:rPr>
+          <w:rFonts w:ascii="Times New Roman" w:hAnsi="Times New Roman" w:cs="Times New Roman"/>
+          <w:noProof/>
+          <w:color w:val="000000"/>
+          <w:kern w:val="0"/>
+          <w:sz w:val="28"/>
+          <w:szCs w:val="28"/>
+        </w:rPr>
+      </w:pPr>
+      <w:r>
+        <w:rPr>
+          <w:rFonts w:ascii="Times New Roman" w:hAnsi="Times New Roman" w:cs="Times New Roman"/>
+          <w:noProof/>
+          <w:color w:val="0000FF"/>
+          <w:kern w:val="0"/>
+          <w:sz w:val="28"/>
+          <w:szCs w:val="28"/>
+        </w:rPr>
+        <w:t>int</w:t>
+      </w:r>
+      <w:r>
+        <w:rPr>
+          <w:rFonts w:ascii="Times New Roman" w:hAnsi="Times New Roman" w:cs="Times New Roman"/>
+          <w:noProof/>
+          <w:color w:val="000000"/>
+          <w:kern w:val="0"/>
+          <w:sz w:val="28"/>
+          <w:szCs w:val="28"/>
+        </w:rPr>
+        <w:t xml:space="preserve"> main()</w:t>
+      </w:r>
+    </w:p>
+    <w:p>
+      <w:pPr>
+        <w:autoSpaceDE w:val="0"/>
+        <w:autoSpaceDN w:val="0"/>
+        <w:adjustRightInd w:val="0"/>
+        <w:spacing w:after="0" w:line="240" w:lineRule="auto"/>
+        <w:rPr>
+          <w:rFonts w:ascii="Times New Roman" w:hAnsi="Times New Roman" w:cs="Times New Roman"/>
+          <w:noProof/>
+          <w:color w:val="000000"/>
+          <w:kern w:val="0"/>
+          <w:sz w:val="28"/>
+          <w:szCs w:val="28"/>
+        </w:rPr>
+      </w:pPr>
+      <w:r>
+        <w:rPr>
+          <w:rFonts w:ascii="Times New Roman" w:hAnsi="Times New Roman" w:cs="Times New Roman"/>
+          <w:noProof/>
+          <w:color w:val="000000"/>
+          <w:kern w:val="0"/>
+          <w:sz w:val="28"/>
+          <w:szCs w:val="28"/>
+        </w:rPr>
+        <w:t>{</w:t>
+      </w:r>
+    </w:p>
+    <w:p>
+      <w:pPr>
+        <w:autoSpaceDE w:val="0"/>
+        <w:autoSpaceDN w:val="0"/>
+        <w:adjustRightInd w:val="0"/>
+        <w:spacing w:after="0" w:line="240" w:lineRule="auto"/>
+        <w:rPr>
+          <w:rFonts w:ascii="Times New Roman" w:hAnsi="Times New Roman" w:cs="Times New Roman"/>
+          <w:noProof/>
+          <w:color w:val="000000"/>
+          <w:kern w:val="0"/>
+          <w:sz w:val="28"/>
+          <w:szCs w:val="28"/>
+        </w:rPr>
+      </w:pPr>
+      <w:r>
+        <w:rPr>
+          <w:rFonts w:ascii="Times New Roman" w:hAnsi="Times New Roman" w:cs="Times New Roman"/>
+          <w:noProof/>
+          <w:color w:val="000000"/>
+          <w:kern w:val="0"/>
+          <w:sz w:val="28"/>
+          <w:szCs w:val="28"/>
+        </w:rPr>
+        <w:tab/>
+        <w:t>SetConsoleCP(1251);</w:t>
+      </w:r>
+    </w:p>
+    <w:p>
+      <w:pPr>
+        <w:autoSpaceDE w:val="0"/>
+        <w:autoSpaceDN w:val="0"/>
+        <w:adjustRightInd w:val="0"/>
+        <w:spacing w:after="0" w:line="240" w:lineRule="auto"/>
+        <w:rPr>
+          <w:rFonts w:ascii="Times New Roman" w:hAnsi="Times New Roman" w:cs="Times New Roman"/>
+          <w:noProof/>
+          <w:color w:val="000000"/>
+          <w:kern w:val="0"/>
+          <w:sz w:val="28"/>
+          <w:szCs w:val="28"/>
+        </w:rPr>
+      </w:pPr>
+      <w:r>
+        <w:rPr>
+          <w:rFonts w:ascii="Times New Roman" w:hAnsi="Times New Roman" w:cs="Times New Roman"/>
+          <w:noProof/>
+          <w:color w:val="000000"/>
+          <w:kern w:val="0"/>
+          <w:sz w:val="28"/>
+          <w:szCs w:val="28"/>
+        </w:rPr>
+        <w:tab/>
+        <w:t>SetConsoleOutputCP(1251);</w:t>
+      </w:r>
+    </w:p>
+    <w:p>
+      <w:pPr>
+        <w:autoSpaceDE w:val="0"/>
+        <w:autoSpaceDN w:val="0"/>
+        <w:adjustRightInd w:val="0"/>
+        <w:spacing w:after="0" w:line="240" w:lineRule="auto"/>
+        <w:rPr>
+          <w:rFonts w:ascii="Times New Roman" w:hAnsi="Times New Roman" w:cs="Times New Roman"/>
+          <w:noProof/>
+          <w:color w:val="000000"/>
+          <w:kern w:val="0"/>
+          <w:sz w:val="28"/>
+          <w:szCs w:val="28"/>
+        </w:rPr>
+      </w:pPr>
+    </w:p>
+    <w:p>
+      <w:pPr>
+        <w:autoSpaceDE w:val="0"/>
+        <w:autoSpaceDN w:val="0"/>
+        <w:adjustRightInd w:val="0"/>
+        <w:spacing w:after="0" w:line="240" w:lineRule="auto"/>
+        <w:rPr>
+          <w:rFonts w:ascii="Times New Roman" w:hAnsi="Times New Roman" w:cs="Times New Roman"/>
+          <w:noProof/>
+          <w:color w:val="000000"/>
+          <w:kern w:val="0"/>
+          <w:sz w:val="28"/>
+          <w:szCs w:val="28"/>
+        </w:rPr>
+      </w:pPr>
+      <w:r>
+        <w:rPr>
+          <w:rFonts w:ascii="Times New Roman" w:hAnsi="Times New Roman" w:cs="Times New Roman"/>
+          <w:noProof/>
+          <w:color w:val="000000"/>
+          <w:kern w:val="0"/>
+          <w:sz w:val="28"/>
+          <w:szCs w:val="28"/>
+        </w:rPr>
+        <w:tab/>
+        <w:t>qFormula();</w:t>
+      </w:r>
+    </w:p>
+    <w:p>
+      <w:pPr>
+        <w:autoSpaceDE w:val="0"/>
+        <w:autoSpaceDN w:val="0"/>
+        <w:adjustRightInd w:val="0"/>
+        <w:spacing w:after="0" w:line="240" w:lineRule="auto"/>
+        <w:rPr>
+          <w:rFonts w:ascii="Times New Roman" w:hAnsi="Times New Roman" w:cs="Times New Roman"/>
+          <w:noProof/>
+          <w:color w:val="000000"/>
+          <w:kern w:val="0"/>
+          <w:sz w:val="28"/>
+          <w:szCs w:val="28"/>
+        </w:rPr>
+      </w:pPr>
+    </w:p>
+    <w:p>
+      <w:pPr>
+        <w:autoSpaceDE w:val="0"/>
+        <w:autoSpaceDN w:val="0"/>
+        <w:adjustRightInd w:val="0"/>
+        <w:spacing w:after="0" w:line="240" w:lineRule="auto"/>
+        <w:rPr>
+          <w:rFonts w:ascii="Times New Roman" w:hAnsi="Times New Roman" w:cs="Times New Roman"/>
+          <w:noProof/>
+          <w:color w:val="000000"/>
+          <w:kern w:val="0"/>
+          <w:sz w:val="28"/>
+          <w:szCs w:val="28"/>
+        </w:rPr>
+      </w:pPr>
+      <w:r>
+        <w:rPr>
+          <w:rFonts w:ascii="Times New Roman" w:hAnsi="Times New Roman" w:cs="Times New Roman"/>
+          <w:noProof/>
+          <w:color w:val="000000"/>
+          <w:kern w:val="0"/>
+          <w:sz w:val="28"/>
+          <w:szCs w:val="28"/>
+        </w:rPr>
+        <w:tab/>
+        <w:t>system(</w:t>
+      </w:r>
+      <w:r>
+        <w:rPr>
+          <w:rFonts w:ascii="Times New Roman" w:hAnsi="Times New Roman" w:cs="Times New Roman"/>
+          <w:noProof/>
+          <w:color w:val="A31515"/>
+          <w:kern w:val="0"/>
+          <w:sz w:val="28"/>
+          <w:szCs w:val="28"/>
+        </w:rPr>
+        <w:t>"pause"</w:t>
+      </w:r>
+      <w:r>
+        <w:rPr>
+          <w:rFonts w:ascii="Times New Roman" w:hAnsi="Times New Roman" w:cs="Times New Roman"/>
+          <w:noProof/>
+          <w:color w:val="000000"/>
+          <w:kern w:val="0"/>
+          <w:sz w:val="28"/>
+          <w:szCs w:val="28"/>
+        </w:rPr>
+        <w:t>);</w:t>
+      </w:r>
+    </w:p>
+    <w:p>
+      <w:pPr>
+        <w:autoSpaceDE w:val="0"/>
+        <w:autoSpaceDN w:val="0"/>
+        <w:adjustRightInd w:val="0"/>
+        <w:spacing w:after="0" w:line="240" w:lineRule="auto"/>
+        <w:rPr>
+          <w:rFonts w:ascii="Times New Roman" w:hAnsi="Times New Roman" w:cs="Times New Roman"/>
+          <w:noProof/>
+          <w:color w:val="000000"/>
+          <w:kern w:val="0"/>
+          <w:sz w:val="28"/>
+          <w:szCs w:val="28"/>
+        </w:rPr>
+      </w:pPr>
+      <w:r>
+        <w:rPr>
+          <w:rFonts w:ascii="Times New Roman" w:hAnsi="Times New Roman" w:cs="Times New Roman"/>
+          <w:noProof/>
+          <w:color w:val="000000"/>
+          <w:kern w:val="0"/>
+          <w:sz w:val="28"/>
+          <w:szCs w:val="28"/>
+        </w:rPr>
+        <w:tab/>
+      </w:r>
+      <w:r>
+        <w:rPr>
+          <w:rFonts w:ascii="Times New Roman" w:hAnsi="Times New Roman" w:cs="Times New Roman"/>
+          <w:noProof/>
+          <w:color w:val="0000FF"/>
+          <w:kern w:val="0"/>
+          <w:sz w:val="28"/>
+          <w:szCs w:val="28"/>
+        </w:rPr>
+        <w:t>return</w:t>
+      </w:r>
+      <w:r>
+        <w:rPr>
+          <w:rFonts w:ascii="Times New Roman" w:hAnsi="Times New Roman" w:cs="Times New Roman"/>
+          <w:noProof/>
+          <w:color w:val="000000"/>
+          <w:kern w:val="0"/>
+          <w:sz w:val="28"/>
+          <w:szCs w:val="28"/>
+        </w:rPr>
+        <w:t xml:space="preserve"> 0;</w:t>
+      </w:r>
+    </w:p>
+    <w:p>
+      <w:pPr>
+        <w:autoSpaceDE w:val="0"/>
+        <w:autoSpaceDN w:val="0"/>
+        <w:adjustRightInd w:val="0"/>
+        <w:spacing w:after="0" w:line="240" w:lineRule="auto"/>
+        <w:rPr>
+          <w:rFonts w:ascii="Times New Roman" w:hAnsi="Times New Roman" w:cs="Times New Roman"/>
+          <w:noProof/>
+          <w:color w:val="000000"/>
+          <w:kern w:val="0"/>
+          <w:sz w:val="28"/>
+          <w:szCs w:val="28"/>
+        </w:rPr>
+      </w:pPr>
+      <w:r>
+        <w:rPr>
+          <w:rFonts w:ascii="Times New Roman" w:hAnsi="Times New Roman" w:cs="Times New Roman"/>
+          <w:noProof/>
+          <w:color w:val="000000"/>
+          <w:kern w:val="0"/>
+          <w:sz w:val="28"/>
+          <w:szCs w:val="28"/>
+        </w:rPr>
+        <w:t>}</w:t>
+      </w:r>
+    </w:p>
+    <w:p>
+      <w:pPr>
+        <w:rPr>
+          <w:rFonts w:ascii="Times New Roman" w:hAnsi="Times New Roman" w:cs="Times New Roman"/>
+          <w:noProof/>
+          <w:sz w:val="28"/>
+          <w:szCs w:val="28"/>
+        </w:rPr>
+      </w:pPr>
     </w:p>
     <w:sectPr>
       <w:pgSz w:w="12240" w:h="15840"/>
@@ -10644,7 +13975,7 @@
   <w:style w:type="paragraph" w:default="1" w:styleId="Normal">
     <w:name w:val="Normal"/>
     <w:qFormat/>
-    <w:rsid w:val="00A35BAF"/>
+    <w:rsid w:val="004F0B53"/>
   </w:style>
   <w:style w:type="paragraph" w:styleId="Heading1">
     <w:name w:val="heading 1"/>
